--- a/Template_Files/04_TechnicalSafetyConcept_LaneAssistance.docx
+++ b/Template_Files/04_TechnicalSafetyConcept_LaneAssistance.docx
@@ -552,27 +552,19 @@
                 <w:szCs w:val="22"/>
               </w:rPr>
             </w:pPr>
-          </w:p>
-        </w:tc>
-        <w:tc>
-          <w:tcPr>
-            <w:tcW w:w="1275" w:type="dxa"/>
-          </w:tcPr>
-          <w:p>
-            <w:pPr>
-              <w:widowControl w:val="0"/>
-              <w:contextualSpacing w:val="0"/>
+            <w:r>
               <w:rPr>
                 <w:rFonts w:ascii="Calibri" w:eastAsia="Calibri" w:hAnsi="Calibri" w:cs="Calibri"/>
                 <w:sz w:val="22"/>
                 <w:szCs w:val="22"/>
               </w:rPr>
-            </w:pPr>
-          </w:p>
-        </w:tc>
-        <w:tc>
-          <w:tcPr>
-            <w:tcW w:w="2100" w:type="dxa"/>
+              <w:t>06/15/2018</w:t>
+            </w:r>
+          </w:p>
+        </w:tc>
+        <w:tc>
+          <w:tcPr>
+            <w:tcW w:w="1275" w:type="dxa"/>
           </w:tcPr>
           <w:p>
             <w:pPr>
@@ -584,29 +576,19 @@
                 <w:szCs w:val="22"/>
               </w:rPr>
             </w:pPr>
-          </w:p>
-        </w:tc>
-        <w:tc>
-          <w:tcPr>
-            <w:tcW w:w="4785" w:type="dxa"/>
-          </w:tcPr>
-          <w:p>
-            <w:pPr>
-              <w:widowControl w:val="0"/>
-              <w:contextualSpacing w:val="0"/>
+            <w:r>
               <w:rPr>
                 <w:rFonts w:ascii="Calibri" w:eastAsia="Calibri" w:hAnsi="Calibri" w:cs="Calibri"/>
                 <w:sz w:val="22"/>
                 <w:szCs w:val="22"/>
               </w:rPr>
-            </w:pPr>
-          </w:p>
-        </w:tc>
-      </w:tr>
-      <w:tr>
-        <w:tc>
-          <w:tcPr>
-            <w:tcW w:w="1470" w:type="dxa"/>
+              <w:t>1.1</w:t>
+            </w:r>
+          </w:p>
+        </w:tc>
+        <w:tc>
+          <w:tcPr>
+            <w:tcW w:w="2100" w:type="dxa"/>
           </w:tcPr>
           <w:p>
             <w:pPr>
@@ -618,27 +600,19 @@
                 <w:szCs w:val="22"/>
               </w:rPr>
             </w:pPr>
-          </w:p>
-        </w:tc>
-        <w:tc>
-          <w:tcPr>
-            <w:tcW w:w="1275" w:type="dxa"/>
-          </w:tcPr>
-          <w:p>
-            <w:pPr>
-              <w:widowControl w:val="0"/>
-              <w:contextualSpacing w:val="0"/>
+            <w:r>
               <w:rPr>
                 <w:rFonts w:ascii="Calibri" w:eastAsia="Calibri" w:hAnsi="Calibri" w:cs="Calibri"/>
                 <w:sz w:val="22"/>
                 <w:szCs w:val="22"/>
               </w:rPr>
-            </w:pPr>
-          </w:p>
-        </w:tc>
-        <w:tc>
-          <w:tcPr>
-            <w:tcW w:w="2100" w:type="dxa"/>
+              <w:t>Swapnil More</w:t>
+            </w:r>
+          </w:p>
+        </w:tc>
+        <w:tc>
+          <w:tcPr>
+            <w:tcW w:w="4785" w:type="dxa"/>
           </w:tcPr>
           <w:p>
             <w:pPr>
@@ -650,22 +624,16 @@
                 <w:szCs w:val="22"/>
               </w:rPr>
             </w:pPr>
-          </w:p>
-        </w:tc>
-        <w:tc>
-          <w:tcPr>
-            <w:tcW w:w="4785" w:type="dxa"/>
-          </w:tcPr>
-          <w:p>
-            <w:pPr>
-              <w:widowControl w:val="0"/>
-              <w:contextualSpacing w:val="0"/>
+            <w:r>
               <w:rPr>
                 <w:rFonts w:ascii="Calibri" w:eastAsia="Calibri" w:hAnsi="Calibri" w:cs="Calibri"/>
                 <w:sz w:val="22"/>
                 <w:szCs w:val="22"/>
               </w:rPr>
-            </w:pPr>
+              <w:t>Updates to First Draft</w:t>
+            </w:r>
+            <w:bookmarkStart w:id="8" w:name="_GoBack"/>
+            <w:bookmarkEnd w:id="8"/>
           </w:p>
         </w:tc>
       </w:tr>
@@ -766,8 +734,74 @@
                 <w:szCs w:val="22"/>
               </w:rPr>
             </w:pPr>
-            <w:bookmarkStart w:id="8" w:name="_2s8eyo1" w:colFirst="0" w:colLast="0"/>
-            <w:bookmarkEnd w:id="8"/>
+          </w:p>
+        </w:tc>
+        <w:tc>
+          <w:tcPr>
+            <w:tcW w:w="2100" w:type="dxa"/>
+          </w:tcPr>
+          <w:p>
+            <w:pPr>
+              <w:widowControl w:val="0"/>
+              <w:contextualSpacing w:val="0"/>
+              <w:rPr>
+                <w:rFonts w:ascii="Calibri" w:eastAsia="Calibri" w:hAnsi="Calibri" w:cs="Calibri"/>
+                <w:sz w:val="22"/>
+                <w:szCs w:val="22"/>
+              </w:rPr>
+            </w:pPr>
+          </w:p>
+        </w:tc>
+        <w:tc>
+          <w:tcPr>
+            <w:tcW w:w="4785" w:type="dxa"/>
+          </w:tcPr>
+          <w:p>
+            <w:pPr>
+              <w:widowControl w:val="0"/>
+              <w:contextualSpacing w:val="0"/>
+              <w:rPr>
+                <w:rFonts w:ascii="Calibri" w:eastAsia="Calibri" w:hAnsi="Calibri" w:cs="Calibri"/>
+                <w:sz w:val="22"/>
+                <w:szCs w:val="22"/>
+              </w:rPr>
+            </w:pPr>
+          </w:p>
+        </w:tc>
+      </w:tr>
+      <w:tr>
+        <w:tc>
+          <w:tcPr>
+            <w:tcW w:w="1470" w:type="dxa"/>
+          </w:tcPr>
+          <w:p>
+            <w:pPr>
+              <w:widowControl w:val="0"/>
+              <w:contextualSpacing w:val="0"/>
+              <w:rPr>
+                <w:rFonts w:ascii="Calibri" w:eastAsia="Calibri" w:hAnsi="Calibri" w:cs="Calibri"/>
+                <w:sz w:val="22"/>
+                <w:szCs w:val="22"/>
+              </w:rPr>
+            </w:pPr>
+          </w:p>
+        </w:tc>
+        <w:tc>
+          <w:tcPr>
+            <w:tcW w:w="1275" w:type="dxa"/>
+          </w:tcPr>
+          <w:p>
+            <w:pPr>
+              <w:widowControl w:val="0"/>
+              <w:contextualSpacing w:val="0"/>
+              <w:rPr>
+                <w:rFonts w:ascii="Calibri" w:eastAsia="Calibri" w:hAnsi="Calibri" w:cs="Calibri"/>
+                <w:sz w:val="22"/>
+                <w:szCs w:val="22"/>
+              </w:rPr>
+            </w:pPr>
+            <w:bookmarkStart w:id="9" w:name="_2s8eyo1" w:colFirst="0" w:colLast="0"/>
+            <w:bookmarkEnd w:id="9"/>
           </w:p>
         </w:tc>
         <w:tc>
@@ -811,10 +845,10 @@
         <w:spacing w:before="480" w:after="180" w:line="240" w:lineRule="auto"/>
         <w:contextualSpacing w:val="0"/>
       </w:pPr>
-      <w:bookmarkStart w:id="9" w:name="_dksuaje1rr9b" w:colFirst="0" w:colLast="0"/>
-      <w:bookmarkStart w:id="10" w:name="_mpqza6jxmg1n" w:colFirst="0" w:colLast="0"/>
-      <w:bookmarkEnd w:id="9"/>
+      <w:bookmarkStart w:id="10" w:name="_dksuaje1rr9b" w:colFirst="0" w:colLast="0"/>
+      <w:bookmarkStart w:id="11" w:name="_mpqza6jxmg1n" w:colFirst="0" w:colLast="0"/>
       <w:bookmarkEnd w:id="10"/>
+      <w:bookmarkEnd w:id="11"/>
       <w:r>
         <w:t>Table of Contents</w:t>
       </w:r>
@@ -1070,13 +1104,13 @@
         <w:pStyle w:val="Heading1"/>
         <w:contextualSpacing w:val="0"/>
       </w:pPr>
-      <w:bookmarkStart w:id="11" w:name="_fulgh8sf1ocg" w:colFirst="0" w:colLast="0"/>
-      <w:bookmarkEnd w:id="11"/>
+      <w:bookmarkStart w:id="12" w:name="_fulgh8sf1ocg" w:colFirst="0" w:colLast="0"/>
+      <w:bookmarkEnd w:id="12"/>
       <w:r>
         <w:t>Purpose of the Technical Safety Concept</w:t>
       </w:r>
-      <w:bookmarkStart w:id="12" w:name="_757cx6xm46zb" w:colFirst="0" w:colLast="0"/>
-      <w:bookmarkEnd w:id="12"/>
+      <w:bookmarkStart w:id="13" w:name="_757cx6xm46zb" w:colFirst="0" w:colLast="0"/>
+      <w:bookmarkEnd w:id="13"/>
     </w:p>
     <w:p>
       <w:r>
@@ -1131,8 +1165,8 @@
         <w:pStyle w:val="Heading2"/>
         <w:contextualSpacing w:val="0"/>
       </w:pPr>
-      <w:bookmarkStart w:id="13" w:name="_2f9rjqxbsp2" w:colFirst="0" w:colLast="0"/>
-      <w:bookmarkEnd w:id="13"/>
+      <w:bookmarkStart w:id="14" w:name="_2f9rjqxbsp2" w:colFirst="0" w:colLast="0"/>
+      <w:bookmarkEnd w:id="14"/>
       <w:r>
         <w:t>Functional Safety Requirements</w:t>
       </w:r>
@@ -2330,14 +2364,14 @@
         <w:pStyle w:val="Heading2"/>
         <w:contextualSpacing w:val="0"/>
       </w:pPr>
-      <w:bookmarkStart w:id="14" w:name="_qp3s9pvua9mt" w:colFirst="0" w:colLast="0"/>
-      <w:bookmarkEnd w:id="14"/>
+      <w:bookmarkStart w:id="15" w:name="_qp3s9pvua9mt" w:colFirst="0" w:colLast="0"/>
+      <w:bookmarkEnd w:id="15"/>
       <w:r>
         <w:lastRenderedPageBreak/>
         <w:t>Refined System Architecture from Functional Safety Concept</w:t>
       </w:r>
-      <w:bookmarkStart w:id="15" w:name="_qvk4x8rvn2fn" w:colFirst="0" w:colLast="0"/>
-      <w:bookmarkEnd w:id="15"/>
+      <w:bookmarkStart w:id="16" w:name="_qvk4x8rvn2fn" w:colFirst="0" w:colLast="0"/>
+      <w:bookmarkEnd w:id="16"/>
     </w:p>
     <w:p>
       <w:r>
@@ -2345,10 +2379,10 @@
           <w:noProof/>
         </w:rPr>
         <w:drawing>
-          <wp:inline distT="0" distB="0" distL="0" distR="0" wp14:anchorId="7BAAB601" wp14:editId="697642A9">
-            <wp:extent cx="5943600" cy="3342005"/>
-            <wp:effectExtent l="0" t="0" r="0" b="0"/>
-            <wp:docPr id="7" name="Picture 7" descr="https://d17h27t6h515a5.cloudfront.net/topher/2017/July/5976bcbf_refined-architecture-03/refined-architecture-03.png"/>
+          <wp:inline distT="0" distB="0" distL="0" distR="0" wp14:anchorId="7AED93AB" wp14:editId="521B3D98">
+            <wp:extent cx="5943600" cy="3345016"/>
+            <wp:effectExtent l="0" t="0" r="0" b="8255"/>
+            <wp:docPr id="8" name="Picture 8"/>
             <wp:cNvGraphicFramePr>
               <a:graphicFrameLocks xmlns:a="http://schemas.openxmlformats.org/drawingml/2006/main" noChangeAspect="1"/>
             </wp:cNvGraphicFramePr>
@@ -2356,1193 +2390,13 @@
               <a:graphicData uri="http://schemas.openxmlformats.org/drawingml/2006/picture">
                 <pic:pic xmlns:pic="http://schemas.openxmlformats.org/drawingml/2006/picture">
                   <pic:nvPicPr>
-                    <pic:cNvPr id="0" name="Picture 7" descr="https://d17h27t6h515a5.cloudfront.net/topher/2017/July/5976bcbf_refined-architecture-03/refined-architecture-03.png"/>
+                    <pic:cNvPr id="0" name="Picture 3"/>
                     <pic:cNvPicPr>
                       <a:picLocks noChangeAspect="1" noChangeArrowheads="1"/>
                     </pic:cNvPicPr>
                   </pic:nvPicPr>
                   <pic:blipFill>
                     <a:blip r:embed="rId7" cstate="print">
-                      <a:extLst>
-                        <a:ext uri="{28A0092B-C50C-407E-A947-70E740481C1C}">
-                          <a14:useLocalDpi xmlns:a14="http://schemas.microsoft.com/office/drawing/2010/main" val="0"/>
-                        </a:ext>
-                      </a:extLst>
-                    </a:blip>
-                    <a:srcRect/>
-                    <a:stretch>
-                      <a:fillRect/>
-                    </a:stretch>
-                  </pic:blipFill>
-                  <pic:spPr bwMode="auto">
-                    <a:xfrm>
-                      <a:off x="0" y="0"/>
-                      <a:ext cx="5943600" cy="3342005"/>
-                    </a:xfrm>
-                    <a:prstGeom prst="rect">
-                      <a:avLst/>
-                    </a:prstGeom>
-                    <a:noFill/>
-                    <a:ln>
-                      <a:noFill/>
-                    </a:ln>
-                  </pic:spPr>
-                </pic:pic>
-              </a:graphicData>
-            </a:graphic>
-          </wp:inline>
-        </w:drawing>
-      </w:r>
-    </w:p>
-    <w:p>
-      <w:pPr>
-        <w:pStyle w:val="Heading3"/>
-        <w:contextualSpacing w:val="0"/>
-      </w:pPr>
-      <w:bookmarkStart w:id="16" w:name="_cqb49updinx4" w:colFirst="0" w:colLast="0"/>
-      <w:bookmarkEnd w:id="16"/>
-      <w:r>
-        <w:t>Functional overview of architecture elements</w:t>
-      </w:r>
-    </w:p>
-    <w:p/>
-    <w:tbl>
-      <w:tblPr>
-        <w:tblStyle w:val="a1"/>
-        <w:tblW w:w="9360" w:type="dxa"/>
-        <w:tblBorders>
-          <w:top w:val="single" w:sz="8" w:space="0" w:color="000000"/>
-          <w:left w:val="single" w:sz="8" w:space="0" w:color="000000"/>
-          <w:bottom w:val="single" w:sz="8" w:space="0" w:color="000000"/>
-          <w:right w:val="single" w:sz="8" w:space="0" w:color="000000"/>
-          <w:insideH w:val="single" w:sz="8" w:space="0" w:color="000000"/>
-          <w:insideV w:val="single" w:sz="8" w:space="0" w:color="000000"/>
-        </w:tblBorders>
-        <w:tblLayout w:type="fixed"/>
-        <w:tblLook w:val="0600" w:firstRow="0" w:lastRow="0" w:firstColumn="0" w:lastColumn="0" w:noHBand="1" w:noVBand="1"/>
-      </w:tblPr>
-      <w:tblGrid>
-        <w:gridCol w:w="4125"/>
-        <w:gridCol w:w="5235"/>
-      </w:tblGrid>
-      <w:tr>
-        <w:tc>
-          <w:tcPr>
-            <w:tcW w:w="4125" w:type="dxa"/>
-            <w:shd w:val="clear" w:color="auto" w:fill="CCCCCC"/>
-            <w:tcMar>
-              <w:top w:w="100" w:type="dxa"/>
-              <w:left w:w="100" w:type="dxa"/>
-              <w:bottom w:w="100" w:type="dxa"/>
-              <w:right w:w="100" w:type="dxa"/>
-            </w:tcMar>
-          </w:tcPr>
-          <w:p>
-            <w:pPr>
-              <w:widowControl w:val="0"/>
-              <w:spacing w:line="240" w:lineRule="auto"/>
-              <w:rPr>
-                <w:b/>
-              </w:rPr>
-            </w:pPr>
-            <w:r>
-              <w:rPr>
-                <w:b/>
-              </w:rPr>
-              <w:t>Element</w:t>
-            </w:r>
-          </w:p>
-        </w:tc>
-        <w:tc>
-          <w:tcPr>
-            <w:tcW w:w="5235" w:type="dxa"/>
-            <w:shd w:val="clear" w:color="auto" w:fill="CCCCCC"/>
-            <w:tcMar>
-              <w:top w:w="100" w:type="dxa"/>
-              <w:left w:w="100" w:type="dxa"/>
-              <w:bottom w:w="100" w:type="dxa"/>
-              <w:right w:w="100" w:type="dxa"/>
-            </w:tcMar>
-          </w:tcPr>
-          <w:p>
-            <w:pPr>
-              <w:widowControl w:val="0"/>
-              <w:spacing w:line="240" w:lineRule="auto"/>
-              <w:rPr>
-                <w:b/>
-              </w:rPr>
-            </w:pPr>
-            <w:r>
-              <w:rPr>
-                <w:b/>
-              </w:rPr>
-              <w:t>Description</w:t>
-            </w:r>
-          </w:p>
-        </w:tc>
-      </w:tr>
-      <w:tr>
-        <w:tc>
-          <w:tcPr>
-            <w:tcW w:w="4125" w:type="dxa"/>
-            <w:tcMar>
-              <w:top w:w="100" w:type="dxa"/>
-              <w:left w:w="100" w:type="dxa"/>
-              <w:bottom w:w="100" w:type="dxa"/>
-              <w:right w:w="100" w:type="dxa"/>
-            </w:tcMar>
-          </w:tcPr>
-          <w:p>
-            <w:pPr>
-              <w:widowControl w:val="0"/>
-              <w:spacing w:line="240" w:lineRule="auto"/>
-            </w:pPr>
-            <w:r>
-              <w:t>Camera Sensor</w:t>
-            </w:r>
-          </w:p>
-        </w:tc>
-        <w:tc>
-          <w:tcPr>
-            <w:tcW w:w="5235" w:type="dxa"/>
-            <w:tcMar>
-              <w:top w:w="100" w:type="dxa"/>
-              <w:left w:w="100" w:type="dxa"/>
-              <w:bottom w:w="100" w:type="dxa"/>
-              <w:right w:w="100" w:type="dxa"/>
-            </w:tcMar>
-          </w:tcPr>
-          <w:p>
-            <w:pPr>
-              <w:widowControl w:val="0"/>
-              <w:spacing w:line="240" w:lineRule="auto"/>
-            </w:pPr>
-            <w:r>
-              <w:t>Capture images and send them to the Camera Sensor ECU</w:t>
-            </w:r>
-          </w:p>
-        </w:tc>
-      </w:tr>
-      <w:tr>
-        <w:tc>
-          <w:tcPr>
-            <w:tcW w:w="4125" w:type="dxa"/>
-            <w:tcMar>
-              <w:top w:w="100" w:type="dxa"/>
-              <w:left w:w="100" w:type="dxa"/>
-              <w:bottom w:w="100" w:type="dxa"/>
-              <w:right w:w="100" w:type="dxa"/>
-            </w:tcMar>
-          </w:tcPr>
-          <w:p>
-            <w:pPr>
-              <w:widowControl w:val="0"/>
-              <w:spacing w:line="240" w:lineRule="auto"/>
-            </w:pPr>
-            <w:r>
-              <w:t>Camera Sensor ECU - Lane Sensing</w:t>
-            </w:r>
-          </w:p>
-        </w:tc>
-        <w:tc>
-          <w:tcPr>
-            <w:tcW w:w="5235" w:type="dxa"/>
-            <w:tcMar>
-              <w:top w:w="100" w:type="dxa"/>
-              <w:left w:w="100" w:type="dxa"/>
-              <w:bottom w:w="100" w:type="dxa"/>
-              <w:right w:w="100" w:type="dxa"/>
-            </w:tcMar>
-          </w:tcPr>
-          <w:p>
-            <w:pPr>
-              <w:widowControl w:val="0"/>
-              <w:spacing w:line="240" w:lineRule="auto"/>
-            </w:pPr>
-            <w:r>
-              <w:t>Process Images to detect lane lines and calculate vehicle position w.r.t. the lane lines</w:t>
-            </w:r>
-          </w:p>
-        </w:tc>
-      </w:tr>
-      <w:tr>
-        <w:tc>
-          <w:tcPr>
-            <w:tcW w:w="4125" w:type="dxa"/>
-            <w:tcMar>
-              <w:top w:w="100" w:type="dxa"/>
-              <w:left w:w="100" w:type="dxa"/>
-              <w:bottom w:w="100" w:type="dxa"/>
-              <w:right w:w="100" w:type="dxa"/>
-            </w:tcMar>
-          </w:tcPr>
-          <w:p>
-            <w:pPr>
-              <w:widowControl w:val="0"/>
-              <w:spacing w:line="240" w:lineRule="auto"/>
-            </w:pPr>
-            <w:r>
-              <w:t>Camera Sensor ECU - Torque request generator</w:t>
-            </w:r>
-          </w:p>
-        </w:tc>
-        <w:tc>
-          <w:tcPr>
-            <w:tcW w:w="5235" w:type="dxa"/>
-            <w:tcMar>
-              <w:top w:w="100" w:type="dxa"/>
-              <w:left w:w="100" w:type="dxa"/>
-              <w:bottom w:w="100" w:type="dxa"/>
-              <w:right w:w="100" w:type="dxa"/>
-            </w:tcMar>
-          </w:tcPr>
-          <w:p>
-            <w:pPr>
-              <w:widowControl w:val="0"/>
-              <w:spacing w:line="240" w:lineRule="auto"/>
-            </w:pPr>
-            <w:r>
-              <w:t>Calculate the torque required to maintain vehicle in the lane.</w:t>
-            </w:r>
-          </w:p>
-        </w:tc>
-      </w:tr>
-      <w:tr>
-        <w:tc>
-          <w:tcPr>
-            <w:tcW w:w="4125" w:type="dxa"/>
-            <w:tcMar>
-              <w:top w:w="100" w:type="dxa"/>
-              <w:left w:w="100" w:type="dxa"/>
-              <w:bottom w:w="100" w:type="dxa"/>
-              <w:right w:w="100" w:type="dxa"/>
-            </w:tcMar>
-          </w:tcPr>
-          <w:p>
-            <w:pPr>
-              <w:widowControl w:val="0"/>
-              <w:spacing w:line="240" w:lineRule="auto"/>
-            </w:pPr>
-            <w:r>
-              <w:t>Car Display</w:t>
-            </w:r>
-          </w:p>
-        </w:tc>
-        <w:tc>
-          <w:tcPr>
-            <w:tcW w:w="5235" w:type="dxa"/>
-            <w:tcMar>
-              <w:top w:w="100" w:type="dxa"/>
-              <w:left w:w="100" w:type="dxa"/>
-              <w:bottom w:w="100" w:type="dxa"/>
-              <w:right w:w="100" w:type="dxa"/>
-            </w:tcMar>
-          </w:tcPr>
-          <w:p>
-            <w:pPr>
-              <w:widowControl w:val="0"/>
-              <w:spacing w:line="240" w:lineRule="auto"/>
-            </w:pPr>
-            <w:r>
-              <w:t>Display the Lane Departure Warning and status of the Lane Assistance System</w:t>
-            </w:r>
-          </w:p>
-        </w:tc>
-      </w:tr>
-      <w:tr>
-        <w:tc>
-          <w:tcPr>
-            <w:tcW w:w="4125" w:type="dxa"/>
-            <w:tcMar>
-              <w:top w:w="100" w:type="dxa"/>
-              <w:left w:w="100" w:type="dxa"/>
-              <w:bottom w:w="100" w:type="dxa"/>
-              <w:right w:w="100" w:type="dxa"/>
-            </w:tcMar>
-          </w:tcPr>
-          <w:p>
-            <w:pPr>
-              <w:widowControl w:val="0"/>
-              <w:spacing w:line="240" w:lineRule="auto"/>
-            </w:pPr>
-            <w:r>
-              <w:t>Car Display ECU - Lane Assistance On/Off Status</w:t>
-            </w:r>
-          </w:p>
-        </w:tc>
-        <w:tc>
-          <w:tcPr>
-            <w:tcW w:w="5235" w:type="dxa"/>
-            <w:tcMar>
-              <w:top w:w="100" w:type="dxa"/>
-              <w:left w:w="100" w:type="dxa"/>
-              <w:bottom w:w="100" w:type="dxa"/>
-              <w:right w:w="100" w:type="dxa"/>
-            </w:tcMar>
-          </w:tcPr>
-          <w:p>
-            <w:pPr>
-              <w:widowControl w:val="0"/>
-              <w:spacing w:line="240" w:lineRule="auto"/>
-            </w:pPr>
-            <w:r>
-              <w:t>Identify the status of the Lane Assistance System (ON/OFF)</w:t>
-            </w:r>
-          </w:p>
-        </w:tc>
-      </w:tr>
-      <w:tr>
-        <w:tc>
-          <w:tcPr>
-            <w:tcW w:w="4125" w:type="dxa"/>
-            <w:tcMar>
-              <w:top w:w="100" w:type="dxa"/>
-              <w:left w:w="100" w:type="dxa"/>
-              <w:bottom w:w="100" w:type="dxa"/>
-              <w:right w:w="100" w:type="dxa"/>
-            </w:tcMar>
-          </w:tcPr>
-          <w:p>
-            <w:pPr>
-              <w:widowControl w:val="0"/>
-              <w:spacing w:line="240" w:lineRule="auto"/>
-            </w:pPr>
-            <w:r>
-              <w:t>Car Display ECU - Lane Assistant Active/Inactive</w:t>
-            </w:r>
-          </w:p>
-        </w:tc>
-        <w:tc>
-          <w:tcPr>
-            <w:tcW w:w="5235" w:type="dxa"/>
-            <w:tcMar>
-              <w:top w:w="100" w:type="dxa"/>
-              <w:left w:w="100" w:type="dxa"/>
-              <w:bottom w:w="100" w:type="dxa"/>
-              <w:right w:w="100" w:type="dxa"/>
-            </w:tcMar>
-          </w:tcPr>
-          <w:p>
-            <w:pPr>
-              <w:widowControl w:val="0"/>
-              <w:spacing w:line="240" w:lineRule="auto"/>
-            </w:pPr>
-            <w:r>
-              <w:t>Identify the status of the Lane Assistance System (Active/Inactive)</w:t>
-            </w:r>
-          </w:p>
-        </w:tc>
-      </w:tr>
-      <w:tr>
-        <w:tc>
-          <w:tcPr>
-            <w:tcW w:w="4125" w:type="dxa"/>
-            <w:tcMar>
-              <w:top w:w="100" w:type="dxa"/>
-              <w:left w:w="100" w:type="dxa"/>
-              <w:bottom w:w="100" w:type="dxa"/>
-              <w:right w:w="100" w:type="dxa"/>
-            </w:tcMar>
-          </w:tcPr>
-          <w:p>
-            <w:pPr>
-              <w:widowControl w:val="0"/>
-              <w:spacing w:line="240" w:lineRule="auto"/>
-            </w:pPr>
-            <w:r>
-              <w:t>Car Display ECU - Lane Assistance malfunction warning</w:t>
-            </w:r>
-          </w:p>
-        </w:tc>
-        <w:tc>
-          <w:tcPr>
-            <w:tcW w:w="5235" w:type="dxa"/>
-            <w:tcMar>
-              <w:top w:w="100" w:type="dxa"/>
-              <w:left w:w="100" w:type="dxa"/>
-              <w:bottom w:w="100" w:type="dxa"/>
-              <w:right w:w="100" w:type="dxa"/>
-            </w:tcMar>
-          </w:tcPr>
-          <w:p>
-            <w:pPr>
-              <w:widowControl w:val="0"/>
-              <w:spacing w:line="240" w:lineRule="auto"/>
-            </w:pPr>
-            <w:r>
-              <w:t>Identify Lane Assistance Malfunction</w:t>
-            </w:r>
-          </w:p>
-        </w:tc>
-      </w:tr>
-      <w:tr>
-        <w:tc>
-          <w:tcPr>
-            <w:tcW w:w="4125" w:type="dxa"/>
-            <w:tcMar>
-              <w:top w:w="100" w:type="dxa"/>
-              <w:left w:w="100" w:type="dxa"/>
-              <w:bottom w:w="100" w:type="dxa"/>
-              <w:right w:w="100" w:type="dxa"/>
-            </w:tcMar>
-          </w:tcPr>
-          <w:p>
-            <w:pPr>
-              <w:widowControl w:val="0"/>
-              <w:spacing w:line="240" w:lineRule="auto"/>
-            </w:pPr>
-            <w:r>
-              <w:lastRenderedPageBreak/>
-              <w:t>Driver Steering Torque Sensor</w:t>
-            </w:r>
-          </w:p>
-        </w:tc>
-        <w:tc>
-          <w:tcPr>
-            <w:tcW w:w="5235" w:type="dxa"/>
-            <w:tcMar>
-              <w:top w:w="100" w:type="dxa"/>
-              <w:left w:w="100" w:type="dxa"/>
-              <w:bottom w:w="100" w:type="dxa"/>
-              <w:right w:w="100" w:type="dxa"/>
-            </w:tcMar>
-          </w:tcPr>
-          <w:p>
-            <w:pPr>
-              <w:pBdr>
-                <w:top w:val="none" w:sz="0" w:space="0" w:color="auto"/>
-                <w:left w:val="none" w:sz="0" w:space="0" w:color="auto"/>
-                <w:bottom w:val="none" w:sz="0" w:space="0" w:color="auto"/>
-                <w:right w:val="none" w:sz="0" w:space="0" w:color="auto"/>
-                <w:between w:val="none" w:sz="0" w:space="0" w:color="auto"/>
-              </w:pBdr>
-              <w:autoSpaceDE w:val="0"/>
-              <w:autoSpaceDN w:val="0"/>
-              <w:adjustRightInd w:val="0"/>
-              <w:spacing w:line="240" w:lineRule="auto"/>
-              <w:rPr>
-                <w:rFonts w:ascii="ArialMT" w:cs="ArialMT"/>
-                <w:sz w:val="24"/>
-                <w:szCs w:val="24"/>
-                <w:lang w:val="en-US"/>
-              </w:rPr>
-            </w:pPr>
-            <w:r>
-              <w:rPr>
-                <w:rFonts w:ascii="ArialMT" w:cs="ArialMT"/>
-                <w:sz w:val="24"/>
-                <w:szCs w:val="24"/>
-                <w:lang w:val="en-US"/>
-              </w:rPr>
-              <w:t>Measure the torque applied to the steering</w:t>
-            </w:r>
-          </w:p>
-          <w:p>
-            <w:pPr>
-              <w:widowControl w:val="0"/>
-              <w:spacing w:line="240" w:lineRule="auto"/>
-              <w:rPr>
-                <w:b/>
-              </w:rPr>
-            </w:pPr>
-            <w:r>
-              <w:rPr>
-                <w:rFonts w:ascii="ArialMT" w:cs="ArialMT"/>
-                <w:sz w:val="24"/>
-                <w:szCs w:val="24"/>
-                <w:lang w:val="en-US"/>
-              </w:rPr>
-              <w:t>wheel by the driver.</w:t>
-            </w:r>
-          </w:p>
-        </w:tc>
-      </w:tr>
-      <w:tr>
-        <w:tc>
-          <w:tcPr>
-            <w:tcW w:w="4125" w:type="dxa"/>
-            <w:tcMar>
-              <w:top w:w="100" w:type="dxa"/>
-              <w:left w:w="100" w:type="dxa"/>
-              <w:bottom w:w="100" w:type="dxa"/>
-              <w:right w:w="100" w:type="dxa"/>
-            </w:tcMar>
-          </w:tcPr>
-          <w:p>
-            <w:pPr>
-              <w:widowControl w:val="0"/>
-              <w:spacing w:line="240" w:lineRule="auto"/>
-            </w:pPr>
-            <w:r>
-              <w:t>Electronic Power Steering (EPS) ECU - Driver Steering Torque</w:t>
-            </w:r>
-          </w:p>
-        </w:tc>
-        <w:tc>
-          <w:tcPr>
-            <w:tcW w:w="5235" w:type="dxa"/>
-            <w:tcMar>
-              <w:top w:w="100" w:type="dxa"/>
-              <w:left w:w="100" w:type="dxa"/>
-              <w:bottom w:w="100" w:type="dxa"/>
-              <w:right w:w="100" w:type="dxa"/>
-            </w:tcMar>
-          </w:tcPr>
-          <w:p>
-            <w:pPr>
-              <w:pBdr>
-                <w:top w:val="none" w:sz="0" w:space="0" w:color="auto"/>
-                <w:left w:val="none" w:sz="0" w:space="0" w:color="auto"/>
-                <w:bottom w:val="none" w:sz="0" w:space="0" w:color="auto"/>
-                <w:right w:val="none" w:sz="0" w:space="0" w:color="auto"/>
-                <w:between w:val="none" w:sz="0" w:space="0" w:color="auto"/>
-              </w:pBdr>
-              <w:autoSpaceDE w:val="0"/>
-              <w:autoSpaceDN w:val="0"/>
-              <w:adjustRightInd w:val="0"/>
-              <w:spacing w:line="240" w:lineRule="auto"/>
-              <w:rPr>
-                <w:rFonts w:ascii="ArialMT" w:cs="ArialMT"/>
-                <w:sz w:val="24"/>
-                <w:szCs w:val="24"/>
-                <w:lang w:val="en-US"/>
-              </w:rPr>
-            </w:pPr>
-            <w:r>
-              <w:rPr>
-                <w:rFonts w:ascii="ArialMT" w:cs="ArialMT"/>
-                <w:sz w:val="24"/>
-                <w:szCs w:val="24"/>
-                <w:lang w:val="en-US"/>
-              </w:rPr>
-              <w:t>Software module receiving the driver</w:t>
-            </w:r>
-            <w:r>
-              <w:rPr>
-                <w:rFonts w:ascii="ArialMT" w:cs="ArialMT" w:hint="cs"/>
-                <w:sz w:val="24"/>
-                <w:szCs w:val="24"/>
-                <w:lang w:val="en-US"/>
-              </w:rPr>
-              <w:t>’</w:t>
-            </w:r>
-            <w:r>
-              <w:rPr>
-                <w:rFonts w:ascii="ArialMT" w:cs="ArialMT"/>
-                <w:sz w:val="24"/>
-                <w:szCs w:val="24"/>
-                <w:lang w:val="en-US"/>
-              </w:rPr>
-              <w:t>s torque</w:t>
-            </w:r>
-          </w:p>
-          <w:p>
-            <w:pPr>
-              <w:widowControl w:val="0"/>
-              <w:spacing w:line="240" w:lineRule="auto"/>
-            </w:pPr>
-            <w:r>
-              <w:rPr>
-                <w:rFonts w:ascii="ArialMT" w:cs="ArialMT"/>
-                <w:sz w:val="24"/>
-                <w:szCs w:val="24"/>
-                <w:lang w:val="en-US"/>
-              </w:rPr>
-              <w:t>request from the steering wheel.</w:t>
-            </w:r>
-          </w:p>
-        </w:tc>
-      </w:tr>
-      <w:tr>
-        <w:tc>
-          <w:tcPr>
-            <w:tcW w:w="4125" w:type="dxa"/>
-            <w:tcMar>
-              <w:top w:w="100" w:type="dxa"/>
-              <w:left w:w="100" w:type="dxa"/>
-              <w:bottom w:w="100" w:type="dxa"/>
-              <w:right w:w="100" w:type="dxa"/>
-            </w:tcMar>
-          </w:tcPr>
-          <w:p>
-            <w:pPr>
-              <w:widowControl w:val="0"/>
-              <w:spacing w:line="240" w:lineRule="auto"/>
-            </w:pPr>
-            <w:r>
-              <w:t>EPS ECU - Normal Lane Assistance Functionality</w:t>
-            </w:r>
-          </w:p>
-        </w:tc>
-        <w:tc>
-          <w:tcPr>
-            <w:tcW w:w="5235" w:type="dxa"/>
-            <w:tcMar>
-              <w:top w:w="100" w:type="dxa"/>
-              <w:left w:w="100" w:type="dxa"/>
-              <w:bottom w:w="100" w:type="dxa"/>
-              <w:right w:w="100" w:type="dxa"/>
-            </w:tcMar>
-          </w:tcPr>
-          <w:p>
-            <w:pPr>
-              <w:pBdr>
-                <w:top w:val="none" w:sz="0" w:space="0" w:color="auto"/>
-                <w:left w:val="none" w:sz="0" w:space="0" w:color="auto"/>
-                <w:bottom w:val="none" w:sz="0" w:space="0" w:color="auto"/>
-                <w:right w:val="none" w:sz="0" w:space="0" w:color="auto"/>
-                <w:between w:val="none" w:sz="0" w:space="0" w:color="auto"/>
-              </w:pBdr>
-              <w:autoSpaceDE w:val="0"/>
-              <w:autoSpaceDN w:val="0"/>
-              <w:adjustRightInd w:val="0"/>
-              <w:spacing w:line="240" w:lineRule="auto"/>
-              <w:rPr>
-                <w:rFonts w:ascii="ArialMT" w:cs="ArialMT"/>
-                <w:sz w:val="24"/>
-                <w:szCs w:val="24"/>
-                <w:lang w:val="en-US"/>
-              </w:rPr>
-            </w:pPr>
-            <w:r>
-              <w:rPr>
-                <w:rFonts w:ascii="ArialMT" w:cs="ArialMT"/>
-                <w:sz w:val="24"/>
-                <w:szCs w:val="24"/>
-                <w:lang w:val="en-US"/>
-              </w:rPr>
-              <w:t>Software module receiving the Camera Sensor</w:t>
-            </w:r>
-          </w:p>
-          <w:p>
-            <w:pPr>
-              <w:widowControl w:val="0"/>
-              <w:spacing w:line="240" w:lineRule="auto"/>
-            </w:pPr>
-            <w:r>
-              <w:rPr>
-                <w:rFonts w:ascii="ArialMT" w:cs="ArialMT"/>
-                <w:sz w:val="24"/>
-                <w:szCs w:val="24"/>
-                <w:lang w:val="en-US"/>
-              </w:rPr>
-              <w:t>ECU torque request.</w:t>
-            </w:r>
-          </w:p>
-        </w:tc>
-      </w:tr>
-      <w:tr>
-        <w:tc>
-          <w:tcPr>
-            <w:tcW w:w="4125" w:type="dxa"/>
-            <w:tcMar>
-              <w:top w:w="100" w:type="dxa"/>
-              <w:left w:w="100" w:type="dxa"/>
-              <w:bottom w:w="100" w:type="dxa"/>
-              <w:right w:w="100" w:type="dxa"/>
-            </w:tcMar>
-          </w:tcPr>
-          <w:p>
-            <w:pPr>
-              <w:widowControl w:val="0"/>
-              <w:spacing w:line="240" w:lineRule="auto"/>
-            </w:pPr>
-            <w:r>
-              <w:t>EPS ECU - Lane Departure Warning Safety Functionality</w:t>
-            </w:r>
-          </w:p>
-        </w:tc>
-        <w:tc>
-          <w:tcPr>
-            <w:tcW w:w="5235" w:type="dxa"/>
-            <w:tcMar>
-              <w:top w:w="100" w:type="dxa"/>
-              <w:left w:w="100" w:type="dxa"/>
-              <w:bottom w:w="100" w:type="dxa"/>
-              <w:right w:w="100" w:type="dxa"/>
-            </w:tcMar>
-          </w:tcPr>
-          <w:p>
-            <w:pPr>
-              <w:pBdr>
-                <w:top w:val="none" w:sz="0" w:space="0" w:color="auto"/>
-                <w:left w:val="none" w:sz="0" w:space="0" w:color="auto"/>
-                <w:bottom w:val="none" w:sz="0" w:space="0" w:color="auto"/>
-                <w:right w:val="none" w:sz="0" w:space="0" w:color="auto"/>
-                <w:between w:val="none" w:sz="0" w:space="0" w:color="auto"/>
-              </w:pBdr>
-              <w:autoSpaceDE w:val="0"/>
-              <w:autoSpaceDN w:val="0"/>
-              <w:adjustRightInd w:val="0"/>
-              <w:spacing w:line="240" w:lineRule="auto"/>
-              <w:rPr>
-                <w:rFonts w:ascii="ArialMT" w:cs="ArialMT"/>
-                <w:sz w:val="24"/>
-                <w:szCs w:val="24"/>
-                <w:lang w:val="en-US"/>
-              </w:rPr>
-            </w:pPr>
-            <w:r>
-              <w:rPr>
-                <w:rFonts w:ascii="ArialMT" w:cs="ArialMT"/>
-                <w:sz w:val="24"/>
-                <w:szCs w:val="24"/>
-                <w:lang w:val="en-US"/>
-              </w:rPr>
-              <w:t>Software module ensuring the torque</w:t>
-            </w:r>
-          </w:p>
-          <w:p>
-            <w:pPr>
-              <w:pBdr>
-                <w:top w:val="none" w:sz="0" w:space="0" w:color="auto"/>
-                <w:left w:val="none" w:sz="0" w:space="0" w:color="auto"/>
-                <w:bottom w:val="none" w:sz="0" w:space="0" w:color="auto"/>
-                <w:right w:val="none" w:sz="0" w:space="0" w:color="auto"/>
-                <w:between w:val="none" w:sz="0" w:space="0" w:color="auto"/>
-              </w:pBdr>
-              <w:autoSpaceDE w:val="0"/>
-              <w:autoSpaceDN w:val="0"/>
-              <w:adjustRightInd w:val="0"/>
-              <w:spacing w:line="240" w:lineRule="auto"/>
-              <w:rPr>
-                <w:rFonts w:ascii="ArialMT" w:cs="ArialMT"/>
-                <w:sz w:val="24"/>
-                <w:szCs w:val="24"/>
-                <w:lang w:val="en-US"/>
-              </w:rPr>
-            </w:pPr>
-            <w:r>
-              <w:rPr>
-                <w:rFonts w:ascii="ArialMT" w:cs="ArialMT"/>
-                <w:sz w:val="24"/>
-                <w:szCs w:val="24"/>
-                <w:lang w:val="en-US"/>
-              </w:rPr>
-              <w:t xml:space="preserve">amplitude is below </w:t>
-            </w:r>
-            <w:proofErr w:type="spellStart"/>
-            <w:r>
-              <w:rPr>
-                <w:rFonts w:ascii="ArialMT" w:cs="ArialMT"/>
-                <w:sz w:val="24"/>
-                <w:szCs w:val="24"/>
-                <w:lang w:val="en-US"/>
-              </w:rPr>
-              <w:t>Max_Torque_Amplitude</w:t>
-            </w:r>
-            <w:proofErr w:type="spellEnd"/>
-          </w:p>
-          <w:p>
-            <w:pPr>
-              <w:pBdr>
-                <w:top w:val="none" w:sz="0" w:space="0" w:color="auto"/>
-                <w:left w:val="none" w:sz="0" w:space="0" w:color="auto"/>
-                <w:bottom w:val="none" w:sz="0" w:space="0" w:color="auto"/>
-                <w:right w:val="none" w:sz="0" w:space="0" w:color="auto"/>
-                <w:between w:val="none" w:sz="0" w:space="0" w:color="auto"/>
-              </w:pBdr>
-              <w:autoSpaceDE w:val="0"/>
-              <w:autoSpaceDN w:val="0"/>
-              <w:adjustRightInd w:val="0"/>
-              <w:spacing w:line="240" w:lineRule="auto"/>
-              <w:rPr>
-                <w:rFonts w:ascii="ArialMT" w:cs="ArialMT"/>
-                <w:sz w:val="24"/>
-                <w:szCs w:val="24"/>
-                <w:lang w:val="en-US"/>
-              </w:rPr>
-            </w:pPr>
-            <w:r>
-              <w:rPr>
-                <w:rFonts w:ascii="ArialMT" w:cs="ArialMT"/>
-                <w:sz w:val="24"/>
-                <w:szCs w:val="24"/>
-                <w:lang w:val="en-US"/>
-              </w:rPr>
-              <w:t>and torque frequency is below</w:t>
-            </w:r>
-          </w:p>
-          <w:p>
-            <w:pPr>
-              <w:widowControl w:val="0"/>
-              <w:spacing w:line="240" w:lineRule="auto"/>
-            </w:pPr>
-            <w:proofErr w:type="spellStart"/>
-            <w:r>
-              <w:rPr>
-                <w:rFonts w:ascii="ArialMT" w:cs="ArialMT"/>
-                <w:sz w:val="24"/>
-                <w:szCs w:val="24"/>
-                <w:lang w:val="en-US"/>
-              </w:rPr>
-              <w:t>Max_Torque_Frequency</w:t>
-            </w:r>
-            <w:proofErr w:type="spellEnd"/>
-            <w:r>
-              <w:rPr>
-                <w:rFonts w:ascii="ArialMT" w:cs="ArialMT"/>
-                <w:sz w:val="24"/>
-                <w:szCs w:val="24"/>
-                <w:lang w:val="en-US"/>
-              </w:rPr>
-              <w:t>.</w:t>
-            </w:r>
-          </w:p>
-        </w:tc>
-      </w:tr>
-      <w:tr>
-        <w:tc>
-          <w:tcPr>
-            <w:tcW w:w="4125" w:type="dxa"/>
-            <w:tcMar>
-              <w:top w:w="100" w:type="dxa"/>
-              <w:left w:w="100" w:type="dxa"/>
-              <w:bottom w:w="100" w:type="dxa"/>
-              <w:right w:w="100" w:type="dxa"/>
-            </w:tcMar>
-          </w:tcPr>
-          <w:p>
-            <w:pPr>
-              <w:widowControl w:val="0"/>
-              <w:spacing w:line="240" w:lineRule="auto"/>
-            </w:pPr>
-            <w:r>
-              <w:t>EPS ECU - Lane Keeping Assistant Safety Functionality</w:t>
-            </w:r>
-          </w:p>
-        </w:tc>
-        <w:tc>
-          <w:tcPr>
-            <w:tcW w:w="5235" w:type="dxa"/>
-            <w:tcMar>
-              <w:top w:w="100" w:type="dxa"/>
-              <w:left w:w="100" w:type="dxa"/>
-              <w:bottom w:w="100" w:type="dxa"/>
-              <w:right w:w="100" w:type="dxa"/>
-            </w:tcMar>
-          </w:tcPr>
-          <w:p>
-            <w:pPr>
-              <w:pBdr>
-                <w:top w:val="none" w:sz="0" w:space="0" w:color="auto"/>
-                <w:left w:val="none" w:sz="0" w:space="0" w:color="auto"/>
-                <w:bottom w:val="none" w:sz="0" w:space="0" w:color="auto"/>
-                <w:right w:val="none" w:sz="0" w:space="0" w:color="auto"/>
-                <w:between w:val="none" w:sz="0" w:space="0" w:color="auto"/>
-              </w:pBdr>
-              <w:autoSpaceDE w:val="0"/>
-              <w:autoSpaceDN w:val="0"/>
-              <w:adjustRightInd w:val="0"/>
-              <w:spacing w:line="240" w:lineRule="auto"/>
-              <w:rPr>
-                <w:rFonts w:ascii="ArialMT" w:cs="ArialMT"/>
-                <w:sz w:val="24"/>
-                <w:szCs w:val="24"/>
-                <w:lang w:val="en-US"/>
-              </w:rPr>
-            </w:pPr>
-            <w:r>
-              <w:rPr>
-                <w:rFonts w:ascii="ArialMT" w:cs="ArialMT"/>
-                <w:sz w:val="24"/>
-                <w:szCs w:val="24"/>
-                <w:lang w:val="en-US"/>
-              </w:rPr>
-              <w:t>Software module ensuring the Lane Keeping</w:t>
-            </w:r>
-          </w:p>
-          <w:p>
-            <w:pPr>
-              <w:pBdr>
-                <w:top w:val="none" w:sz="0" w:space="0" w:color="auto"/>
-                <w:left w:val="none" w:sz="0" w:space="0" w:color="auto"/>
-                <w:bottom w:val="none" w:sz="0" w:space="0" w:color="auto"/>
-                <w:right w:val="none" w:sz="0" w:space="0" w:color="auto"/>
-                <w:between w:val="none" w:sz="0" w:space="0" w:color="auto"/>
-              </w:pBdr>
-              <w:autoSpaceDE w:val="0"/>
-              <w:autoSpaceDN w:val="0"/>
-              <w:adjustRightInd w:val="0"/>
-              <w:spacing w:line="240" w:lineRule="auto"/>
-              <w:rPr>
-                <w:rFonts w:ascii="ArialMT" w:cs="ArialMT"/>
-                <w:sz w:val="24"/>
-                <w:szCs w:val="24"/>
-                <w:lang w:val="en-US"/>
-              </w:rPr>
-            </w:pPr>
-            <w:r>
-              <w:rPr>
-                <w:rFonts w:ascii="ArialMT" w:cs="ArialMT"/>
-                <w:sz w:val="24"/>
-                <w:szCs w:val="24"/>
-                <w:lang w:val="en-US"/>
-              </w:rPr>
-              <w:t>Assistance functionality application is not</w:t>
-            </w:r>
-          </w:p>
-          <w:p>
-            <w:pPr>
-              <w:widowControl w:val="0"/>
-              <w:spacing w:line="240" w:lineRule="auto"/>
-            </w:pPr>
-            <w:r>
-              <w:rPr>
-                <w:rFonts w:ascii="ArialMT" w:cs="ArialMT"/>
-                <w:sz w:val="24"/>
-                <w:szCs w:val="24"/>
-                <w:lang w:val="en-US"/>
-              </w:rPr>
-              <w:t xml:space="preserve">activate more than </w:t>
-            </w:r>
-            <w:proofErr w:type="spellStart"/>
-            <w:r>
-              <w:rPr>
-                <w:rFonts w:ascii="ArialMT" w:cs="ArialMT"/>
-                <w:sz w:val="24"/>
-                <w:szCs w:val="24"/>
-                <w:lang w:val="en-US"/>
-              </w:rPr>
-              <w:t>Max_Assist_Time</w:t>
-            </w:r>
-            <w:proofErr w:type="spellEnd"/>
-            <w:r>
-              <w:rPr>
-                <w:rFonts w:ascii="ArialMT" w:cs="ArialMT"/>
-                <w:sz w:val="24"/>
-                <w:szCs w:val="24"/>
-                <w:lang w:val="en-US"/>
-              </w:rPr>
-              <w:t xml:space="preserve"> time.</w:t>
-            </w:r>
-          </w:p>
-        </w:tc>
-      </w:tr>
-      <w:tr>
-        <w:tc>
-          <w:tcPr>
-            <w:tcW w:w="4125" w:type="dxa"/>
-            <w:tcMar>
-              <w:top w:w="100" w:type="dxa"/>
-              <w:left w:w="100" w:type="dxa"/>
-              <w:bottom w:w="100" w:type="dxa"/>
-              <w:right w:w="100" w:type="dxa"/>
-            </w:tcMar>
-          </w:tcPr>
-          <w:p>
-            <w:pPr>
-              <w:widowControl w:val="0"/>
-              <w:spacing w:line="240" w:lineRule="auto"/>
-            </w:pPr>
-            <w:r>
-              <w:t>EPS ECU - Final Torque</w:t>
-            </w:r>
-          </w:p>
-        </w:tc>
-        <w:tc>
-          <w:tcPr>
-            <w:tcW w:w="5235" w:type="dxa"/>
-            <w:tcMar>
-              <w:top w:w="100" w:type="dxa"/>
-              <w:left w:w="100" w:type="dxa"/>
-              <w:bottom w:w="100" w:type="dxa"/>
-              <w:right w:w="100" w:type="dxa"/>
-            </w:tcMar>
-          </w:tcPr>
-          <w:p>
-            <w:pPr>
-              <w:pBdr>
-                <w:top w:val="none" w:sz="0" w:space="0" w:color="auto"/>
-                <w:left w:val="none" w:sz="0" w:space="0" w:color="auto"/>
-                <w:bottom w:val="none" w:sz="0" w:space="0" w:color="auto"/>
-                <w:right w:val="none" w:sz="0" w:space="0" w:color="auto"/>
-                <w:between w:val="none" w:sz="0" w:space="0" w:color="auto"/>
-              </w:pBdr>
-              <w:autoSpaceDE w:val="0"/>
-              <w:autoSpaceDN w:val="0"/>
-              <w:adjustRightInd w:val="0"/>
-              <w:spacing w:line="240" w:lineRule="auto"/>
-              <w:rPr>
-                <w:rFonts w:ascii="ArialMT" w:cs="ArialMT"/>
-                <w:sz w:val="24"/>
-                <w:szCs w:val="24"/>
-                <w:lang w:val="en-US"/>
-              </w:rPr>
-            </w:pPr>
-            <w:r>
-              <w:rPr>
-                <w:rFonts w:ascii="ArialMT" w:cs="ArialMT"/>
-                <w:sz w:val="24"/>
-                <w:szCs w:val="24"/>
-                <w:lang w:val="en-US"/>
-              </w:rPr>
-              <w:t>Combine the torque request from the Lane</w:t>
-            </w:r>
-          </w:p>
-          <w:p>
-            <w:pPr>
-              <w:pBdr>
-                <w:top w:val="none" w:sz="0" w:space="0" w:color="auto"/>
-                <w:left w:val="none" w:sz="0" w:space="0" w:color="auto"/>
-                <w:bottom w:val="none" w:sz="0" w:space="0" w:color="auto"/>
-                <w:right w:val="none" w:sz="0" w:space="0" w:color="auto"/>
-                <w:between w:val="none" w:sz="0" w:space="0" w:color="auto"/>
-              </w:pBdr>
-              <w:autoSpaceDE w:val="0"/>
-              <w:autoSpaceDN w:val="0"/>
-              <w:adjustRightInd w:val="0"/>
-              <w:spacing w:line="240" w:lineRule="auto"/>
-              <w:rPr>
-                <w:rFonts w:ascii="ArialMT" w:cs="ArialMT"/>
-                <w:sz w:val="24"/>
-                <w:szCs w:val="24"/>
-                <w:lang w:val="en-US"/>
-              </w:rPr>
-            </w:pPr>
-            <w:r>
-              <w:rPr>
-                <w:rFonts w:ascii="ArialMT" w:cs="ArialMT"/>
-                <w:sz w:val="24"/>
-                <w:szCs w:val="24"/>
-                <w:lang w:val="en-US"/>
-              </w:rPr>
-              <w:t>Keeping and Lane Departure Warning</w:t>
-            </w:r>
-          </w:p>
-          <w:p>
-            <w:pPr>
-              <w:widowControl w:val="0"/>
-              <w:spacing w:line="240" w:lineRule="auto"/>
-            </w:pPr>
-            <w:r>
-              <w:rPr>
-                <w:rFonts w:ascii="ArialMT" w:cs="ArialMT"/>
-                <w:sz w:val="24"/>
-                <w:szCs w:val="24"/>
-                <w:lang w:val="en-US"/>
-              </w:rPr>
-              <w:t>functionalities and sends them to the Motor.</w:t>
-            </w:r>
-          </w:p>
-        </w:tc>
-      </w:tr>
-      <w:tr>
-        <w:tc>
-          <w:tcPr>
-            <w:tcW w:w="4125" w:type="dxa"/>
-            <w:tcMar>
-              <w:top w:w="100" w:type="dxa"/>
-              <w:left w:w="100" w:type="dxa"/>
-              <w:bottom w:w="100" w:type="dxa"/>
-              <w:right w:w="100" w:type="dxa"/>
-            </w:tcMar>
-          </w:tcPr>
-          <w:p>
-            <w:pPr>
-              <w:widowControl w:val="0"/>
-              <w:spacing w:line="240" w:lineRule="auto"/>
-            </w:pPr>
-            <w:r>
-              <w:t>Motor</w:t>
-            </w:r>
-          </w:p>
-        </w:tc>
-        <w:tc>
-          <w:tcPr>
-            <w:tcW w:w="5235" w:type="dxa"/>
-            <w:tcMar>
-              <w:top w:w="100" w:type="dxa"/>
-              <w:left w:w="100" w:type="dxa"/>
-              <w:bottom w:w="100" w:type="dxa"/>
-              <w:right w:w="100" w:type="dxa"/>
-            </w:tcMar>
-          </w:tcPr>
-          <w:p>
-            <w:pPr>
-              <w:pBdr>
-                <w:top w:val="none" w:sz="0" w:space="0" w:color="auto"/>
-                <w:left w:val="none" w:sz="0" w:space="0" w:color="auto"/>
-                <w:bottom w:val="none" w:sz="0" w:space="0" w:color="auto"/>
-                <w:right w:val="none" w:sz="0" w:space="0" w:color="auto"/>
-                <w:between w:val="none" w:sz="0" w:space="0" w:color="auto"/>
-              </w:pBdr>
-              <w:autoSpaceDE w:val="0"/>
-              <w:autoSpaceDN w:val="0"/>
-              <w:adjustRightInd w:val="0"/>
-              <w:spacing w:line="240" w:lineRule="auto"/>
-              <w:rPr>
-                <w:rFonts w:ascii="ArialMT" w:cs="ArialMT"/>
-                <w:sz w:val="24"/>
-                <w:szCs w:val="24"/>
-                <w:lang w:val="en-US"/>
-              </w:rPr>
-            </w:pPr>
-            <w:r>
-              <w:rPr>
-                <w:rFonts w:ascii="ArialMT" w:cs="ArialMT"/>
-                <w:sz w:val="24"/>
-                <w:szCs w:val="24"/>
-                <w:lang w:val="en-US"/>
-              </w:rPr>
-              <w:t>Applies the required torque to the steering</w:t>
-            </w:r>
-          </w:p>
-          <w:p>
-            <w:pPr>
-              <w:widowControl w:val="0"/>
-              <w:spacing w:line="240" w:lineRule="auto"/>
-            </w:pPr>
-            <w:r>
-              <w:rPr>
-                <w:rFonts w:ascii="ArialMT" w:cs="ArialMT"/>
-                <w:sz w:val="24"/>
-                <w:szCs w:val="24"/>
-                <w:lang w:val="en-US"/>
-              </w:rPr>
-              <w:t>wheel</w:t>
-            </w:r>
-          </w:p>
-        </w:tc>
-      </w:tr>
-    </w:tbl>
-    <w:p/>
-    <w:p>
-      <w:pPr>
-        <w:pStyle w:val="Heading1"/>
-        <w:contextualSpacing w:val="0"/>
-      </w:pPr>
-      <w:bookmarkStart w:id="17" w:name="_mx8us8onanqo" w:colFirst="0" w:colLast="0"/>
-      <w:bookmarkEnd w:id="17"/>
-      <w:r>
-        <w:lastRenderedPageBreak/>
-        <w:t>Technical Safety Concept</w:t>
-      </w:r>
-    </w:p>
-    <w:p>
-      <w:r>
-        <w:rPr>
-          <w:noProof/>
-        </w:rPr>
-        <w:drawing>
-          <wp:inline distT="0" distB="0" distL="0" distR="0" wp14:anchorId="524DF6D0" wp14:editId="5BDBEE08">
-            <wp:extent cx="5943600" cy="3345016"/>
-            <wp:effectExtent l="0" t="0" r="0" b="8255"/>
-            <wp:docPr id="5" name="Picture 5"/>
-            <wp:cNvGraphicFramePr>
-              <a:graphicFrameLocks xmlns:a="http://schemas.openxmlformats.org/drawingml/2006/main" noChangeAspect="1"/>
-            </wp:cNvGraphicFramePr>
-            <a:graphic xmlns:a="http://schemas.openxmlformats.org/drawingml/2006/main">
-              <a:graphicData uri="http://schemas.openxmlformats.org/drawingml/2006/picture">
-                <pic:pic xmlns:pic="http://schemas.openxmlformats.org/drawingml/2006/picture">
-                  <pic:nvPicPr>
-                    <pic:cNvPr id="0" name="Picture 2"/>
-                    <pic:cNvPicPr>
-                      <a:picLocks noChangeAspect="1" noChangeArrowheads="1"/>
-                    </pic:cNvPicPr>
-                  </pic:nvPicPr>
-                  <pic:blipFill>
-                    <a:blip r:embed="rId8" cstate="print">
                       <a:extLst>
                         <a:ext uri="{28A0092B-C50C-407E-A947-70E740481C1C}">
                           <a14:useLocalDpi xmlns:a14="http://schemas.microsoft.com/office/drawing/2010/main" val="0"/>
@@ -3576,11 +2430,1135 @@
     </w:p>
     <w:p>
       <w:pPr>
+        <w:pStyle w:val="Heading3"/>
+        <w:contextualSpacing w:val="0"/>
+      </w:pPr>
+      <w:bookmarkStart w:id="17" w:name="_cqb49updinx4" w:colFirst="0" w:colLast="0"/>
+      <w:bookmarkEnd w:id="17"/>
+      <w:r>
+        <w:t>Functional overview of architecture elements</w:t>
+      </w:r>
+    </w:p>
+    <w:p/>
+    <w:tbl>
+      <w:tblPr>
+        <w:tblStyle w:val="a1"/>
+        <w:tblW w:w="9360" w:type="dxa"/>
+        <w:tblBorders>
+          <w:top w:val="single" w:sz="8" w:space="0" w:color="000000"/>
+          <w:left w:val="single" w:sz="8" w:space="0" w:color="000000"/>
+          <w:bottom w:val="single" w:sz="8" w:space="0" w:color="000000"/>
+          <w:right w:val="single" w:sz="8" w:space="0" w:color="000000"/>
+          <w:insideH w:val="single" w:sz="8" w:space="0" w:color="000000"/>
+          <w:insideV w:val="single" w:sz="8" w:space="0" w:color="000000"/>
+        </w:tblBorders>
+        <w:tblLayout w:type="fixed"/>
+        <w:tblLook w:val="0600" w:firstRow="0" w:lastRow="0" w:firstColumn="0" w:lastColumn="0" w:noHBand="1" w:noVBand="1"/>
+      </w:tblPr>
+      <w:tblGrid>
+        <w:gridCol w:w="4125"/>
+        <w:gridCol w:w="5235"/>
+      </w:tblGrid>
+      <w:tr>
+        <w:tc>
+          <w:tcPr>
+            <w:tcW w:w="4125" w:type="dxa"/>
+            <w:shd w:val="clear" w:color="auto" w:fill="CCCCCC"/>
+            <w:tcMar>
+              <w:top w:w="100" w:type="dxa"/>
+              <w:left w:w="100" w:type="dxa"/>
+              <w:bottom w:w="100" w:type="dxa"/>
+              <w:right w:w="100" w:type="dxa"/>
+            </w:tcMar>
+          </w:tcPr>
+          <w:p>
+            <w:pPr>
+              <w:widowControl w:val="0"/>
+              <w:spacing w:line="240" w:lineRule="auto"/>
+              <w:rPr>
+                <w:b/>
+              </w:rPr>
+            </w:pPr>
+            <w:r>
+              <w:rPr>
+                <w:b/>
+              </w:rPr>
+              <w:t>Element</w:t>
+            </w:r>
+          </w:p>
+        </w:tc>
+        <w:tc>
+          <w:tcPr>
+            <w:tcW w:w="5235" w:type="dxa"/>
+            <w:shd w:val="clear" w:color="auto" w:fill="CCCCCC"/>
+            <w:tcMar>
+              <w:top w:w="100" w:type="dxa"/>
+              <w:left w:w="100" w:type="dxa"/>
+              <w:bottom w:w="100" w:type="dxa"/>
+              <w:right w:w="100" w:type="dxa"/>
+            </w:tcMar>
+          </w:tcPr>
+          <w:p>
+            <w:pPr>
+              <w:widowControl w:val="0"/>
+              <w:spacing w:line="240" w:lineRule="auto"/>
+              <w:rPr>
+                <w:b/>
+              </w:rPr>
+            </w:pPr>
+            <w:r>
+              <w:rPr>
+                <w:b/>
+              </w:rPr>
+              <w:t>Description</w:t>
+            </w:r>
+          </w:p>
+        </w:tc>
+      </w:tr>
+      <w:tr>
+        <w:tc>
+          <w:tcPr>
+            <w:tcW w:w="4125" w:type="dxa"/>
+            <w:tcMar>
+              <w:top w:w="100" w:type="dxa"/>
+              <w:left w:w="100" w:type="dxa"/>
+              <w:bottom w:w="100" w:type="dxa"/>
+              <w:right w:w="100" w:type="dxa"/>
+            </w:tcMar>
+          </w:tcPr>
+          <w:p>
+            <w:pPr>
+              <w:widowControl w:val="0"/>
+              <w:spacing w:line="240" w:lineRule="auto"/>
+            </w:pPr>
+            <w:r>
+              <w:t>Camera Sensor</w:t>
+            </w:r>
+          </w:p>
+        </w:tc>
+        <w:tc>
+          <w:tcPr>
+            <w:tcW w:w="5235" w:type="dxa"/>
+            <w:tcMar>
+              <w:top w:w="100" w:type="dxa"/>
+              <w:left w:w="100" w:type="dxa"/>
+              <w:bottom w:w="100" w:type="dxa"/>
+              <w:right w:w="100" w:type="dxa"/>
+            </w:tcMar>
+          </w:tcPr>
+          <w:p>
+            <w:pPr>
+              <w:widowControl w:val="0"/>
+              <w:spacing w:line="240" w:lineRule="auto"/>
+            </w:pPr>
+            <w:r>
+              <w:t>Capture images and send them to the Camera Sensor ECU</w:t>
+            </w:r>
+          </w:p>
+        </w:tc>
+      </w:tr>
+      <w:tr>
+        <w:tc>
+          <w:tcPr>
+            <w:tcW w:w="4125" w:type="dxa"/>
+            <w:tcMar>
+              <w:top w:w="100" w:type="dxa"/>
+              <w:left w:w="100" w:type="dxa"/>
+              <w:bottom w:w="100" w:type="dxa"/>
+              <w:right w:w="100" w:type="dxa"/>
+            </w:tcMar>
+          </w:tcPr>
+          <w:p>
+            <w:pPr>
+              <w:widowControl w:val="0"/>
+              <w:spacing w:line="240" w:lineRule="auto"/>
+            </w:pPr>
+            <w:r>
+              <w:t>Camera Sensor ECU - Lane Sensing</w:t>
+            </w:r>
+          </w:p>
+        </w:tc>
+        <w:tc>
+          <w:tcPr>
+            <w:tcW w:w="5235" w:type="dxa"/>
+            <w:tcMar>
+              <w:top w:w="100" w:type="dxa"/>
+              <w:left w:w="100" w:type="dxa"/>
+              <w:bottom w:w="100" w:type="dxa"/>
+              <w:right w:w="100" w:type="dxa"/>
+            </w:tcMar>
+          </w:tcPr>
+          <w:p>
+            <w:pPr>
+              <w:widowControl w:val="0"/>
+              <w:spacing w:line="240" w:lineRule="auto"/>
+            </w:pPr>
+            <w:r>
+              <w:t>Process Images to detect lane lines and calculate vehicle position w.r.t. the lane lines</w:t>
+            </w:r>
+          </w:p>
+        </w:tc>
+      </w:tr>
+      <w:tr>
+        <w:tc>
+          <w:tcPr>
+            <w:tcW w:w="4125" w:type="dxa"/>
+            <w:tcMar>
+              <w:top w:w="100" w:type="dxa"/>
+              <w:left w:w="100" w:type="dxa"/>
+              <w:bottom w:w="100" w:type="dxa"/>
+              <w:right w:w="100" w:type="dxa"/>
+            </w:tcMar>
+          </w:tcPr>
+          <w:p>
+            <w:pPr>
+              <w:widowControl w:val="0"/>
+              <w:spacing w:line="240" w:lineRule="auto"/>
+            </w:pPr>
+            <w:r>
+              <w:t>Camera Sensor ECU - Torque request generator</w:t>
+            </w:r>
+          </w:p>
+        </w:tc>
+        <w:tc>
+          <w:tcPr>
+            <w:tcW w:w="5235" w:type="dxa"/>
+            <w:tcMar>
+              <w:top w:w="100" w:type="dxa"/>
+              <w:left w:w="100" w:type="dxa"/>
+              <w:bottom w:w="100" w:type="dxa"/>
+              <w:right w:w="100" w:type="dxa"/>
+            </w:tcMar>
+          </w:tcPr>
+          <w:p>
+            <w:pPr>
+              <w:widowControl w:val="0"/>
+              <w:spacing w:line="240" w:lineRule="auto"/>
+            </w:pPr>
+            <w:r>
+              <w:t>Calculate the torque required to maintain vehicle in the lane.</w:t>
+            </w:r>
+          </w:p>
+        </w:tc>
+      </w:tr>
+      <w:tr>
+        <w:tc>
+          <w:tcPr>
+            <w:tcW w:w="4125" w:type="dxa"/>
+            <w:tcMar>
+              <w:top w:w="100" w:type="dxa"/>
+              <w:left w:w="100" w:type="dxa"/>
+              <w:bottom w:w="100" w:type="dxa"/>
+              <w:right w:w="100" w:type="dxa"/>
+            </w:tcMar>
+          </w:tcPr>
+          <w:p>
+            <w:pPr>
+              <w:widowControl w:val="0"/>
+              <w:spacing w:line="240" w:lineRule="auto"/>
+            </w:pPr>
+            <w:r>
+              <w:t>Car Display</w:t>
+            </w:r>
+          </w:p>
+        </w:tc>
+        <w:tc>
+          <w:tcPr>
+            <w:tcW w:w="5235" w:type="dxa"/>
+            <w:tcMar>
+              <w:top w:w="100" w:type="dxa"/>
+              <w:left w:w="100" w:type="dxa"/>
+              <w:bottom w:w="100" w:type="dxa"/>
+              <w:right w:w="100" w:type="dxa"/>
+            </w:tcMar>
+          </w:tcPr>
+          <w:p>
+            <w:pPr>
+              <w:widowControl w:val="0"/>
+              <w:spacing w:line="240" w:lineRule="auto"/>
+            </w:pPr>
+            <w:r>
+              <w:t>Display the Lane Departure Warning and status of the Lane Assistance System</w:t>
+            </w:r>
+          </w:p>
+        </w:tc>
+      </w:tr>
+      <w:tr>
+        <w:tc>
+          <w:tcPr>
+            <w:tcW w:w="4125" w:type="dxa"/>
+            <w:tcMar>
+              <w:top w:w="100" w:type="dxa"/>
+              <w:left w:w="100" w:type="dxa"/>
+              <w:bottom w:w="100" w:type="dxa"/>
+              <w:right w:w="100" w:type="dxa"/>
+            </w:tcMar>
+          </w:tcPr>
+          <w:p>
+            <w:pPr>
+              <w:widowControl w:val="0"/>
+              <w:spacing w:line="240" w:lineRule="auto"/>
+            </w:pPr>
+            <w:r>
+              <w:t>Car Display ECU - Lane Assistance On/Off Status</w:t>
+            </w:r>
+          </w:p>
+        </w:tc>
+        <w:tc>
+          <w:tcPr>
+            <w:tcW w:w="5235" w:type="dxa"/>
+            <w:tcMar>
+              <w:top w:w="100" w:type="dxa"/>
+              <w:left w:w="100" w:type="dxa"/>
+              <w:bottom w:w="100" w:type="dxa"/>
+              <w:right w:w="100" w:type="dxa"/>
+            </w:tcMar>
+          </w:tcPr>
+          <w:p>
+            <w:pPr>
+              <w:widowControl w:val="0"/>
+              <w:spacing w:line="240" w:lineRule="auto"/>
+            </w:pPr>
+            <w:r>
+              <w:t>Identify the status of the Lane Assistance System (ON/OFF)</w:t>
+            </w:r>
+          </w:p>
+        </w:tc>
+      </w:tr>
+      <w:tr>
+        <w:tc>
+          <w:tcPr>
+            <w:tcW w:w="4125" w:type="dxa"/>
+            <w:tcMar>
+              <w:top w:w="100" w:type="dxa"/>
+              <w:left w:w="100" w:type="dxa"/>
+              <w:bottom w:w="100" w:type="dxa"/>
+              <w:right w:w="100" w:type="dxa"/>
+            </w:tcMar>
+          </w:tcPr>
+          <w:p>
+            <w:pPr>
+              <w:widowControl w:val="0"/>
+              <w:spacing w:line="240" w:lineRule="auto"/>
+            </w:pPr>
+            <w:r>
+              <w:t>Car Display ECU - Lane Assistant Active/Inactive</w:t>
+            </w:r>
+          </w:p>
+        </w:tc>
+        <w:tc>
+          <w:tcPr>
+            <w:tcW w:w="5235" w:type="dxa"/>
+            <w:tcMar>
+              <w:top w:w="100" w:type="dxa"/>
+              <w:left w:w="100" w:type="dxa"/>
+              <w:bottom w:w="100" w:type="dxa"/>
+              <w:right w:w="100" w:type="dxa"/>
+            </w:tcMar>
+          </w:tcPr>
+          <w:p>
+            <w:pPr>
+              <w:widowControl w:val="0"/>
+              <w:spacing w:line="240" w:lineRule="auto"/>
+            </w:pPr>
+            <w:r>
+              <w:t>Identify the status of the Lane Assistance System (Active/Inactive)</w:t>
+            </w:r>
+          </w:p>
+        </w:tc>
+      </w:tr>
+      <w:tr>
+        <w:tc>
+          <w:tcPr>
+            <w:tcW w:w="4125" w:type="dxa"/>
+            <w:tcMar>
+              <w:top w:w="100" w:type="dxa"/>
+              <w:left w:w="100" w:type="dxa"/>
+              <w:bottom w:w="100" w:type="dxa"/>
+              <w:right w:w="100" w:type="dxa"/>
+            </w:tcMar>
+          </w:tcPr>
+          <w:p>
+            <w:pPr>
+              <w:widowControl w:val="0"/>
+              <w:spacing w:line="240" w:lineRule="auto"/>
+            </w:pPr>
+            <w:r>
+              <w:t>Car Display ECU - Lane Assistance malfunction warning</w:t>
+            </w:r>
+          </w:p>
+        </w:tc>
+        <w:tc>
+          <w:tcPr>
+            <w:tcW w:w="5235" w:type="dxa"/>
+            <w:tcMar>
+              <w:top w:w="100" w:type="dxa"/>
+              <w:left w:w="100" w:type="dxa"/>
+              <w:bottom w:w="100" w:type="dxa"/>
+              <w:right w:w="100" w:type="dxa"/>
+            </w:tcMar>
+          </w:tcPr>
+          <w:p>
+            <w:pPr>
+              <w:widowControl w:val="0"/>
+              <w:spacing w:line="240" w:lineRule="auto"/>
+            </w:pPr>
+            <w:r>
+              <w:t>Identify Lane Assistance Malfunction</w:t>
+            </w:r>
+          </w:p>
+        </w:tc>
+      </w:tr>
+      <w:tr>
+        <w:tc>
+          <w:tcPr>
+            <w:tcW w:w="4125" w:type="dxa"/>
+            <w:tcMar>
+              <w:top w:w="100" w:type="dxa"/>
+              <w:left w:w="100" w:type="dxa"/>
+              <w:bottom w:w="100" w:type="dxa"/>
+              <w:right w:w="100" w:type="dxa"/>
+            </w:tcMar>
+          </w:tcPr>
+          <w:p>
+            <w:pPr>
+              <w:widowControl w:val="0"/>
+              <w:spacing w:line="240" w:lineRule="auto"/>
+            </w:pPr>
+            <w:r>
+              <w:lastRenderedPageBreak/>
+              <w:t>Driver Steering Torque Sensor</w:t>
+            </w:r>
+          </w:p>
+        </w:tc>
+        <w:tc>
+          <w:tcPr>
+            <w:tcW w:w="5235" w:type="dxa"/>
+            <w:tcMar>
+              <w:top w:w="100" w:type="dxa"/>
+              <w:left w:w="100" w:type="dxa"/>
+              <w:bottom w:w="100" w:type="dxa"/>
+              <w:right w:w="100" w:type="dxa"/>
+            </w:tcMar>
+          </w:tcPr>
+          <w:p>
+            <w:pPr>
+              <w:pBdr>
+                <w:top w:val="none" w:sz="0" w:space="0" w:color="auto"/>
+                <w:left w:val="none" w:sz="0" w:space="0" w:color="auto"/>
+                <w:bottom w:val="none" w:sz="0" w:space="0" w:color="auto"/>
+                <w:right w:val="none" w:sz="0" w:space="0" w:color="auto"/>
+                <w:between w:val="none" w:sz="0" w:space="0" w:color="auto"/>
+              </w:pBdr>
+              <w:autoSpaceDE w:val="0"/>
+              <w:autoSpaceDN w:val="0"/>
+              <w:adjustRightInd w:val="0"/>
+              <w:spacing w:line="240" w:lineRule="auto"/>
+              <w:rPr>
+                <w:rFonts w:ascii="ArialMT" w:cs="ArialMT"/>
+                <w:sz w:val="24"/>
+                <w:szCs w:val="24"/>
+                <w:lang w:val="en-US"/>
+              </w:rPr>
+            </w:pPr>
+            <w:r>
+              <w:rPr>
+                <w:rFonts w:ascii="ArialMT" w:cs="ArialMT"/>
+                <w:sz w:val="24"/>
+                <w:szCs w:val="24"/>
+                <w:lang w:val="en-US"/>
+              </w:rPr>
+              <w:t>Measure the torque applied to the steering</w:t>
+            </w:r>
+          </w:p>
+          <w:p>
+            <w:pPr>
+              <w:widowControl w:val="0"/>
+              <w:spacing w:line="240" w:lineRule="auto"/>
+              <w:rPr>
+                <w:b/>
+              </w:rPr>
+            </w:pPr>
+            <w:r>
+              <w:rPr>
+                <w:rFonts w:ascii="ArialMT" w:cs="ArialMT"/>
+                <w:sz w:val="24"/>
+                <w:szCs w:val="24"/>
+                <w:lang w:val="en-US"/>
+              </w:rPr>
+              <w:t>wheel by the driver.</w:t>
+            </w:r>
+          </w:p>
+        </w:tc>
+      </w:tr>
+      <w:tr>
+        <w:tc>
+          <w:tcPr>
+            <w:tcW w:w="4125" w:type="dxa"/>
+            <w:tcMar>
+              <w:top w:w="100" w:type="dxa"/>
+              <w:left w:w="100" w:type="dxa"/>
+              <w:bottom w:w="100" w:type="dxa"/>
+              <w:right w:w="100" w:type="dxa"/>
+            </w:tcMar>
+          </w:tcPr>
+          <w:p>
+            <w:pPr>
+              <w:widowControl w:val="0"/>
+              <w:spacing w:line="240" w:lineRule="auto"/>
+            </w:pPr>
+            <w:r>
+              <w:t>Electronic Power Steering (EPS) ECU - Driver Steering Torque</w:t>
+            </w:r>
+          </w:p>
+        </w:tc>
+        <w:tc>
+          <w:tcPr>
+            <w:tcW w:w="5235" w:type="dxa"/>
+            <w:tcMar>
+              <w:top w:w="100" w:type="dxa"/>
+              <w:left w:w="100" w:type="dxa"/>
+              <w:bottom w:w="100" w:type="dxa"/>
+              <w:right w:w="100" w:type="dxa"/>
+            </w:tcMar>
+          </w:tcPr>
+          <w:p>
+            <w:pPr>
+              <w:pBdr>
+                <w:top w:val="none" w:sz="0" w:space="0" w:color="auto"/>
+                <w:left w:val="none" w:sz="0" w:space="0" w:color="auto"/>
+                <w:bottom w:val="none" w:sz="0" w:space="0" w:color="auto"/>
+                <w:right w:val="none" w:sz="0" w:space="0" w:color="auto"/>
+                <w:between w:val="none" w:sz="0" w:space="0" w:color="auto"/>
+              </w:pBdr>
+              <w:autoSpaceDE w:val="0"/>
+              <w:autoSpaceDN w:val="0"/>
+              <w:adjustRightInd w:val="0"/>
+              <w:spacing w:line="240" w:lineRule="auto"/>
+              <w:rPr>
+                <w:rFonts w:ascii="ArialMT" w:cs="ArialMT"/>
+                <w:sz w:val="24"/>
+                <w:szCs w:val="24"/>
+                <w:lang w:val="en-US"/>
+              </w:rPr>
+            </w:pPr>
+            <w:r>
+              <w:rPr>
+                <w:rFonts w:ascii="ArialMT" w:cs="ArialMT"/>
+                <w:sz w:val="24"/>
+                <w:szCs w:val="24"/>
+                <w:lang w:val="en-US"/>
+              </w:rPr>
+              <w:t>Software module receiving the driver</w:t>
+            </w:r>
+            <w:r>
+              <w:rPr>
+                <w:rFonts w:ascii="ArialMT" w:cs="ArialMT" w:hint="cs"/>
+                <w:sz w:val="24"/>
+                <w:szCs w:val="24"/>
+                <w:lang w:val="en-US"/>
+              </w:rPr>
+              <w:t>’</w:t>
+            </w:r>
+            <w:r>
+              <w:rPr>
+                <w:rFonts w:ascii="ArialMT" w:cs="ArialMT"/>
+                <w:sz w:val="24"/>
+                <w:szCs w:val="24"/>
+                <w:lang w:val="en-US"/>
+              </w:rPr>
+              <w:t>s torque</w:t>
+            </w:r>
+          </w:p>
+          <w:p>
+            <w:pPr>
+              <w:widowControl w:val="0"/>
+              <w:spacing w:line="240" w:lineRule="auto"/>
+            </w:pPr>
+            <w:r>
+              <w:rPr>
+                <w:rFonts w:ascii="ArialMT" w:cs="ArialMT"/>
+                <w:sz w:val="24"/>
+                <w:szCs w:val="24"/>
+                <w:lang w:val="en-US"/>
+              </w:rPr>
+              <w:t>request from the steering wheel.</w:t>
+            </w:r>
+          </w:p>
+        </w:tc>
+      </w:tr>
+      <w:tr>
+        <w:tc>
+          <w:tcPr>
+            <w:tcW w:w="4125" w:type="dxa"/>
+            <w:tcMar>
+              <w:top w:w="100" w:type="dxa"/>
+              <w:left w:w="100" w:type="dxa"/>
+              <w:bottom w:w="100" w:type="dxa"/>
+              <w:right w:w="100" w:type="dxa"/>
+            </w:tcMar>
+          </w:tcPr>
+          <w:p>
+            <w:pPr>
+              <w:widowControl w:val="0"/>
+              <w:spacing w:line="240" w:lineRule="auto"/>
+            </w:pPr>
+            <w:r>
+              <w:t>EPS ECU - Normal Lane Assistance Functionality</w:t>
+            </w:r>
+          </w:p>
+        </w:tc>
+        <w:tc>
+          <w:tcPr>
+            <w:tcW w:w="5235" w:type="dxa"/>
+            <w:tcMar>
+              <w:top w:w="100" w:type="dxa"/>
+              <w:left w:w="100" w:type="dxa"/>
+              <w:bottom w:w="100" w:type="dxa"/>
+              <w:right w:w="100" w:type="dxa"/>
+            </w:tcMar>
+          </w:tcPr>
+          <w:p>
+            <w:pPr>
+              <w:pBdr>
+                <w:top w:val="none" w:sz="0" w:space="0" w:color="auto"/>
+                <w:left w:val="none" w:sz="0" w:space="0" w:color="auto"/>
+                <w:bottom w:val="none" w:sz="0" w:space="0" w:color="auto"/>
+                <w:right w:val="none" w:sz="0" w:space="0" w:color="auto"/>
+                <w:between w:val="none" w:sz="0" w:space="0" w:color="auto"/>
+              </w:pBdr>
+              <w:autoSpaceDE w:val="0"/>
+              <w:autoSpaceDN w:val="0"/>
+              <w:adjustRightInd w:val="0"/>
+              <w:spacing w:line="240" w:lineRule="auto"/>
+              <w:rPr>
+                <w:rFonts w:ascii="ArialMT" w:cs="ArialMT"/>
+                <w:sz w:val="24"/>
+                <w:szCs w:val="24"/>
+                <w:lang w:val="en-US"/>
+              </w:rPr>
+            </w:pPr>
+            <w:r>
+              <w:rPr>
+                <w:rFonts w:ascii="ArialMT" w:cs="ArialMT"/>
+                <w:sz w:val="24"/>
+                <w:szCs w:val="24"/>
+                <w:lang w:val="en-US"/>
+              </w:rPr>
+              <w:t>Software module receiving the Camera Sensor</w:t>
+            </w:r>
+          </w:p>
+          <w:p>
+            <w:pPr>
+              <w:widowControl w:val="0"/>
+              <w:spacing w:line="240" w:lineRule="auto"/>
+            </w:pPr>
+            <w:r>
+              <w:rPr>
+                <w:rFonts w:ascii="ArialMT" w:cs="ArialMT"/>
+                <w:sz w:val="24"/>
+                <w:szCs w:val="24"/>
+                <w:lang w:val="en-US"/>
+              </w:rPr>
+              <w:t>ECU torque request.</w:t>
+            </w:r>
+          </w:p>
+        </w:tc>
+      </w:tr>
+      <w:tr>
+        <w:tc>
+          <w:tcPr>
+            <w:tcW w:w="4125" w:type="dxa"/>
+            <w:tcMar>
+              <w:top w:w="100" w:type="dxa"/>
+              <w:left w:w="100" w:type="dxa"/>
+              <w:bottom w:w="100" w:type="dxa"/>
+              <w:right w:w="100" w:type="dxa"/>
+            </w:tcMar>
+          </w:tcPr>
+          <w:p>
+            <w:pPr>
+              <w:widowControl w:val="0"/>
+              <w:spacing w:line="240" w:lineRule="auto"/>
+            </w:pPr>
+            <w:r>
+              <w:t>EPS ECU - Lane Departure Warning Safety Functionality</w:t>
+            </w:r>
+          </w:p>
+        </w:tc>
+        <w:tc>
+          <w:tcPr>
+            <w:tcW w:w="5235" w:type="dxa"/>
+            <w:tcMar>
+              <w:top w:w="100" w:type="dxa"/>
+              <w:left w:w="100" w:type="dxa"/>
+              <w:bottom w:w="100" w:type="dxa"/>
+              <w:right w:w="100" w:type="dxa"/>
+            </w:tcMar>
+          </w:tcPr>
+          <w:p>
+            <w:pPr>
+              <w:pBdr>
+                <w:top w:val="none" w:sz="0" w:space="0" w:color="auto"/>
+                <w:left w:val="none" w:sz="0" w:space="0" w:color="auto"/>
+                <w:bottom w:val="none" w:sz="0" w:space="0" w:color="auto"/>
+                <w:right w:val="none" w:sz="0" w:space="0" w:color="auto"/>
+                <w:between w:val="none" w:sz="0" w:space="0" w:color="auto"/>
+              </w:pBdr>
+              <w:autoSpaceDE w:val="0"/>
+              <w:autoSpaceDN w:val="0"/>
+              <w:adjustRightInd w:val="0"/>
+              <w:spacing w:line="240" w:lineRule="auto"/>
+              <w:rPr>
+                <w:rFonts w:ascii="ArialMT" w:cs="ArialMT"/>
+                <w:sz w:val="24"/>
+                <w:szCs w:val="24"/>
+                <w:lang w:val="en-US"/>
+              </w:rPr>
+            </w:pPr>
+            <w:r>
+              <w:rPr>
+                <w:rFonts w:ascii="ArialMT" w:cs="ArialMT"/>
+                <w:sz w:val="24"/>
+                <w:szCs w:val="24"/>
+                <w:lang w:val="en-US"/>
+              </w:rPr>
+              <w:t>Software module ensuring the torque</w:t>
+            </w:r>
+          </w:p>
+          <w:p>
+            <w:pPr>
+              <w:pBdr>
+                <w:top w:val="none" w:sz="0" w:space="0" w:color="auto"/>
+                <w:left w:val="none" w:sz="0" w:space="0" w:color="auto"/>
+                <w:bottom w:val="none" w:sz="0" w:space="0" w:color="auto"/>
+                <w:right w:val="none" w:sz="0" w:space="0" w:color="auto"/>
+                <w:between w:val="none" w:sz="0" w:space="0" w:color="auto"/>
+              </w:pBdr>
+              <w:autoSpaceDE w:val="0"/>
+              <w:autoSpaceDN w:val="0"/>
+              <w:adjustRightInd w:val="0"/>
+              <w:spacing w:line="240" w:lineRule="auto"/>
+              <w:rPr>
+                <w:rFonts w:ascii="ArialMT" w:cs="ArialMT"/>
+                <w:sz w:val="24"/>
+                <w:szCs w:val="24"/>
+                <w:lang w:val="en-US"/>
+              </w:rPr>
+            </w:pPr>
+            <w:r>
+              <w:rPr>
+                <w:rFonts w:ascii="ArialMT" w:cs="ArialMT"/>
+                <w:sz w:val="24"/>
+                <w:szCs w:val="24"/>
+                <w:lang w:val="en-US"/>
+              </w:rPr>
+              <w:t xml:space="preserve">amplitude is below </w:t>
+            </w:r>
+            <w:proofErr w:type="spellStart"/>
+            <w:r>
+              <w:rPr>
+                <w:rFonts w:ascii="ArialMT" w:cs="ArialMT"/>
+                <w:sz w:val="24"/>
+                <w:szCs w:val="24"/>
+                <w:lang w:val="en-US"/>
+              </w:rPr>
+              <w:t>Max_Torque_Amplitude</w:t>
+            </w:r>
+            <w:proofErr w:type="spellEnd"/>
+          </w:p>
+          <w:p>
+            <w:pPr>
+              <w:pBdr>
+                <w:top w:val="none" w:sz="0" w:space="0" w:color="auto"/>
+                <w:left w:val="none" w:sz="0" w:space="0" w:color="auto"/>
+                <w:bottom w:val="none" w:sz="0" w:space="0" w:color="auto"/>
+                <w:right w:val="none" w:sz="0" w:space="0" w:color="auto"/>
+                <w:between w:val="none" w:sz="0" w:space="0" w:color="auto"/>
+              </w:pBdr>
+              <w:autoSpaceDE w:val="0"/>
+              <w:autoSpaceDN w:val="0"/>
+              <w:adjustRightInd w:val="0"/>
+              <w:spacing w:line="240" w:lineRule="auto"/>
+              <w:rPr>
+                <w:rFonts w:ascii="ArialMT" w:cs="ArialMT"/>
+                <w:sz w:val="24"/>
+                <w:szCs w:val="24"/>
+                <w:lang w:val="en-US"/>
+              </w:rPr>
+            </w:pPr>
+            <w:r>
+              <w:rPr>
+                <w:rFonts w:ascii="ArialMT" w:cs="ArialMT"/>
+                <w:sz w:val="24"/>
+                <w:szCs w:val="24"/>
+                <w:lang w:val="en-US"/>
+              </w:rPr>
+              <w:t>and torque frequency is below</w:t>
+            </w:r>
+          </w:p>
+          <w:p>
+            <w:pPr>
+              <w:widowControl w:val="0"/>
+              <w:spacing w:line="240" w:lineRule="auto"/>
+            </w:pPr>
+            <w:proofErr w:type="spellStart"/>
+            <w:r>
+              <w:rPr>
+                <w:rFonts w:ascii="ArialMT" w:cs="ArialMT"/>
+                <w:sz w:val="24"/>
+                <w:szCs w:val="24"/>
+                <w:lang w:val="en-US"/>
+              </w:rPr>
+              <w:t>Max_Torque_Frequency</w:t>
+            </w:r>
+            <w:proofErr w:type="spellEnd"/>
+            <w:r>
+              <w:rPr>
+                <w:rFonts w:ascii="ArialMT" w:cs="ArialMT"/>
+                <w:sz w:val="24"/>
+                <w:szCs w:val="24"/>
+                <w:lang w:val="en-US"/>
+              </w:rPr>
+              <w:t>.</w:t>
+            </w:r>
+          </w:p>
+        </w:tc>
+      </w:tr>
+      <w:tr>
+        <w:tc>
+          <w:tcPr>
+            <w:tcW w:w="4125" w:type="dxa"/>
+            <w:tcMar>
+              <w:top w:w="100" w:type="dxa"/>
+              <w:left w:w="100" w:type="dxa"/>
+              <w:bottom w:w="100" w:type="dxa"/>
+              <w:right w:w="100" w:type="dxa"/>
+            </w:tcMar>
+          </w:tcPr>
+          <w:p>
+            <w:pPr>
+              <w:widowControl w:val="0"/>
+              <w:spacing w:line="240" w:lineRule="auto"/>
+            </w:pPr>
+            <w:r>
+              <w:t>EPS ECU - Lane Keeping Assistant Safety Functionality</w:t>
+            </w:r>
+          </w:p>
+        </w:tc>
+        <w:tc>
+          <w:tcPr>
+            <w:tcW w:w="5235" w:type="dxa"/>
+            <w:tcMar>
+              <w:top w:w="100" w:type="dxa"/>
+              <w:left w:w="100" w:type="dxa"/>
+              <w:bottom w:w="100" w:type="dxa"/>
+              <w:right w:w="100" w:type="dxa"/>
+            </w:tcMar>
+          </w:tcPr>
+          <w:p>
+            <w:pPr>
+              <w:pBdr>
+                <w:top w:val="none" w:sz="0" w:space="0" w:color="auto"/>
+                <w:left w:val="none" w:sz="0" w:space="0" w:color="auto"/>
+                <w:bottom w:val="none" w:sz="0" w:space="0" w:color="auto"/>
+                <w:right w:val="none" w:sz="0" w:space="0" w:color="auto"/>
+                <w:between w:val="none" w:sz="0" w:space="0" w:color="auto"/>
+              </w:pBdr>
+              <w:autoSpaceDE w:val="0"/>
+              <w:autoSpaceDN w:val="0"/>
+              <w:adjustRightInd w:val="0"/>
+              <w:spacing w:line="240" w:lineRule="auto"/>
+              <w:rPr>
+                <w:rFonts w:ascii="ArialMT" w:cs="ArialMT"/>
+                <w:sz w:val="24"/>
+                <w:szCs w:val="24"/>
+                <w:lang w:val="en-US"/>
+              </w:rPr>
+            </w:pPr>
+            <w:r>
+              <w:rPr>
+                <w:rFonts w:ascii="ArialMT" w:cs="ArialMT"/>
+                <w:sz w:val="24"/>
+                <w:szCs w:val="24"/>
+                <w:lang w:val="en-US"/>
+              </w:rPr>
+              <w:t>Software module ensuring the Lane Keeping</w:t>
+            </w:r>
+          </w:p>
+          <w:p>
+            <w:pPr>
+              <w:pBdr>
+                <w:top w:val="none" w:sz="0" w:space="0" w:color="auto"/>
+                <w:left w:val="none" w:sz="0" w:space="0" w:color="auto"/>
+                <w:bottom w:val="none" w:sz="0" w:space="0" w:color="auto"/>
+                <w:right w:val="none" w:sz="0" w:space="0" w:color="auto"/>
+                <w:between w:val="none" w:sz="0" w:space="0" w:color="auto"/>
+              </w:pBdr>
+              <w:autoSpaceDE w:val="0"/>
+              <w:autoSpaceDN w:val="0"/>
+              <w:adjustRightInd w:val="0"/>
+              <w:spacing w:line="240" w:lineRule="auto"/>
+              <w:rPr>
+                <w:rFonts w:ascii="ArialMT" w:cs="ArialMT"/>
+                <w:sz w:val="24"/>
+                <w:szCs w:val="24"/>
+                <w:lang w:val="en-US"/>
+              </w:rPr>
+            </w:pPr>
+            <w:r>
+              <w:rPr>
+                <w:rFonts w:ascii="ArialMT" w:cs="ArialMT"/>
+                <w:sz w:val="24"/>
+                <w:szCs w:val="24"/>
+                <w:lang w:val="en-US"/>
+              </w:rPr>
+              <w:t>Assistance functionality application is not</w:t>
+            </w:r>
+          </w:p>
+          <w:p>
+            <w:pPr>
+              <w:widowControl w:val="0"/>
+              <w:spacing w:line="240" w:lineRule="auto"/>
+            </w:pPr>
+            <w:r>
+              <w:rPr>
+                <w:rFonts w:ascii="ArialMT" w:cs="ArialMT"/>
+                <w:sz w:val="24"/>
+                <w:szCs w:val="24"/>
+                <w:lang w:val="en-US"/>
+              </w:rPr>
+              <w:t xml:space="preserve">activate more than </w:t>
+            </w:r>
+            <w:proofErr w:type="spellStart"/>
+            <w:r>
+              <w:rPr>
+                <w:rFonts w:ascii="ArialMT" w:cs="ArialMT"/>
+                <w:sz w:val="24"/>
+                <w:szCs w:val="24"/>
+                <w:lang w:val="en-US"/>
+              </w:rPr>
+              <w:t>Max_Assist_Time</w:t>
+            </w:r>
+            <w:proofErr w:type="spellEnd"/>
+            <w:r>
+              <w:rPr>
+                <w:rFonts w:ascii="ArialMT" w:cs="ArialMT"/>
+                <w:sz w:val="24"/>
+                <w:szCs w:val="24"/>
+                <w:lang w:val="en-US"/>
+              </w:rPr>
+              <w:t xml:space="preserve"> time.</w:t>
+            </w:r>
+          </w:p>
+        </w:tc>
+      </w:tr>
+      <w:tr>
+        <w:tc>
+          <w:tcPr>
+            <w:tcW w:w="4125" w:type="dxa"/>
+            <w:tcMar>
+              <w:top w:w="100" w:type="dxa"/>
+              <w:left w:w="100" w:type="dxa"/>
+              <w:bottom w:w="100" w:type="dxa"/>
+              <w:right w:w="100" w:type="dxa"/>
+            </w:tcMar>
+          </w:tcPr>
+          <w:p>
+            <w:pPr>
+              <w:widowControl w:val="0"/>
+              <w:spacing w:line="240" w:lineRule="auto"/>
+            </w:pPr>
+            <w:r>
+              <w:t>EPS ECU - Final Torque</w:t>
+            </w:r>
+          </w:p>
+        </w:tc>
+        <w:tc>
+          <w:tcPr>
+            <w:tcW w:w="5235" w:type="dxa"/>
+            <w:tcMar>
+              <w:top w:w="100" w:type="dxa"/>
+              <w:left w:w="100" w:type="dxa"/>
+              <w:bottom w:w="100" w:type="dxa"/>
+              <w:right w:w="100" w:type="dxa"/>
+            </w:tcMar>
+          </w:tcPr>
+          <w:p>
+            <w:pPr>
+              <w:pBdr>
+                <w:top w:val="none" w:sz="0" w:space="0" w:color="auto"/>
+                <w:left w:val="none" w:sz="0" w:space="0" w:color="auto"/>
+                <w:bottom w:val="none" w:sz="0" w:space="0" w:color="auto"/>
+                <w:right w:val="none" w:sz="0" w:space="0" w:color="auto"/>
+                <w:between w:val="none" w:sz="0" w:space="0" w:color="auto"/>
+              </w:pBdr>
+              <w:autoSpaceDE w:val="0"/>
+              <w:autoSpaceDN w:val="0"/>
+              <w:adjustRightInd w:val="0"/>
+              <w:spacing w:line="240" w:lineRule="auto"/>
+              <w:rPr>
+                <w:rFonts w:ascii="ArialMT" w:cs="ArialMT"/>
+                <w:sz w:val="24"/>
+                <w:szCs w:val="24"/>
+                <w:lang w:val="en-US"/>
+              </w:rPr>
+            </w:pPr>
+            <w:r>
+              <w:rPr>
+                <w:rFonts w:ascii="ArialMT" w:cs="ArialMT"/>
+                <w:sz w:val="24"/>
+                <w:szCs w:val="24"/>
+                <w:lang w:val="en-US"/>
+              </w:rPr>
+              <w:t>Combine the torque request from the Lane</w:t>
+            </w:r>
+          </w:p>
+          <w:p>
+            <w:pPr>
+              <w:pBdr>
+                <w:top w:val="none" w:sz="0" w:space="0" w:color="auto"/>
+                <w:left w:val="none" w:sz="0" w:space="0" w:color="auto"/>
+                <w:bottom w:val="none" w:sz="0" w:space="0" w:color="auto"/>
+                <w:right w:val="none" w:sz="0" w:space="0" w:color="auto"/>
+                <w:between w:val="none" w:sz="0" w:space="0" w:color="auto"/>
+              </w:pBdr>
+              <w:autoSpaceDE w:val="0"/>
+              <w:autoSpaceDN w:val="0"/>
+              <w:adjustRightInd w:val="0"/>
+              <w:spacing w:line="240" w:lineRule="auto"/>
+              <w:rPr>
+                <w:rFonts w:ascii="ArialMT" w:cs="ArialMT"/>
+                <w:sz w:val="24"/>
+                <w:szCs w:val="24"/>
+                <w:lang w:val="en-US"/>
+              </w:rPr>
+            </w:pPr>
+            <w:r>
+              <w:rPr>
+                <w:rFonts w:ascii="ArialMT" w:cs="ArialMT"/>
+                <w:sz w:val="24"/>
+                <w:szCs w:val="24"/>
+                <w:lang w:val="en-US"/>
+              </w:rPr>
+              <w:t>Keeping and Lane Departure Warning</w:t>
+            </w:r>
+          </w:p>
+          <w:p>
+            <w:pPr>
+              <w:widowControl w:val="0"/>
+              <w:spacing w:line="240" w:lineRule="auto"/>
+            </w:pPr>
+            <w:r>
+              <w:rPr>
+                <w:rFonts w:ascii="ArialMT" w:cs="ArialMT"/>
+                <w:sz w:val="24"/>
+                <w:szCs w:val="24"/>
+                <w:lang w:val="en-US"/>
+              </w:rPr>
+              <w:t>functionalities and sends them to the Motor.</w:t>
+            </w:r>
+          </w:p>
+        </w:tc>
+      </w:tr>
+      <w:tr>
+        <w:tc>
+          <w:tcPr>
+            <w:tcW w:w="4125" w:type="dxa"/>
+            <w:tcMar>
+              <w:top w:w="100" w:type="dxa"/>
+              <w:left w:w="100" w:type="dxa"/>
+              <w:bottom w:w="100" w:type="dxa"/>
+              <w:right w:w="100" w:type="dxa"/>
+            </w:tcMar>
+          </w:tcPr>
+          <w:p>
+            <w:pPr>
+              <w:widowControl w:val="0"/>
+              <w:spacing w:line="240" w:lineRule="auto"/>
+            </w:pPr>
+            <w:r>
+              <w:t>Motor</w:t>
+            </w:r>
+          </w:p>
+        </w:tc>
+        <w:tc>
+          <w:tcPr>
+            <w:tcW w:w="5235" w:type="dxa"/>
+            <w:tcMar>
+              <w:top w:w="100" w:type="dxa"/>
+              <w:left w:w="100" w:type="dxa"/>
+              <w:bottom w:w="100" w:type="dxa"/>
+              <w:right w:w="100" w:type="dxa"/>
+            </w:tcMar>
+          </w:tcPr>
+          <w:p>
+            <w:pPr>
+              <w:pBdr>
+                <w:top w:val="none" w:sz="0" w:space="0" w:color="auto"/>
+                <w:left w:val="none" w:sz="0" w:space="0" w:color="auto"/>
+                <w:bottom w:val="none" w:sz="0" w:space="0" w:color="auto"/>
+                <w:right w:val="none" w:sz="0" w:space="0" w:color="auto"/>
+                <w:between w:val="none" w:sz="0" w:space="0" w:color="auto"/>
+              </w:pBdr>
+              <w:autoSpaceDE w:val="0"/>
+              <w:autoSpaceDN w:val="0"/>
+              <w:adjustRightInd w:val="0"/>
+              <w:spacing w:line="240" w:lineRule="auto"/>
+              <w:rPr>
+                <w:rFonts w:ascii="ArialMT" w:cs="ArialMT"/>
+                <w:sz w:val="24"/>
+                <w:szCs w:val="24"/>
+                <w:lang w:val="en-US"/>
+              </w:rPr>
+            </w:pPr>
+            <w:r>
+              <w:rPr>
+                <w:rFonts w:ascii="ArialMT" w:cs="ArialMT"/>
+                <w:sz w:val="24"/>
+                <w:szCs w:val="24"/>
+                <w:lang w:val="en-US"/>
+              </w:rPr>
+              <w:t>Applies the required torque to the steering</w:t>
+            </w:r>
+          </w:p>
+          <w:p>
+            <w:pPr>
+              <w:widowControl w:val="0"/>
+              <w:spacing w:line="240" w:lineRule="auto"/>
+            </w:pPr>
+            <w:r>
+              <w:rPr>
+                <w:rFonts w:ascii="ArialMT" w:cs="ArialMT"/>
+                <w:sz w:val="24"/>
+                <w:szCs w:val="24"/>
+                <w:lang w:val="en-US"/>
+              </w:rPr>
+              <w:t>wheel</w:t>
+            </w:r>
+          </w:p>
+        </w:tc>
+      </w:tr>
+    </w:tbl>
+    <w:p/>
+    <w:p>
+      <w:pPr>
+        <w:pStyle w:val="Heading1"/>
+        <w:contextualSpacing w:val="0"/>
+      </w:pPr>
+      <w:bookmarkStart w:id="18" w:name="_mx8us8onanqo" w:colFirst="0" w:colLast="0"/>
+      <w:bookmarkEnd w:id="18"/>
+      <w:r>
+        <w:t>Technical Safety Concept</w:t>
+      </w:r>
+    </w:p>
+    <w:p>
+      <w:pPr>
         <w:pStyle w:val="Heading2"/>
         <w:contextualSpacing w:val="0"/>
       </w:pPr>
-      <w:bookmarkStart w:id="18" w:name="_lnxjuovv6kca" w:colFirst="0" w:colLast="0"/>
-      <w:bookmarkEnd w:id="18"/>
+      <w:bookmarkStart w:id="19" w:name="_lnxjuovv6kca" w:colFirst="0" w:colLast="0"/>
+      <w:bookmarkEnd w:id="19"/>
       <w:r>
         <w:t>Technical Safety Requirements</w:t>
       </w:r>
@@ -3909,17 +3887,13 @@
         </w:tc>
       </w:tr>
     </w:tbl>
-    <w:p/>
-    <w:p/>
-    <w:p/>
-    <w:p/>
-    <w:p/>
-    <w:p/>
-    <w:p/>
     <w:p>
       <w:r>
         <w:lastRenderedPageBreak/>
-        <w:t>Technical Safety Requirements related to Functional Safety Requirement 01-01 are:</w:t>
+        <w:t>T</w:t>
+      </w:r>
+      <w:r>
+        <w:t>echnical Safety Requirements related to Functional Safety Requirement 01-01 are:</w:t>
       </w:r>
     </w:p>
     <w:tbl>
@@ -4197,9 +4171,215 @@
                 <w:szCs w:val="24"/>
                 <w:lang w:val="en-US"/>
               </w:rPr>
-              <w:t>The Lane Departure</w:t>
-            </w:r>
-          </w:p>
+              <w:t xml:space="preserve">The </w:t>
+            </w:r>
+            <w:r>
+              <w:rPr>
+                <w:rFonts w:ascii="ArialMT" w:cs="ArialMT"/>
+                <w:sz w:val="24"/>
+                <w:szCs w:val="24"/>
+                <w:lang w:val="en-US"/>
+              </w:rPr>
+              <w:t>LDW</w:t>
+            </w:r>
+            <w:r>
+              <w:rPr>
+                <w:rFonts w:ascii="ArialMT" w:cs="ArialMT"/>
+                <w:sz w:val="24"/>
+                <w:szCs w:val="24"/>
+                <w:lang w:val="en-US"/>
+              </w:rPr>
+              <w:t xml:space="preserve"> safety component shall ensure that the amplitude of the </w:t>
+            </w:r>
+            <w:r>
+              <w:rPr>
+                <w:rFonts w:ascii="ArialMT" w:cs="ArialMT" w:hint="cs"/>
+                <w:sz w:val="24"/>
+                <w:szCs w:val="24"/>
+                <w:lang w:val="en-US"/>
+              </w:rPr>
+              <w:t>‘</w:t>
+            </w:r>
+            <w:proofErr w:type="spellStart"/>
+            <w:r>
+              <w:rPr>
+                <w:rFonts w:ascii="ArialMT" w:cs="ArialMT"/>
+                <w:sz w:val="24"/>
+                <w:szCs w:val="24"/>
+                <w:lang w:val="en-US"/>
+              </w:rPr>
+              <w:t>LDW_Torque_Request</w:t>
+            </w:r>
+            <w:proofErr w:type="spellEnd"/>
+            <w:r>
+              <w:rPr>
+                <w:rFonts w:ascii="ArialMT" w:cs="ArialMT" w:hint="cs"/>
+                <w:sz w:val="24"/>
+                <w:szCs w:val="24"/>
+                <w:lang w:val="en-US"/>
+              </w:rPr>
+              <w:t>’</w:t>
+            </w:r>
+            <w:r>
+              <w:rPr>
+                <w:rFonts w:ascii="ArialMT" w:cs="ArialMT"/>
+                <w:sz w:val="24"/>
+                <w:szCs w:val="24"/>
+                <w:lang w:val="en-US"/>
+              </w:rPr>
+              <w:t xml:space="preserve"> sent to the </w:t>
+            </w:r>
+            <w:r>
+              <w:rPr>
+                <w:rFonts w:ascii="ArialMT" w:cs="ArialMT" w:hint="cs"/>
+                <w:sz w:val="24"/>
+                <w:szCs w:val="24"/>
+                <w:lang w:val="en-US"/>
+              </w:rPr>
+              <w:t>‘</w:t>
+            </w:r>
+            <w:r>
+              <w:rPr>
+                <w:rFonts w:ascii="ArialMT" w:cs="ArialMT"/>
+                <w:sz w:val="24"/>
+                <w:szCs w:val="24"/>
+                <w:lang w:val="en-US"/>
+              </w:rPr>
+              <w:t>Final electronic power steering Torque</w:t>
+            </w:r>
+            <w:r>
+              <w:rPr>
+                <w:rFonts w:ascii="ArialMT" w:cs="ArialMT" w:hint="cs"/>
+                <w:sz w:val="24"/>
+                <w:szCs w:val="24"/>
+                <w:lang w:val="en-US"/>
+              </w:rPr>
+              <w:t>’</w:t>
+            </w:r>
+            <w:r>
+              <w:rPr>
+                <w:rFonts w:ascii="ArialMT" w:cs="ArialMT"/>
+                <w:sz w:val="24"/>
+                <w:szCs w:val="24"/>
+                <w:lang w:val="en-US"/>
+              </w:rPr>
+              <w:t xml:space="preserve"> component is below </w:t>
+            </w:r>
+            <w:r>
+              <w:rPr>
+                <w:rFonts w:ascii="ArialMT" w:cs="ArialMT" w:hint="cs"/>
+                <w:sz w:val="24"/>
+                <w:szCs w:val="24"/>
+                <w:lang w:val="en-US"/>
+              </w:rPr>
+              <w:t>‘</w:t>
+            </w:r>
+            <w:proofErr w:type="spellStart"/>
+            <w:r>
+              <w:rPr>
+                <w:rFonts w:ascii="ArialMT" w:cs="ArialMT"/>
+                <w:sz w:val="24"/>
+                <w:szCs w:val="24"/>
+                <w:lang w:val="en-US"/>
+              </w:rPr>
+              <w:t>Max_Torque_Amplitude</w:t>
+            </w:r>
+            <w:proofErr w:type="spellEnd"/>
+            <w:r>
+              <w:rPr>
+                <w:rFonts w:ascii="ArialMT" w:cs="ArialMT"/>
+                <w:sz w:val="24"/>
+                <w:szCs w:val="24"/>
+                <w:lang w:val="en-US"/>
+              </w:rPr>
+              <w:t>.</w:t>
+            </w:r>
+            <w:r>
+              <w:rPr>
+                <w:rFonts w:ascii="ArialMT" w:cs="ArialMT" w:hint="cs"/>
+                <w:sz w:val="24"/>
+                <w:szCs w:val="24"/>
+                <w:lang w:val="en-US"/>
+              </w:rPr>
+              <w:t>’</w:t>
+            </w:r>
+          </w:p>
+        </w:tc>
+        <w:tc>
+          <w:tcPr>
+            <w:tcW w:w="345" w:type="dxa"/>
+            <w:tcMar>
+              <w:top w:w="100" w:type="dxa"/>
+              <w:left w:w="100" w:type="dxa"/>
+              <w:bottom w:w="100" w:type="dxa"/>
+              <w:right w:w="100" w:type="dxa"/>
+            </w:tcMar>
+          </w:tcPr>
+          <w:p>
+            <w:pPr>
+              <w:widowControl w:val="0"/>
+              <w:spacing w:line="240" w:lineRule="auto"/>
+            </w:pPr>
+            <w:r>
+              <w:t>C</w:t>
+            </w:r>
+          </w:p>
+        </w:tc>
+        <w:tc>
+          <w:tcPr>
+            <w:tcW w:w="1425" w:type="dxa"/>
+            <w:tcMar>
+              <w:top w:w="100" w:type="dxa"/>
+              <w:left w:w="100" w:type="dxa"/>
+              <w:bottom w:w="100" w:type="dxa"/>
+              <w:right w:w="100" w:type="dxa"/>
+            </w:tcMar>
+          </w:tcPr>
+          <w:p>
+            <w:pPr>
+              <w:widowControl w:val="0"/>
+              <w:spacing w:line="240" w:lineRule="auto"/>
+            </w:pPr>
+            <w:r>
+              <w:t xml:space="preserve">50 </w:t>
+            </w:r>
+            <w:proofErr w:type="spellStart"/>
+            <w:r>
+              <w:t>ms</w:t>
+            </w:r>
+            <w:proofErr w:type="spellEnd"/>
+          </w:p>
+        </w:tc>
+        <w:tc>
+          <w:tcPr>
+            <w:tcW w:w="1598" w:type="dxa"/>
+            <w:tcMar>
+              <w:top w:w="100" w:type="dxa"/>
+              <w:left w:w="100" w:type="dxa"/>
+              <w:bottom w:w="100" w:type="dxa"/>
+              <w:right w:w="100" w:type="dxa"/>
+            </w:tcMar>
+          </w:tcPr>
+          <w:p>
+            <w:pPr>
+              <w:widowControl w:val="0"/>
+              <w:spacing w:line="240" w:lineRule="auto"/>
+            </w:pPr>
+            <w:r>
+              <w:t>LDW Safety</w:t>
+            </w:r>
+          </w:p>
+        </w:tc>
+        <w:tc>
+          <w:tcPr>
+            <w:tcW w:w="1598" w:type="dxa"/>
+            <w:tcMar>
+              <w:top w:w="100" w:type="dxa"/>
+              <w:left w:w="100" w:type="dxa"/>
+              <w:bottom w:w="100" w:type="dxa"/>
+              <w:right w:w="100" w:type="dxa"/>
+            </w:tcMar>
+          </w:tcPr>
           <w:p>
             <w:pPr>
               <w:pBdr>
@@ -4227,197 +4407,9 @@
                 <w:szCs w:val="24"/>
                 <w:lang w:val="en-US"/>
               </w:rPr>
-              <w:t xml:space="preserve">Warning safety component shall ensure that the amplitude of the </w:t>
-            </w:r>
-            <w:r>
-              <w:rPr>
-                <w:rFonts w:ascii="ArialMT" w:cs="ArialMT" w:hint="cs"/>
-                <w:sz w:val="24"/>
-                <w:szCs w:val="24"/>
-                <w:lang w:val="en-US"/>
-              </w:rPr>
-              <w:t>‘</w:t>
-            </w:r>
-            <w:proofErr w:type="spellStart"/>
-            <w:r>
-              <w:rPr>
-                <w:rFonts w:ascii="ArialMT" w:cs="ArialMT"/>
-                <w:sz w:val="24"/>
-                <w:szCs w:val="24"/>
-                <w:lang w:val="en-US"/>
-              </w:rPr>
-              <w:t>LDW_Torque_Request</w:t>
-            </w:r>
-            <w:proofErr w:type="spellEnd"/>
-            <w:r>
-              <w:rPr>
-                <w:rFonts w:ascii="ArialMT" w:cs="ArialMT" w:hint="cs"/>
-                <w:sz w:val="24"/>
-                <w:szCs w:val="24"/>
-                <w:lang w:val="en-US"/>
-              </w:rPr>
-              <w:t>’</w:t>
-            </w:r>
-            <w:r>
-              <w:rPr>
-                <w:rFonts w:ascii="ArialMT" w:cs="ArialMT"/>
-                <w:sz w:val="24"/>
-                <w:szCs w:val="24"/>
-                <w:lang w:val="en-US"/>
-              </w:rPr>
-              <w:t xml:space="preserve"> sent to the </w:t>
-            </w:r>
-            <w:r>
-              <w:rPr>
-                <w:rFonts w:ascii="ArialMT" w:cs="ArialMT" w:hint="cs"/>
-                <w:sz w:val="24"/>
-                <w:szCs w:val="24"/>
-                <w:lang w:val="en-US"/>
-              </w:rPr>
-              <w:t>‘</w:t>
-            </w:r>
-            <w:r>
-              <w:rPr>
-                <w:rFonts w:ascii="ArialMT" w:cs="ArialMT"/>
-                <w:sz w:val="24"/>
-                <w:szCs w:val="24"/>
-                <w:lang w:val="en-US"/>
-              </w:rPr>
-              <w:t>Final electronic power steering Torque</w:t>
-            </w:r>
-            <w:r>
-              <w:rPr>
-                <w:rFonts w:ascii="ArialMT" w:cs="ArialMT" w:hint="cs"/>
-                <w:sz w:val="24"/>
-                <w:szCs w:val="24"/>
-                <w:lang w:val="en-US"/>
-              </w:rPr>
-              <w:t>’</w:t>
-            </w:r>
-            <w:r>
-              <w:rPr>
-                <w:rFonts w:ascii="ArialMT" w:cs="ArialMT"/>
-                <w:sz w:val="24"/>
-                <w:szCs w:val="24"/>
-                <w:lang w:val="en-US"/>
-              </w:rPr>
-              <w:t xml:space="preserve"> component is below </w:t>
-            </w:r>
-            <w:r>
-              <w:rPr>
-                <w:rFonts w:ascii="ArialMT" w:cs="ArialMT" w:hint="cs"/>
-                <w:sz w:val="24"/>
-                <w:szCs w:val="24"/>
-                <w:lang w:val="en-US"/>
-              </w:rPr>
-              <w:t>‘</w:t>
-            </w:r>
-            <w:proofErr w:type="spellStart"/>
-            <w:r>
-              <w:rPr>
-                <w:rFonts w:ascii="ArialMT" w:cs="ArialMT"/>
-                <w:sz w:val="24"/>
-                <w:szCs w:val="24"/>
-                <w:lang w:val="en-US"/>
-              </w:rPr>
-              <w:t>Max_Torque_Amplitude</w:t>
-            </w:r>
-            <w:proofErr w:type="spellEnd"/>
-            <w:r>
-              <w:rPr>
-                <w:rFonts w:ascii="ArialMT" w:cs="ArialMT"/>
-                <w:sz w:val="24"/>
-                <w:szCs w:val="24"/>
-                <w:lang w:val="en-US"/>
-              </w:rPr>
-              <w:t>.</w:t>
-            </w:r>
-            <w:r>
-              <w:rPr>
-                <w:rFonts w:ascii="ArialMT" w:cs="ArialMT" w:hint="cs"/>
-                <w:sz w:val="24"/>
-                <w:szCs w:val="24"/>
-                <w:lang w:val="en-US"/>
-              </w:rPr>
-              <w:t>’</w:t>
-            </w:r>
-          </w:p>
-        </w:tc>
-        <w:tc>
-          <w:tcPr>
-            <w:tcW w:w="345" w:type="dxa"/>
-            <w:tcMar>
-              <w:top w:w="100" w:type="dxa"/>
-              <w:left w:w="100" w:type="dxa"/>
-              <w:bottom w:w="100" w:type="dxa"/>
-              <w:right w:w="100" w:type="dxa"/>
-            </w:tcMar>
-          </w:tcPr>
-          <w:p>
-            <w:pPr>
-              <w:widowControl w:val="0"/>
-              <w:spacing w:line="240" w:lineRule="auto"/>
-            </w:pPr>
-            <w:r>
-              <w:t>C</w:t>
-            </w:r>
-          </w:p>
-        </w:tc>
-        <w:tc>
-          <w:tcPr>
-            <w:tcW w:w="1425" w:type="dxa"/>
-            <w:tcMar>
-              <w:top w:w="100" w:type="dxa"/>
-              <w:left w:w="100" w:type="dxa"/>
-              <w:bottom w:w="100" w:type="dxa"/>
-              <w:right w:w="100" w:type="dxa"/>
-            </w:tcMar>
-          </w:tcPr>
-          <w:p>
-            <w:pPr>
-              <w:widowControl w:val="0"/>
-              <w:spacing w:line="240" w:lineRule="auto"/>
-            </w:pPr>
-            <w:r>
-              <w:t xml:space="preserve">50 </w:t>
-            </w:r>
-            <w:proofErr w:type="spellStart"/>
-            <w:r>
-              <w:t>ms</w:t>
-            </w:r>
-            <w:proofErr w:type="spellEnd"/>
-          </w:p>
-        </w:tc>
-        <w:tc>
-          <w:tcPr>
-            <w:tcW w:w="1598" w:type="dxa"/>
-            <w:tcMar>
-              <w:top w:w="100" w:type="dxa"/>
-              <w:left w:w="100" w:type="dxa"/>
-              <w:bottom w:w="100" w:type="dxa"/>
-              <w:right w:w="100" w:type="dxa"/>
-            </w:tcMar>
-          </w:tcPr>
-          <w:p>
-            <w:pPr>
-              <w:widowControl w:val="0"/>
-              <w:spacing w:line="240" w:lineRule="auto"/>
-            </w:pPr>
-            <w:r>
-              <w:t>LDW Safety</w:t>
-            </w:r>
-          </w:p>
-        </w:tc>
-        <w:tc>
-          <w:tcPr>
-            <w:tcW w:w="1598" w:type="dxa"/>
-            <w:tcMar>
-              <w:top w:w="100" w:type="dxa"/>
-              <w:left w:w="100" w:type="dxa"/>
-              <w:bottom w:w="100" w:type="dxa"/>
-              <w:right w:w="100" w:type="dxa"/>
-            </w:tcMar>
-          </w:tcPr>
+              <w:t>Lane</w:t>
+            </w:r>
+          </w:p>
           <w:p>
             <w:pPr>
               <w:pBdr>
@@ -4445,7 +4437,7 @@
                 <w:szCs w:val="24"/>
                 <w:lang w:val="en-US"/>
               </w:rPr>
-              <w:t>Lane</w:t>
+              <w:t>Departure</w:t>
             </w:r>
           </w:p>
           <w:p>
@@ -4475,7 +4467,7 @@
                 <w:szCs w:val="24"/>
                 <w:lang w:val="en-US"/>
               </w:rPr>
-              <w:t>Departure</w:t>
+              <w:t>Warning</w:t>
             </w:r>
           </w:p>
           <w:p>
@@ -4505,9 +4497,235 @@
                 <w:szCs w:val="24"/>
                 <w:lang w:val="en-US"/>
               </w:rPr>
-              <w:t>Warning</w:t>
-            </w:r>
-          </w:p>
+              <w:t>T</w:t>
+            </w:r>
+            <w:r>
+              <w:rPr>
+                <w:rFonts w:ascii="ArialMT" w:cs="ArialMT"/>
+                <w:sz w:val="24"/>
+                <w:szCs w:val="24"/>
+                <w:lang w:val="en-US"/>
+              </w:rPr>
+              <w:t>orque</w:t>
+            </w:r>
+            <w:r>
+              <w:rPr>
+                <w:rFonts w:ascii="ArialMT" w:cs="ArialMT"/>
+                <w:sz w:val="24"/>
+                <w:szCs w:val="24"/>
+                <w:lang w:val="en-US"/>
+              </w:rPr>
+              <w:t xml:space="preserve"> Request Amplitude shall be set</w:t>
+            </w:r>
+            <w:r>
+              <w:rPr>
+                <w:rFonts w:ascii="ArialMT" w:cs="ArialMT"/>
+                <w:sz w:val="24"/>
+                <w:szCs w:val="24"/>
+                <w:lang w:val="en-US"/>
+              </w:rPr>
+              <w:t xml:space="preserve"> to</w:t>
+            </w:r>
+          </w:p>
+          <w:p>
+            <w:pPr>
+              <w:widowControl w:val="0"/>
+              <w:spacing w:line="240" w:lineRule="auto"/>
+            </w:pPr>
+            <w:r>
+              <w:rPr>
+                <w:rFonts w:ascii="ArialMT" w:cs="ArialMT"/>
+                <w:sz w:val="24"/>
+                <w:szCs w:val="24"/>
+                <w:lang w:val="en-US"/>
+              </w:rPr>
+              <w:t>zero.</w:t>
+            </w:r>
+          </w:p>
+        </w:tc>
+      </w:tr>
+      <w:tr>
+        <w:tc>
+          <w:tcPr>
+            <w:tcW w:w="1275" w:type="dxa"/>
+            <w:tcMar>
+              <w:top w:w="100" w:type="dxa"/>
+              <w:left w:w="100" w:type="dxa"/>
+              <w:bottom w:w="100" w:type="dxa"/>
+              <w:right w:w="100" w:type="dxa"/>
+            </w:tcMar>
+          </w:tcPr>
+          <w:p>
+            <w:pPr>
+              <w:widowControl w:val="0"/>
+              <w:spacing w:line="240" w:lineRule="auto"/>
+            </w:pPr>
+            <w:r>
+              <w:t>Technical</w:t>
+            </w:r>
+          </w:p>
+          <w:p>
+            <w:pPr>
+              <w:widowControl w:val="0"/>
+              <w:spacing w:line="240" w:lineRule="auto"/>
+            </w:pPr>
+            <w:r>
+              <w:t>Safety</w:t>
+            </w:r>
+          </w:p>
+          <w:p>
+            <w:pPr>
+              <w:widowControl w:val="0"/>
+              <w:spacing w:line="240" w:lineRule="auto"/>
+            </w:pPr>
+            <w:r>
+              <w:t>Requirement</w:t>
+            </w:r>
+          </w:p>
+          <w:p>
+            <w:pPr>
+              <w:widowControl w:val="0"/>
+              <w:spacing w:line="240" w:lineRule="auto"/>
+            </w:pPr>
+            <w:r>
+              <w:t>01-01-02</w:t>
+            </w:r>
+          </w:p>
+        </w:tc>
+        <w:tc>
+          <w:tcPr>
+            <w:tcW w:w="3310" w:type="dxa"/>
+            <w:tcMar>
+              <w:top w:w="100" w:type="dxa"/>
+              <w:left w:w="100" w:type="dxa"/>
+              <w:bottom w:w="100" w:type="dxa"/>
+              <w:right w:w="100" w:type="dxa"/>
+            </w:tcMar>
+          </w:tcPr>
+          <w:p>
+            <w:pPr>
+              <w:widowControl w:val="0"/>
+            </w:pPr>
+            <w:r>
+              <w:t>When the LDW is</w:t>
+            </w:r>
+          </w:p>
+          <w:p>
+            <w:pPr>
+              <w:widowControl w:val="0"/>
+            </w:pPr>
+            <w:r>
+              <w:t>deactivated, the ‘LDW</w:t>
+            </w:r>
+          </w:p>
+          <w:p>
+            <w:pPr>
+              <w:widowControl w:val="0"/>
+            </w:pPr>
+            <w:r>
+              <w:t>Safety’ software module</w:t>
+            </w:r>
+          </w:p>
+          <w:p>
+            <w:pPr>
+              <w:widowControl w:val="0"/>
+            </w:pPr>
+            <w:r>
+              <w:t>shall send a signal to the</w:t>
+            </w:r>
+          </w:p>
+          <w:p>
+            <w:pPr>
+              <w:widowControl w:val="0"/>
+            </w:pPr>
+            <w:r>
+              <w:t>Car Display ECU to turn</w:t>
+            </w:r>
+          </w:p>
+          <w:p>
+            <w:pPr>
+              <w:widowControl w:val="0"/>
+            </w:pPr>
+            <w:r>
+              <w:t>on a warning signal.</w:t>
+            </w:r>
+          </w:p>
+        </w:tc>
+        <w:tc>
+          <w:tcPr>
+            <w:tcW w:w="345" w:type="dxa"/>
+            <w:tcMar>
+              <w:top w:w="100" w:type="dxa"/>
+              <w:left w:w="100" w:type="dxa"/>
+              <w:bottom w:w="100" w:type="dxa"/>
+              <w:right w:w="100" w:type="dxa"/>
+            </w:tcMar>
+          </w:tcPr>
+          <w:p>
+            <w:pPr>
+              <w:widowControl w:val="0"/>
+              <w:spacing w:line="240" w:lineRule="auto"/>
+            </w:pPr>
+            <w:r>
+              <w:t>C</w:t>
+            </w:r>
+          </w:p>
+        </w:tc>
+        <w:tc>
+          <w:tcPr>
+            <w:tcW w:w="1425" w:type="dxa"/>
+            <w:tcMar>
+              <w:top w:w="100" w:type="dxa"/>
+              <w:left w:w="100" w:type="dxa"/>
+              <w:bottom w:w="100" w:type="dxa"/>
+              <w:right w:w="100" w:type="dxa"/>
+            </w:tcMar>
+          </w:tcPr>
+          <w:p>
+            <w:pPr>
+              <w:widowControl w:val="0"/>
+              <w:spacing w:line="240" w:lineRule="auto"/>
+            </w:pPr>
+            <w:r>
+              <w:t xml:space="preserve">50 </w:t>
+            </w:r>
+            <w:proofErr w:type="spellStart"/>
+            <w:r>
+              <w:t>ms</w:t>
+            </w:r>
+            <w:proofErr w:type="spellEnd"/>
+          </w:p>
+        </w:tc>
+        <w:tc>
+          <w:tcPr>
+            <w:tcW w:w="1598" w:type="dxa"/>
+            <w:tcMar>
+              <w:top w:w="100" w:type="dxa"/>
+              <w:left w:w="100" w:type="dxa"/>
+              <w:bottom w:w="100" w:type="dxa"/>
+              <w:right w:w="100" w:type="dxa"/>
+            </w:tcMar>
+          </w:tcPr>
+          <w:p>
+            <w:pPr>
+              <w:widowControl w:val="0"/>
+              <w:spacing w:line="240" w:lineRule="auto"/>
+            </w:pPr>
+            <w:r>
+              <w:t>LDW Safety</w:t>
+            </w:r>
+          </w:p>
+        </w:tc>
+        <w:tc>
+          <w:tcPr>
+            <w:tcW w:w="1598" w:type="dxa"/>
+            <w:tcMar>
+              <w:top w:w="100" w:type="dxa"/>
+              <w:left w:w="100" w:type="dxa"/>
+              <w:bottom w:w="100" w:type="dxa"/>
+              <w:right w:w="100" w:type="dxa"/>
+            </w:tcMar>
+          </w:tcPr>
           <w:p>
             <w:pPr>
               <w:pBdr>
@@ -4535,219 +4753,9 @@
                 <w:szCs w:val="24"/>
                 <w:lang w:val="en-US"/>
               </w:rPr>
-              <w:t>torque to</w:t>
-            </w:r>
-          </w:p>
-          <w:p>
-            <w:pPr>
-              <w:widowControl w:val="0"/>
-              <w:spacing w:line="240" w:lineRule="auto"/>
-            </w:pPr>
-            <w:r>
-              <w:rPr>
-                <w:rFonts w:ascii="ArialMT" w:cs="ArialMT"/>
-                <w:sz w:val="24"/>
-                <w:szCs w:val="24"/>
-                <w:lang w:val="en-US"/>
-              </w:rPr>
-              <w:t>zero.</w:t>
-            </w:r>
-          </w:p>
-        </w:tc>
-      </w:tr>
-      <w:tr>
-        <w:tc>
-          <w:tcPr>
-            <w:tcW w:w="1275" w:type="dxa"/>
-            <w:tcMar>
-              <w:top w:w="100" w:type="dxa"/>
-              <w:left w:w="100" w:type="dxa"/>
-              <w:bottom w:w="100" w:type="dxa"/>
-              <w:right w:w="100" w:type="dxa"/>
-            </w:tcMar>
-          </w:tcPr>
-          <w:p>
-            <w:pPr>
-              <w:widowControl w:val="0"/>
-              <w:spacing w:line="240" w:lineRule="auto"/>
-            </w:pPr>
-            <w:r>
-              <w:t>Technical</w:t>
-            </w:r>
-          </w:p>
-          <w:p>
-            <w:pPr>
-              <w:widowControl w:val="0"/>
-              <w:spacing w:line="240" w:lineRule="auto"/>
-            </w:pPr>
-            <w:r>
-              <w:t>Safety</w:t>
-            </w:r>
-          </w:p>
-          <w:p>
-            <w:pPr>
-              <w:widowControl w:val="0"/>
-              <w:spacing w:line="240" w:lineRule="auto"/>
-            </w:pPr>
-            <w:r>
-              <w:t>Requirement</w:t>
-            </w:r>
-          </w:p>
-          <w:p>
-            <w:pPr>
-              <w:widowControl w:val="0"/>
-              <w:spacing w:line="240" w:lineRule="auto"/>
-            </w:pPr>
-            <w:r>
-              <w:t>01-01-</w:t>
-            </w:r>
-            <w:r>
-              <w:t>02</w:t>
-            </w:r>
-          </w:p>
-        </w:tc>
-        <w:tc>
-          <w:tcPr>
-            <w:tcW w:w="3310" w:type="dxa"/>
-            <w:tcMar>
-              <w:top w:w="100" w:type="dxa"/>
-              <w:left w:w="100" w:type="dxa"/>
-              <w:bottom w:w="100" w:type="dxa"/>
-              <w:right w:w="100" w:type="dxa"/>
-            </w:tcMar>
-          </w:tcPr>
-          <w:p>
-            <w:pPr>
-              <w:widowControl w:val="0"/>
-            </w:pPr>
-            <w:r>
-              <w:t>When the Lane</w:t>
-            </w:r>
-          </w:p>
-          <w:p>
-            <w:pPr>
-              <w:widowControl w:val="0"/>
-            </w:pPr>
-            <w:r>
-              <w:t>Departure Warning is</w:t>
-            </w:r>
-          </w:p>
-          <w:p>
-            <w:pPr>
-              <w:widowControl w:val="0"/>
-            </w:pPr>
-            <w:r>
-              <w:t>deactivated, the ‘LDW</w:t>
-            </w:r>
-          </w:p>
-          <w:p>
-            <w:pPr>
-              <w:widowControl w:val="0"/>
-            </w:pPr>
-            <w:r>
-              <w:t>Safety’ software module</w:t>
-            </w:r>
-          </w:p>
-          <w:p>
-            <w:pPr>
-              <w:widowControl w:val="0"/>
-            </w:pPr>
-            <w:r>
-              <w:t>shall send a signal to the</w:t>
-            </w:r>
-          </w:p>
-          <w:p>
-            <w:pPr>
-              <w:widowControl w:val="0"/>
-            </w:pPr>
-            <w:r>
-              <w:t>Car Display ECU to turn</w:t>
-            </w:r>
-          </w:p>
-          <w:p>
-            <w:pPr>
-              <w:widowControl w:val="0"/>
-            </w:pPr>
-            <w:r>
-              <w:t>on a warning signal.</w:t>
-            </w:r>
-          </w:p>
-        </w:tc>
-        <w:tc>
-          <w:tcPr>
-            <w:tcW w:w="345" w:type="dxa"/>
-            <w:tcMar>
-              <w:top w:w="100" w:type="dxa"/>
-              <w:left w:w="100" w:type="dxa"/>
-              <w:bottom w:w="100" w:type="dxa"/>
-              <w:right w:w="100" w:type="dxa"/>
-            </w:tcMar>
-          </w:tcPr>
-          <w:p>
-            <w:pPr>
-              <w:widowControl w:val="0"/>
-              <w:spacing w:line="240" w:lineRule="auto"/>
-            </w:pPr>
-            <w:r>
-              <w:t>C</w:t>
-            </w:r>
-          </w:p>
-        </w:tc>
-        <w:tc>
-          <w:tcPr>
-            <w:tcW w:w="1425" w:type="dxa"/>
-            <w:tcMar>
-              <w:top w:w="100" w:type="dxa"/>
-              <w:left w:w="100" w:type="dxa"/>
-              <w:bottom w:w="100" w:type="dxa"/>
-              <w:right w:w="100" w:type="dxa"/>
-            </w:tcMar>
-          </w:tcPr>
-          <w:p>
-            <w:pPr>
-              <w:widowControl w:val="0"/>
-              <w:spacing w:line="240" w:lineRule="auto"/>
-            </w:pPr>
-            <w:r>
-              <w:t xml:space="preserve">50 </w:t>
-            </w:r>
-            <w:proofErr w:type="spellStart"/>
-            <w:r>
-              <w:t>ms</w:t>
-            </w:r>
-            <w:proofErr w:type="spellEnd"/>
-          </w:p>
-        </w:tc>
-        <w:tc>
-          <w:tcPr>
-            <w:tcW w:w="1598" w:type="dxa"/>
-            <w:tcMar>
-              <w:top w:w="100" w:type="dxa"/>
-              <w:left w:w="100" w:type="dxa"/>
-              <w:bottom w:w="100" w:type="dxa"/>
-              <w:right w:w="100" w:type="dxa"/>
-            </w:tcMar>
-          </w:tcPr>
-          <w:p>
-            <w:pPr>
-              <w:widowControl w:val="0"/>
-              <w:spacing w:line="240" w:lineRule="auto"/>
-            </w:pPr>
-            <w:r>
-              <w:t>LDW Safety</w:t>
-            </w:r>
-          </w:p>
-        </w:tc>
-        <w:tc>
-          <w:tcPr>
-            <w:tcW w:w="1598" w:type="dxa"/>
-            <w:tcMar>
-              <w:top w:w="100" w:type="dxa"/>
-              <w:left w:w="100" w:type="dxa"/>
-              <w:bottom w:w="100" w:type="dxa"/>
-              <w:right w:w="100" w:type="dxa"/>
-            </w:tcMar>
-          </w:tcPr>
+              <w:t>Lane</w:t>
+            </w:r>
+          </w:p>
           <w:p>
             <w:pPr>
               <w:pBdr>
@@ -4775,7 +4783,7 @@
                 <w:szCs w:val="24"/>
                 <w:lang w:val="en-US"/>
               </w:rPr>
-              <w:t>Lane</w:t>
+              <w:t>Departure</w:t>
             </w:r>
           </w:p>
           <w:p>
@@ -4805,7 +4813,7 @@
                 <w:szCs w:val="24"/>
                 <w:lang w:val="en-US"/>
               </w:rPr>
-              <w:t>Departure</w:t>
+              <w:t>Warning</w:t>
             </w:r>
           </w:p>
           <w:p>
@@ -4835,9 +4843,84 @@
                 <w:szCs w:val="24"/>
                 <w:lang w:val="en-US"/>
               </w:rPr>
-              <w:t>Warning</w:t>
-            </w:r>
-          </w:p>
+              <w:t>Torque Request Amplitude shall be set to</w:t>
+            </w:r>
+          </w:p>
+          <w:p>
+            <w:pPr>
+              <w:widowControl w:val="0"/>
+              <w:spacing w:line="240" w:lineRule="auto"/>
+            </w:pPr>
+            <w:r>
+              <w:rPr>
+                <w:rFonts w:ascii="ArialMT" w:cs="ArialMT"/>
+                <w:sz w:val="24"/>
+                <w:szCs w:val="24"/>
+                <w:lang w:val="en-US"/>
+              </w:rPr>
+              <w:t>zero.</w:t>
+            </w:r>
+          </w:p>
+        </w:tc>
+      </w:tr>
+      <w:tr>
+        <w:tc>
+          <w:tcPr>
+            <w:tcW w:w="1275" w:type="dxa"/>
+            <w:tcMar>
+              <w:top w:w="100" w:type="dxa"/>
+              <w:left w:w="100" w:type="dxa"/>
+              <w:bottom w:w="100" w:type="dxa"/>
+              <w:right w:w="100" w:type="dxa"/>
+            </w:tcMar>
+          </w:tcPr>
+          <w:p>
+            <w:pPr>
+              <w:widowControl w:val="0"/>
+              <w:spacing w:line="240" w:lineRule="auto"/>
+            </w:pPr>
+            <w:r>
+              <w:t>Technical</w:t>
+            </w:r>
+          </w:p>
+          <w:p>
+            <w:pPr>
+              <w:widowControl w:val="0"/>
+              <w:spacing w:line="240" w:lineRule="auto"/>
+            </w:pPr>
+            <w:r>
+              <w:t>Safety</w:t>
+            </w:r>
+          </w:p>
+          <w:p>
+            <w:pPr>
+              <w:widowControl w:val="0"/>
+              <w:spacing w:line="240" w:lineRule="auto"/>
+            </w:pPr>
+            <w:r>
+              <w:t>Requirement</w:t>
+            </w:r>
+          </w:p>
+          <w:p>
+            <w:pPr>
+              <w:widowControl w:val="0"/>
+              <w:spacing w:line="240" w:lineRule="auto"/>
+            </w:pPr>
+            <w:r>
+              <w:t>01-01-03</w:t>
+            </w:r>
+          </w:p>
+        </w:tc>
+        <w:tc>
+          <w:tcPr>
+            <w:tcW w:w="3310" w:type="dxa"/>
+            <w:tcMar>
+              <w:top w:w="100" w:type="dxa"/>
+              <w:left w:w="100" w:type="dxa"/>
+              <w:bottom w:w="100" w:type="dxa"/>
+              <w:right w:w="100" w:type="dxa"/>
+            </w:tcMar>
+          </w:tcPr>
           <w:p>
             <w:pPr>
               <w:pBdr>
@@ -4865,87 +4948,9 @@
                 <w:szCs w:val="24"/>
                 <w:lang w:val="en-US"/>
               </w:rPr>
-              <w:t>torque to</w:t>
-            </w:r>
-          </w:p>
-          <w:p>
-            <w:pPr>
-              <w:widowControl w:val="0"/>
-              <w:spacing w:line="240" w:lineRule="auto"/>
-            </w:pPr>
-            <w:r>
-              <w:rPr>
-                <w:rFonts w:ascii="ArialMT" w:cs="ArialMT"/>
-                <w:sz w:val="24"/>
-                <w:szCs w:val="24"/>
-                <w:lang w:val="en-US"/>
-              </w:rPr>
-              <w:t>zero.</w:t>
-            </w:r>
-          </w:p>
-        </w:tc>
-      </w:tr>
-      <w:tr>
-        <w:tc>
-          <w:tcPr>
-            <w:tcW w:w="1275" w:type="dxa"/>
-            <w:tcMar>
-              <w:top w:w="100" w:type="dxa"/>
-              <w:left w:w="100" w:type="dxa"/>
-              <w:bottom w:w="100" w:type="dxa"/>
-              <w:right w:w="100" w:type="dxa"/>
-            </w:tcMar>
-          </w:tcPr>
-          <w:p>
-            <w:pPr>
-              <w:widowControl w:val="0"/>
-              <w:spacing w:line="240" w:lineRule="auto"/>
-            </w:pPr>
-            <w:r>
-              <w:t>Technical</w:t>
-            </w:r>
-          </w:p>
-          <w:p>
-            <w:pPr>
-              <w:widowControl w:val="0"/>
-              <w:spacing w:line="240" w:lineRule="auto"/>
-            </w:pPr>
-            <w:r>
-              <w:t>Safety</w:t>
-            </w:r>
-          </w:p>
-          <w:p>
-            <w:pPr>
-              <w:widowControl w:val="0"/>
-              <w:spacing w:line="240" w:lineRule="auto"/>
-            </w:pPr>
-            <w:r>
-              <w:t>Requirement</w:t>
-            </w:r>
-          </w:p>
-          <w:p>
-            <w:pPr>
-              <w:widowControl w:val="0"/>
-              <w:spacing w:line="240" w:lineRule="auto"/>
-            </w:pPr>
-            <w:r>
-              <w:t>01-01-</w:t>
-            </w:r>
-            <w:r>
-              <w:t>03</w:t>
-            </w:r>
-          </w:p>
-        </w:tc>
-        <w:tc>
-          <w:tcPr>
-            <w:tcW w:w="3310" w:type="dxa"/>
-            <w:tcMar>
-              <w:top w:w="100" w:type="dxa"/>
-              <w:left w:w="100" w:type="dxa"/>
-              <w:bottom w:w="100" w:type="dxa"/>
-              <w:right w:w="100" w:type="dxa"/>
-            </w:tcMar>
-          </w:tcPr>
+              <w:t>When a failure is</w:t>
+            </w:r>
+          </w:p>
           <w:p>
             <w:pPr>
               <w:pBdr>
@@ -4973,7 +4978,7 @@
                 <w:szCs w:val="24"/>
                 <w:lang w:val="en-US"/>
               </w:rPr>
-              <w:t>When a failure is</w:t>
+              <w:t>detected by the Lane</w:t>
             </w:r>
           </w:p>
           <w:p>
@@ -5003,7 +5008,7 @@
                 <w:szCs w:val="24"/>
                 <w:lang w:val="en-US"/>
               </w:rPr>
-              <w:t>detected by the Lane</w:t>
+              <w:t>Departure Warning</w:t>
             </w:r>
           </w:p>
           <w:p>
@@ -5033,7 +5038,7 @@
                 <w:szCs w:val="24"/>
                 <w:lang w:val="en-US"/>
               </w:rPr>
-              <w:t>Departure Warning</w:t>
+              <w:t>functionality, it shall</w:t>
             </w:r>
           </w:p>
           <w:p>
@@ -5063,7 +5068,7 @@
                 <w:szCs w:val="24"/>
                 <w:lang w:val="en-US"/>
               </w:rPr>
-              <w:t>functionality, it shall</w:t>
+              <w:t>deactivate the Lane</w:t>
             </w:r>
           </w:p>
           <w:p>
@@ -5093,7 +5098,7 @@
                 <w:szCs w:val="24"/>
                 <w:lang w:val="en-US"/>
               </w:rPr>
-              <w:t>deactivate the Lane</w:t>
+              <w:t>Departure Warning</w:t>
             </w:r>
           </w:p>
           <w:p>
@@ -5123,7 +5128,7 @@
                 <w:szCs w:val="24"/>
                 <w:lang w:val="en-US"/>
               </w:rPr>
-              <w:t>Departure Warning</w:t>
+              <w:t>feature and set</w:t>
             </w:r>
           </w:p>
           <w:p>
@@ -5148,14 +5153,124 @@
             </w:pPr>
             <w:r>
               <w:rPr>
-                <w:rFonts w:ascii="ArialMT" w:cs="ArialMT"/>
-                <w:sz w:val="24"/>
-                <w:szCs w:val="24"/>
-                <w:lang w:val="en-US"/>
-              </w:rPr>
-              <w:t>feature and set</w:t>
-            </w:r>
-          </w:p>
+                <w:rFonts w:ascii="ArialMT" w:cs="ArialMT" w:hint="cs"/>
+                <w:sz w:val="24"/>
+                <w:szCs w:val="24"/>
+                <w:lang w:val="en-US"/>
+              </w:rPr>
+              <w:t>‘</w:t>
+            </w:r>
+            <w:proofErr w:type="spellStart"/>
+            <w:r>
+              <w:rPr>
+                <w:rFonts w:ascii="ArialMT" w:cs="ArialMT"/>
+                <w:sz w:val="24"/>
+                <w:szCs w:val="24"/>
+                <w:lang w:val="en-US"/>
+              </w:rPr>
+              <w:t>LDW_Torque_Request</w:t>
+            </w:r>
+            <w:proofErr w:type="spellEnd"/>
+            <w:r>
+              <w:rPr>
+                <w:rFonts w:ascii="ArialMT" w:cs="ArialMT" w:hint="cs"/>
+                <w:sz w:val="24"/>
+                <w:szCs w:val="24"/>
+                <w:lang w:val="en-US"/>
+              </w:rPr>
+              <w:t>’</w:t>
+            </w:r>
+          </w:p>
+          <w:p>
+            <w:pPr>
+              <w:widowControl w:val="0"/>
+            </w:pPr>
+            <w:r>
+              <w:rPr>
+                <w:rFonts w:ascii="ArialMT" w:cs="ArialMT"/>
+                <w:sz w:val="24"/>
+                <w:szCs w:val="24"/>
+                <w:lang w:val="en-US"/>
+              </w:rPr>
+              <w:t>to zero.</w:t>
+            </w:r>
+          </w:p>
+        </w:tc>
+        <w:tc>
+          <w:tcPr>
+            <w:tcW w:w="345" w:type="dxa"/>
+            <w:tcMar>
+              <w:top w:w="100" w:type="dxa"/>
+              <w:left w:w="100" w:type="dxa"/>
+              <w:bottom w:w="100" w:type="dxa"/>
+              <w:right w:w="100" w:type="dxa"/>
+            </w:tcMar>
+          </w:tcPr>
+          <w:p>
+            <w:pPr>
+              <w:widowControl w:val="0"/>
+              <w:spacing w:line="240" w:lineRule="auto"/>
+            </w:pPr>
+            <w:r>
+              <w:t>C</w:t>
+            </w:r>
+          </w:p>
+        </w:tc>
+        <w:tc>
+          <w:tcPr>
+            <w:tcW w:w="1425" w:type="dxa"/>
+            <w:tcMar>
+              <w:top w:w="100" w:type="dxa"/>
+              <w:left w:w="100" w:type="dxa"/>
+              <w:bottom w:w="100" w:type="dxa"/>
+              <w:right w:w="100" w:type="dxa"/>
+            </w:tcMar>
+          </w:tcPr>
+          <w:p>
+            <w:pPr>
+              <w:widowControl w:val="0"/>
+              <w:spacing w:line="240" w:lineRule="auto"/>
+            </w:pPr>
+            <w:r>
+              <w:t xml:space="preserve">50 </w:t>
+            </w:r>
+            <w:proofErr w:type="spellStart"/>
+            <w:r>
+              <w:t>ms</w:t>
+            </w:r>
+            <w:proofErr w:type="spellEnd"/>
+          </w:p>
+        </w:tc>
+        <w:tc>
+          <w:tcPr>
+            <w:tcW w:w="1598" w:type="dxa"/>
+            <w:tcMar>
+              <w:top w:w="100" w:type="dxa"/>
+              <w:left w:w="100" w:type="dxa"/>
+              <w:bottom w:w="100" w:type="dxa"/>
+              <w:right w:w="100" w:type="dxa"/>
+            </w:tcMar>
+          </w:tcPr>
+          <w:p>
+            <w:pPr>
+              <w:widowControl w:val="0"/>
+              <w:spacing w:line="240" w:lineRule="auto"/>
+            </w:pPr>
+            <w:r>
+              <w:t>LDW Safety</w:t>
+            </w:r>
+          </w:p>
+        </w:tc>
+        <w:tc>
+          <w:tcPr>
+            <w:tcW w:w="1598" w:type="dxa"/>
+            <w:tcMar>
+              <w:top w:w="100" w:type="dxa"/>
+              <w:left w:w="100" w:type="dxa"/>
+              <w:bottom w:w="100" w:type="dxa"/>
+              <w:right w:w="100" w:type="dxa"/>
+            </w:tcMar>
+          </w:tcPr>
           <w:p>
             <w:pPr>
               <w:pBdr>
@@ -5178,124 +5293,14 @@
             </w:pPr>
             <w:r>
               <w:rPr>
-                <w:rFonts w:ascii="ArialMT" w:cs="ArialMT" w:hint="cs"/>
-                <w:sz w:val="24"/>
-                <w:szCs w:val="24"/>
-                <w:lang w:val="en-US"/>
-              </w:rPr>
-              <w:t>‘</w:t>
-            </w:r>
-            <w:proofErr w:type="spellStart"/>
-            <w:r>
-              <w:rPr>
-                <w:rFonts w:ascii="ArialMT" w:cs="ArialMT"/>
-                <w:sz w:val="24"/>
-                <w:szCs w:val="24"/>
-                <w:lang w:val="en-US"/>
-              </w:rPr>
-              <w:t>LDW_Torque_Request</w:t>
-            </w:r>
-            <w:proofErr w:type="spellEnd"/>
-            <w:r>
-              <w:rPr>
-                <w:rFonts w:ascii="ArialMT" w:cs="ArialMT" w:hint="cs"/>
-                <w:sz w:val="24"/>
-                <w:szCs w:val="24"/>
-                <w:lang w:val="en-US"/>
-              </w:rPr>
-              <w:t>’</w:t>
-            </w:r>
-          </w:p>
-          <w:p>
-            <w:pPr>
-              <w:widowControl w:val="0"/>
-            </w:pPr>
-            <w:r>
-              <w:rPr>
-                <w:rFonts w:ascii="ArialMT" w:cs="ArialMT"/>
-                <w:sz w:val="24"/>
-                <w:szCs w:val="24"/>
-                <w:lang w:val="en-US"/>
-              </w:rPr>
-              <w:t>to zero.</w:t>
-            </w:r>
-          </w:p>
-        </w:tc>
-        <w:tc>
-          <w:tcPr>
-            <w:tcW w:w="345" w:type="dxa"/>
-            <w:tcMar>
-              <w:top w:w="100" w:type="dxa"/>
-              <w:left w:w="100" w:type="dxa"/>
-              <w:bottom w:w="100" w:type="dxa"/>
-              <w:right w:w="100" w:type="dxa"/>
-            </w:tcMar>
-          </w:tcPr>
-          <w:p>
-            <w:pPr>
-              <w:widowControl w:val="0"/>
-              <w:spacing w:line="240" w:lineRule="auto"/>
-            </w:pPr>
-            <w:r>
-              <w:t>C</w:t>
-            </w:r>
-          </w:p>
-        </w:tc>
-        <w:tc>
-          <w:tcPr>
-            <w:tcW w:w="1425" w:type="dxa"/>
-            <w:tcMar>
-              <w:top w:w="100" w:type="dxa"/>
-              <w:left w:w="100" w:type="dxa"/>
-              <w:bottom w:w="100" w:type="dxa"/>
-              <w:right w:w="100" w:type="dxa"/>
-            </w:tcMar>
-          </w:tcPr>
-          <w:p>
-            <w:pPr>
-              <w:widowControl w:val="0"/>
-              <w:spacing w:line="240" w:lineRule="auto"/>
-            </w:pPr>
-            <w:r>
-              <w:t xml:space="preserve">50 </w:t>
-            </w:r>
-            <w:proofErr w:type="spellStart"/>
-            <w:r>
-              <w:t>ms</w:t>
-            </w:r>
-            <w:proofErr w:type="spellEnd"/>
-          </w:p>
-        </w:tc>
-        <w:tc>
-          <w:tcPr>
-            <w:tcW w:w="1598" w:type="dxa"/>
-            <w:tcMar>
-              <w:top w:w="100" w:type="dxa"/>
-              <w:left w:w="100" w:type="dxa"/>
-              <w:bottom w:w="100" w:type="dxa"/>
-              <w:right w:w="100" w:type="dxa"/>
-            </w:tcMar>
-          </w:tcPr>
-          <w:p>
-            <w:pPr>
-              <w:widowControl w:val="0"/>
-              <w:spacing w:line="240" w:lineRule="auto"/>
-            </w:pPr>
-            <w:r>
-              <w:t>LDW Safety</w:t>
-            </w:r>
-          </w:p>
-        </w:tc>
-        <w:tc>
-          <w:tcPr>
-            <w:tcW w:w="1598" w:type="dxa"/>
-            <w:tcMar>
-              <w:top w:w="100" w:type="dxa"/>
-              <w:left w:w="100" w:type="dxa"/>
-              <w:bottom w:w="100" w:type="dxa"/>
-              <w:right w:w="100" w:type="dxa"/>
-            </w:tcMar>
-          </w:tcPr>
+                <w:rFonts w:ascii="ArialMT" w:cs="ArialMT"/>
+                <w:sz w:val="24"/>
+                <w:szCs w:val="24"/>
+                <w:lang w:val="en-US"/>
+              </w:rPr>
+              <w:t>Lane</w:t>
+            </w:r>
+          </w:p>
           <w:p>
             <w:pPr>
               <w:pBdr>
@@ -5323,7 +5328,7 @@
                 <w:szCs w:val="24"/>
                 <w:lang w:val="en-US"/>
               </w:rPr>
-              <w:t>Lane</w:t>
+              <w:t>Departure</w:t>
             </w:r>
           </w:p>
           <w:p>
@@ -5353,7 +5358,7 @@
                 <w:szCs w:val="24"/>
                 <w:lang w:val="en-US"/>
               </w:rPr>
-              <w:t>Departure</w:t>
+              <w:t>Warning</w:t>
             </w:r>
           </w:p>
           <w:p>
@@ -5383,9 +5388,84 @@
                 <w:szCs w:val="24"/>
                 <w:lang w:val="en-US"/>
               </w:rPr>
-              <w:t>Warning</w:t>
-            </w:r>
-          </w:p>
+              <w:t>Torque Request Amplitude shall be set to</w:t>
+            </w:r>
+          </w:p>
+          <w:p>
+            <w:pPr>
+              <w:widowControl w:val="0"/>
+              <w:spacing w:line="240" w:lineRule="auto"/>
+            </w:pPr>
+            <w:r>
+              <w:rPr>
+                <w:rFonts w:ascii="ArialMT" w:cs="ArialMT"/>
+                <w:sz w:val="24"/>
+                <w:szCs w:val="24"/>
+                <w:lang w:val="en-US"/>
+              </w:rPr>
+              <w:t>zero.</w:t>
+            </w:r>
+          </w:p>
+        </w:tc>
+      </w:tr>
+      <w:tr>
+        <w:tc>
+          <w:tcPr>
+            <w:tcW w:w="1275" w:type="dxa"/>
+            <w:tcMar>
+              <w:top w:w="100" w:type="dxa"/>
+              <w:left w:w="100" w:type="dxa"/>
+              <w:bottom w:w="100" w:type="dxa"/>
+              <w:right w:w="100" w:type="dxa"/>
+            </w:tcMar>
+          </w:tcPr>
+          <w:p>
+            <w:pPr>
+              <w:widowControl w:val="0"/>
+              <w:spacing w:line="240" w:lineRule="auto"/>
+            </w:pPr>
+            <w:r>
+              <w:t>Technical</w:t>
+            </w:r>
+          </w:p>
+          <w:p>
+            <w:pPr>
+              <w:widowControl w:val="0"/>
+              <w:spacing w:line="240" w:lineRule="auto"/>
+            </w:pPr>
+            <w:r>
+              <w:t>Safety</w:t>
+            </w:r>
+          </w:p>
+          <w:p>
+            <w:pPr>
+              <w:widowControl w:val="0"/>
+              <w:spacing w:line="240" w:lineRule="auto"/>
+            </w:pPr>
+            <w:r>
+              <w:t>Requirement</w:t>
+            </w:r>
+          </w:p>
+          <w:p>
+            <w:pPr>
+              <w:widowControl w:val="0"/>
+              <w:spacing w:line="240" w:lineRule="auto"/>
+            </w:pPr>
+            <w:r>
+              <w:t>01-01-04</w:t>
+            </w:r>
+          </w:p>
+        </w:tc>
+        <w:tc>
+          <w:tcPr>
+            <w:tcW w:w="3310" w:type="dxa"/>
+            <w:tcMar>
+              <w:top w:w="100" w:type="dxa"/>
+              <w:left w:w="100" w:type="dxa"/>
+              <w:bottom w:w="100" w:type="dxa"/>
+              <w:right w:w="100" w:type="dxa"/>
+            </w:tcMar>
+          </w:tcPr>
           <w:p>
             <w:pPr>
               <w:pBdr>
@@ -5413,87 +5493,9 @@
                 <w:szCs w:val="24"/>
                 <w:lang w:val="en-US"/>
               </w:rPr>
-              <w:t>torque to</w:t>
-            </w:r>
-          </w:p>
-          <w:p>
-            <w:pPr>
-              <w:widowControl w:val="0"/>
-              <w:spacing w:line="240" w:lineRule="auto"/>
-            </w:pPr>
-            <w:r>
-              <w:rPr>
-                <w:rFonts w:ascii="ArialMT" w:cs="ArialMT"/>
-                <w:sz w:val="24"/>
-                <w:szCs w:val="24"/>
-                <w:lang w:val="en-US"/>
-              </w:rPr>
-              <w:t>zero.</w:t>
-            </w:r>
-          </w:p>
-        </w:tc>
-      </w:tr>
-      <w:tr>
-        <w:tc>
-          <w:tcPr>
-            <w:tcW w:w="1275" w:type="dxa"/>
-            <w:tcMar>
-              <w:top w:w="100" w:type="dxa"/>
-              <w:left w:w="100" w:type="dxa"/>
-              <w:bottom w:w="100" w:type="dxa"/>
-              <w:right w:w="100" w:type="dxa"/>
-            </w:tcMar>
-          </w:tcPr>
-          <w:p>
-            <w:pPr>
-              <w:widowControl w:val="0"/>
-              <w:spacing w:line="240" w:lineRule="auto"/>
-            </w:pPr>
-            <w:r>
-              <w:t>Technical</w:t>
-            </w:r>
-          </w:p>
-          <w:p>
-            <w:pPr>
-              <w:widowControl w:val="0"/>
-              <w:spacing w:line="240" w:lineRule="auto"/>
-            </w:pPr>
-            <w:r>
-              <w:t>Safety</w:t>
-            </w:r>
-          </w:p>
-          <w:p>
-            <w:pPr>
-              <w:widowControl w:val="0"/>
-              <w:spacing w:line="240" w:lineRule="auto"/>
-            </w:pPr>
-            <w:r>
-              <w:t>Requirement</w:t>
-            </w:r>
-          </w:p>
-          <w:p>
-            <w:pPr>
-              <w:widowControl w:val="0"/>
-              <w:spacing w:line="240" w:lineRule="auto"/>
-            </w:pPr>
-            <w:r>
-              <w:t>01-01-</w:t>
-            </w:r>
-            <w:r>
-              <w:t>04</w:t>
-            </w:r>
-          </w:p>
-        </w:tc>
-        <w:tc>
-          <w:tcPr>
-            <w:tcW w:w="3310" w:type="dxa"/>
-            <w:tcMar>
-              <w:top w:w="100" w:type="dxa"/>
-              <w:left w:w="100" w:type="dxa"/>
-              <w:bottom w:w="100" w:type="dxa"/>
-              <w:right w:w="100" w:type="dxa"/>
-            </w:tcMar>
-          </w:tcPr>
+              <w:t>The validity and integrity</w:t>
+            </w:r>
+          </w:p>
           <w:p>
             <w:pPr>
               <w:pBdr>
@@ -5521,7 +5523,7 @@
                 <w:szCs w:val="24"/>
                 <w:lang w:val="en-US"/>
               </w:rPr>
-              <w:t>The validity and integrity</w:t>
+              <w:t>of the data transmission</w:t>
             </w:r>
           </w:p>
           <w:p>
@@ -5551,9 +5553,128 @@
                 <w:szCs w:val="24"/>
                 <w:lang w:val="en-US"/>
               </w:rPr>
-              <w:t>of the data transmission</w:t>
-            </w:r>
-          </w:p>
+              <w:t>for</w:t>
+            </w:r>
+          </w:p>
+          <w:p>
+            <w:pPr>
+              <w:widowControl w:val="0"/>
+            </w:pPr>
+            <w:r>
+              <w:rPr>
+                <w:rFonts w:ascii="ArialMT" w:cs="ArialMT" w:hint="cs"/>
+                <w:sz w:val="24"/>
+                <w:szCs w:val="24"/>
+                <w:lang w:val="en-US"/>
+              </w:rPr>
+              <w:t>‘</w:t>
+            </w:r>
+            <w:proofErr w:type="spellStart"/>
+            <w:r>
+              <w:rPr>
+                <w:rFonts w:ascii="ArialMT" w:cs="ArialMT"/>
+                <w:sz w:val="24"/>
+                <w:szCs w:val="24"/>
+                <w:lang w:val="en-US"/>
+              </w:rPr>
+              <w:t>LDW_Torque_Request</w:t>
+            </w:r>
+            <w:proofErr w:type="spellEnd"/>
+            <w:r>
+              <w:rPr>
+                <w:rFonts w:ascii="ArialMT" w:cs="ArialMT" w:hint="cs"/>
+                <w:sz w:val="24"/>
+                <w:szCs w:val="24"/>
+                <w:lang w:val="en-US"/>
+              </w:rPr>
+              <w:t>’</w:t>
+            </w:r>
+            <w:r>
+              <w:rPr>
+                <w:rFonts w:ascii="ArialMT" w:cs="ArialMT"/>
+                <w:sz w:val="24"/>
+                <w:szCs w:val="24"/>
+                <w:lang w:val="en-US"/>
+              </w:rPr>
+              <w:t xml:space="preserve"> signal shall be ensured.</w:t>
+            </w:r>
+          </w:p>
+        </w:tc>
+        <w:tc>
+          <w:tcPr>
+            <w:tcW w:w="345" w:type="dxa"/>
+            <w:tcMar>
+              <w:top w:w="100" w:type="dxa"/>
+              <w:left w:w="100" w:type="dxa"/>
+              <w:bottom w:w="100" w:type="dxa"/>
+              <w:right w:w="100" w:type="dxa"/>
+            </w:tcMar>
+          </w:tcPr>
+          <w:p>
+            <w:pPr>
+              <w:widowControl w:val="0"/>
+              <w:spacing w:line="240" w:lineRule="auto"/>
+            </w:pPr>
+            <w:r>
+              <w:t>C</w:t>
+            </w:r>
+          </w:p>
+        </w:tc>
+        <w:tc>
+          <w:tcPr>
+            <w:tcW w:w="1425" w:type="dxa"/>
+            <w:tcMar>
+              <w:top w:w="100" w:type="dxa"/>
+              <w:left w:w="100" w:type="dxa"/>
+              <w:bottom w:w="100" w:type="dxa"/>
+              <w:right w:w="100" w:type="dxa"/>
+            </w:tcMar>
+          </w:tcPr>
+          <w:p>
+            <w:pPr>
+              <w:widowControl w:val="0"/>
+              <w:spacing w:line="240" w:lineRule="auto"/>
+            </w:pPr>
+            <w:r>
+              <w:t xml:space="preserve">50 </w:t>
+            </w:r>
+            <w:proofErr w:type="spellStart"/>
+            <w:r>
+              <w:t>ms</w:t>
+            </w:r>
+            <w:proofErr w:type="spellEnd"/>
+          </w:p>
+        </w:tc>
+        <w:tc>
+          <w:tcPr>
+            <w:tcW w:w="1598" w:type="dxa"/>
+            <w:tcMar>
+              <w:top w:w="100" w:type="dxa"/>
+              <w:left w:w="100" w:type="dxa"/>
+              <w:bottom w:w="100" w:type="dxa"/>
+              <w:right w:w="100" w:type="dxa"/>
+            </w:tcMar>
+          </w:tcPr>
+          <w:p>
+            <w:pPr>
+              <w:widowControl w:val="0"/>
+              <w:spacing w:line="240" w:lineRule="auto"/>
+            </w:pPr>
+            <w:r>
+              <w:t>Data Transmission Integrity Check</w:t>
+            </w:r>
+          </w:p>
+        </w:tc>
+        <w:tc>
+          <w:tcPr>
+            <w:tcW w:w="1598" w:type="dxa"/>
+            <w:tcMar>
+              <w:top w:w="100" w:type="dxa"/>
+              <w:left w:w="100" w:type="dxa"/>
+              <w:bottom w:w="100" w:type="dxa"/>
+              <w:right w:w="100" w:type="dxa"/>
+            </w:tcMar>
+          </w:tcPr>
           <w:p>
             <w:pPr>
               <w:pBdr>
@@ -5581,128 +5702,9 @@
                 <w:szCs w:val="24"/>
                 <w:lang w:val="en-US"/>
               </w:rPr>
-              <w:t>for</w:t>
-            </w:r>
-          </w:p>
-          <w:p>
-            <w:pPr>
-              <w:widowControl w:val="0"/>
-            </w:pPr>
-            <w:r>
-              <w:rPr>
-                <w:rFonts w:ascii="ArialMT" w:cs="ArialMT" w:hint="cs"/>
-                <w:sz w:val="24"/>
-                <w:szCs w:val="24"/>
-                <w:lang w:val="en-US"/>
-              </w:rPr>
-              <w:t>‘</w:t>
-            </w:r>
-            <w:proofErr w:type="spellStart"/>
-            <w:r>
-              <w:rPr>
-                <w:rFonts w:ascii="ArialMT" w:cs="ArialMT"/>
-                <w:sz w:val="24"/>
-                <w:szCs w:val="24"/>
-                <w:lang w:val="en-US"/>
-              </w:rPr>
-              <w:t>LDW_Torque_Request</w:t>
-            </w:r>
-            <w:proofErr w:type="spellEnd"/>
-            <w:r>
-              <w:rPr>
-                <w:rFonts w:ascii="ArialMT" w:cs="ArialMT" w:hint="cs"/>
-                <w:sz w:val="24"/>
-                <w:szCs w:val="24"/>
-                <w:lang w:val="en-US"/>
-              </w:rPr>
-              <w:t>’</w:t>
-            </w:r>
-            <w:r>
-              <w:rPr>
-                <w:rFonts w:ascii="ArialMT" w:cs="ArialMT"/>
-                <w:sz w:val="24"/>
-                <w:szCs w:val="24"/>
-                <w:lang w:val="en-US"/>
-              </w:rPr>
-              <w:t xml:space="preserve"> signal shall be ensured.</w:t>
-            </w:r>
-          </w:p>
-        </w:tc>
-        <w:tc>
-          <w:tcPr>
-            <w:tcW w:w="345" w:type="dxa"/>
-            <w:tcMar>
-              <w:top w:w="100" w:type="dxa"/>
-              <w:left w:w="100" w:type="dxa"/>
-              <w:bottom w:w="100" w:type="dxa"/>
-              <w:right w:w="100" w:type="dxa"/>
-            </w:tcMar>
-          </w:tcPr>
-          <w:p>
-            <w:pPr>
-              <w:widowControl w:val="0"/>
-              <w:spacing w:line="240" w:lineRule="auto"/>
-            </w:pPr>
-            <w:r>
-              <w:t>C</w:t>
-            </w:r>
-          </w:p>
-        </w:tc>
-        <w:tc>
-          <w:tcPr>
-            <w:tcW w:w="1425" w:type="dxa"/>
-            <w:tcMar>
-              <w:top w:w="100" w:type="dxa"/>
-              <w:left w:w="100" w:type="dxa"/>
-              <w:bottom w:w="100" w:type="dxa"/>
-              <w:right w:w="100" w:type="dxa"/>
-            </w:tcMar>
-          </w:tcPr>
-          <w:p>
-            <w:pPr>
-              <w:widowControl w:val="0"/>
-              <w:spacing w:line="240" w:lineRule="auto"/>
-            </w:pPr>
-            <w:r>
-              <w:t xml:space="preserve">50 </w:t>
-            </w:r>
-            <w:proofErr w:type="spellStart"/>
-            <w:r>
-              <w:t>ms</w:t>
-            </w:r>
-            <w:proofErr w:type="spellEnd"/>
-          </w:p>
-        </w:tc>
-        <w:tc>
-          <w:tcPr>
-            <w:tcW w:w="1598" w:type="dxa"/>
-            <w:tcMar>
-              <w:top w:w="100" w:type="dxa"/>
-              <w:left w:w="100" w:type="dxa"/>
-              <w:bottom w:w="100" w:type="dxa"/>
-              <w:right w:w="100" w:type="dxa"/>
-            </w:tcMar>
-          </w:tcPr>
-          <w:p>
-            <w:pPr>
-              <w:widowControl w:val="0"/>
-              <w:spacing w:line="240" w:lineRule="auto"/>
-            </w:pPr>
-            <w:r>
-              <w:t>LDW Safety</w:t>
-            </w:r>
-          </w:p>
-        </w:tc>
-        <w:tc>
-          <w:tcPr>
-            <w:tcW w:w="1598" w:type="dxa"/>
-            <w:tcMar>
-              <w:top w:w="100" w:type="dxa"/>
-              <w:left w:w="100" w:type="dxa"/>
-              <w:bottom w:w="100" w:type="dxa"/>
-              <w:right w:w="100" w:type="dxa"/>
-            </w:tcMar>
-          </w:tcPr>
+              <w:t>Lane</w:t>
+            </w:r>
+          </w:p>
           <w:p>
             <w:pPr>
               <w:pBdr>
@@ -5730,7 +5732,7 @@
                 <w:szCs w:val="24"/>
                 <w:lang w:val="en-US"/>
               </w:rPr>
-              <w:t>Lane</w:t>
+              <w:t>Departure</w:t>
             </w:r>
           </w:p>
           <w:p>
@@ -5760,7 +5762,7 @@
                 <w:szCs w:val="24"/>
                 <w:lang w:val="en-US"/>
               </w:rPr>
-              <w:t>Departure</w:t>
+              <w:t>Warning</w:t>
             </w:r>
           </w:p>
           <w:p>
@@ -5790,9 +5792,85 @@
                 <w:szCs w:val="24"/>
                 <w:lang w:val="en-US"/>
               </w:rPr>
-              <w:t>Warning</w:t>
-            </w:r>
-          </w:p>
+              <w:t>Torque Request Amplitude shall be set to</w:t>
+            </w:r>
+          </w:p>
+          <w:p>
+            <w:pPr>
+              <w:widowControl w:val="0"/>
+              <w:spacing w:line="240" w:lineRule="auto"/>
+            </w:pPr>
+            <w:r>
+              <w:rPr>
+                <w:rFonts w:ascii="ArialMT" w:cs="ArialMT"/>
+                <w:sz w:val="24"/>
+                <w:szCs w:val="24"/>
+                <w:lang w:val="en-US"/>
+              </w:rPr>
+              <w:t>zero.</w:t>
+            </w:r>
+          </w:p>
+        </w:tc>
+      </w:tr>
+      <w:tr>
+        <w:tc>
+          <w:tcPr>
+            <w:tcW w:w="1275" w:type="dxa"/>
+            <w:tcMar>
+              <w:top w:w="100" w:type="dxa"/>
+              <w:left w:w="100" w:type="dxa"/>
+              <w:bottom w:w="100" w:type="dxa"/>
+              <w:right w:w="100" w:type="dxa"/>
+            </w:tcMar>
+          </w:tcPr>
+          <w:p>
+            <w:pPr>
+              <w:widowControl w:val="0"/>
+              <w:spacing w:line="240" w:lineRule="auto"/>
+            </w:pPr>
+            <w:r>
+              <w:t>Technical</w:t>
+            </w:r>
+          </w:p>
+          <w:p>
+            <w:pPr>
+              <w:widowControl w:val="0"/>
+              <w:spacing w:line="240" w:lineRule="auto"/>
+            </w:pPr>
+            <w:r>
+              <w:lastRenderedPageBreak/>
+              <w:t>Safety</w:t>
+            </w:r>
+          </w:p>
+          <w:p>
+            <w:pPr>
+              <w:widowControl w:val="0"/>
+              <w:spacing w:line="240" w:lineRule="auto"/>
+            </w:pPr>
+            <w:r>
+              <w:t>Requirement</w:t>
+            </w:r>
+          </w:p>
+          <w:p>
+            <w:pPr>
+              <w:widowControl w:val="0"/>
+              <w:spacing w:line="240" w:lineRule="auto"/>
+            </w:pPr>
+            <w:r>
+              <w:t>01-01-05</w:t>
+            </w:r>
+          </w:p>
+        </w:tc>
+        <w:tc>
+          <w:tcPr>
+            <w:tcW w:w="3310" w:type="dxa"/>
+            <w:tcMar>
+              <w:top w:w="100" w:type="dxa"/>
+              <w:left w:w="100" w:type="dxa"/>
+              <w:bottom w:w="100" w:type="dxa"/>
+              <w:right w:w="100" w:type="dxa"/>
+            </w:tcMar>
+          </w:tcPr>
           <w:p>
             <w:pPr>
               <w:pBdr>
@@ -5820,87 +5898,10 @@
                 <w:szCs w:val="24"/>
                 <w:lang w:val="en-US"/>
               </w:rPr>
-              <w:t>torque to</w:t>
-            </w:r>
-          </w:p>
-          <w:p>
-            <w:pPr>
-              <w:widowControl w:val="0"/>
-              <w:spacing w:line="240" w:lineRule="auto"/>
-            </w:pPr>
-            <w:r>
-              <w:rPr>
-                <w:rFonts w:ascii="ArialMT" w:cs="ArialMT"/>
-                <w:sz w:val="24"/>
-                <w:szCs w:val="24"/>
-                <w:lang w:val="en-US"/>
-              </w:rPr>
-              <w:t>zero.</w:t>
-            </w:r>
-          </w:p>
-        </w:tc>
-      </w:tr>
-      <w:tr>
-        <w:tc>
-          <w:tcPr>
-            <w:tcW w:w="1275" w:type="dxa"/>
-            <w:tcMar>
-              <w:top w:w="100" w:type="dxa"/>
-              <w:left w:w="100" w:type="dxa"/>
-              <w:bottom w:w="100" w:type="dxa"/>
-              <w:right w:w="100" w:type="dxa"/>
-            </w:tcMar>
-          </w:tcPr>
-          <w:p>
-            <w:pPr>
-              <w:widowControl w:val="0"/>
-              <w:spacing w:line="240" w:lineRule="auto"/>
-            </w:pPr>
-            <w:r>
-              <w:t>Technical</w:t>
-            </w:r>
-          </w:p>
-          <w:p>
-            <w:pPr>
-              <w:widowControl w:val="0"/>
-              <w:spacing w:line="240" w:lineRule="auto"/>
-            </w:pPr>
-            <w:r>
-              <w:t>Safety</w:t>
-            </w:r>
-          </w:p>
-          <w:p>
-            <w:pPr>
-              <w:widowControl w:val="0"/>
-              <w:spacing w:line="240" w:lineRule="auto"/>
-            </w:pPr>
-            <w:r>
-              <w:t>Requirement</w:t>
-            </w:r>
-          </w:p>
-          <w:p>
-            <w:pPr>
-              <w:widowControl w:val="0"/>
-              <w:spacing w:line="240" w:lineRule="auto"/>
-            </w:pPr>
-            <w:r>
-              <w:t>01-01-</w:t>
-            </w:r>
-            <w:r>
-              <w:t>05</w:t>
-            </w:r>
-          </w:p>
-        </w:tc>
-        <w:tc>
-          <w:tcPr>
-            <w:tcW w:w="3310" w:type="dxa"/>
-            <w:tcMar>
-              <w:top w:w="100" w:type="dxa"/>
-              <w:left w:w="100" w:type="dxa"/>
-              <w:bottom w:w="100" w:type="dxa"/>
-              <w:right w:w="100" w:type="dxa"/>
-            </w:tcMar>
-          </w:tcPr>
+              <w:lastRenderedPageBreak/>
+              <w:t>Memory test shall be</w:t>
+            </w:r>
+          </w:p>
           <w:p>
             <w:pPr>
               <w:pBdr>
@@ -5928,7 +5929,8 @@
                 <w:szCs w:val="24"/>
                 <w:lang w:val="en-US"/>
               </w:rPr>
-              <w:t>Memory test shall be</w:t>
+              <w:lastRenderedPageBreak/>
+              <w:t>conducted at startup of</w:t>
             </w:r>
           </w:p>
           <w:p>
@@ -5958,9 +5960,100 @@
                 <w:szCs w:val="24"/>
                 <w:lang w:val="en-US"/>
               </w:rPr>
-              <w:t>conducted at startup of</w:t>
-            </w:r>
-          </w:p>
+              <w:t>the EPS ECU to check</w:t>
+            </w:r>
+          </w:p>
+          <w:p>
+            <w:pPr>
+              <w:widowControl w:val="0"/>
+            </w:pPr>
+            <w:r>
+              <w:rPr>
+                <w:rFonts w:ascii="ArialMT" w:cs="ArialMT"/>
+                <w:sz w:val="24"/>
+                <w:szCs w:val="24"/>
+                <w:lang w:val="en-US"/>
+              </w:rPr>
+              <w:t>for any memory problems</w:t>
+            </w:r>
+          </w:p>
+        </w:tc>
+        <w:tc>
+          <w:tcPr>
+            <w:tcW w:w="345" w:type="dxa"/>
+            <w:tcMar>
+              <w:top w:w="100" w:type="dxa"/>
+              <w:left w:w="100" w:type="dxa"/>
+              <w:bottom w:w="100" w:type="dxa"/>
+              <w:right w:w="100" w:type="dxa"/>
+            </w:tcMar>
+          </w:tcPr>
+          <w:p>
+            <w:pPr>
+              <w:widowControl w:val="0"/>
+              <w:spacing w:line="240" w:lineRule="auto"/>
+            </w:pPr>
+            <w:r>
+              <w:lastRenderedPageBreak/>
+              <w:t>A</w:t>
+            </w:r>
+          </w:p>
+        </w:tc>
+        <w:tc>
+          <w:tcPr>
+            <w:tcW w:w="1425" w:type="dxa"/>
+            <w:tcMar>
+              <w:top w:w="100" w:type="dxa"/>
+              <w:left w:w="100" w:type="dxa"/>
+              <w:bottom w:w="100" w:type="dxa"/>
+              <w:right w:w="100" w:type="dxa"/>
+            </w:tcMar>
+          </w:tcPr>
+          <w:p>
+            <w:pPr>
+              <w:widowControl w:val="0"/>
+              <w:spacing w:line="240" w:lineRule="auto"/>
+            </w:pPr>
+            <w:r>
+              <w:t xml:space="preserve">Ignition </w:t>
+            </w:r>
+            <w:r>
+              <w:lastRenderedPageBreak/>
+              <w:t>cycle</w:t>
+            </w:r>
+          </w:p>
+        </w:tc>
+        <w:tc>
+          <w:tcPr>
+            <w:tcW w:w="1598" w:type="dxa"/>
+            <w:tcMar>
+              <w:top w:w="100" w:type="dxa"/>
+              <w:left w:w="100" w:type="dxa"/>
+              <w:bottom w:w="100" w:type="dxa"/>
+              <w:right w:w="100" w:type="dxa"/>
+            </w:tcMar>
+          </w:tcPr>
+          <w:p>
+            <w:pPr>
+              <w:widowControl w:val="0"/>
+              <w:spacing w:line="240" w:lineRule="auto"/>
+            </w:pPr>
+            <w:r>
+              <w:lastRenderedPageBreak/>
+              <w:t>Memory Test</w:t>
+            </w:r>
+          </w:p>
+        </w:tc>
+        <w:tc>
+          <w:tcPr>
+            <w:tcW w:w="1598" w:type="dxa"/>
+            <w:tcMar>
+              <w:top w:w="100" w:type="dxa"/>
+              <w:left w:w="100" w:type="dxa"/>
+              <w:bottom w:w="100" w:type="dxa"/>
+              <w:right w:w="100" w:type="dxa"/>
+            </w:tcMar>
+          </w:tcPr>
           <w:p>
             <w:pPr>
               <w:pBdr>
@@ -5988,99 +6081,9 @@
                 <w:szCs w:val="24"/>
                 <w:lang w:val="en-US"/>
               </w:rPr>
-              <w:t>the EPS ECU to check</w:t>
-            </w:r>
-          </w:p>
-          <w:p>
-            <w:pPr>
-              <w:widowControl w:val="0"/>
-            </w:pPr>
-            <w:r>
-              <w:rPr>
-                <w:rFonts w:ascii="ArialMT" w:cs="ArialMT"/>
-                <w:sz w:val="24"/>
-                <w:szCs w:val="24"/>
-                <w:lang w:val="en-US"/>
-              </w:rPr>
-              <w:t>for any memory problems</w:t>
-            </w:r>
-          </w:p>
-        </w:tc>
-        <w:tc>
-          <w:tcPr>
-            <w:tcW w:w="345" w:type="dxa"/>
-            <w:tcMar>
-              <w:top w:w="100" w:type="dxa"/>
-              <w:left w:w="100" w:type="dxa"/>
-              <w:bottom w:w="100" w:type="dxa"/>
-              <w:right w:w="100" w:type="dxa"/>
-            </w:tcMar>
-          </w:tcPr>
-          <w:p>
-            <w:pPr>
-              <w:widowControl w:val="0"/>
-              <w:spacing w:line="240" w:lineRule="auto"/>
-            </w:pPr>
-            <w:r>
-              <w:t>C</w:t>
-            </w:r>
-          </w:p>
-        </w:tc>
-        <w:tc>
-          <w:tcPr>
-            <w:tcW w:w="1425" w:type="dxa"/>
-            <w:tcMar>
-              <w:top w:w="100" w:type="dxa"/>
-              <w:left w:w="100" w:type="dxa"/>
-              <w:bottom w:w="100" w:type="dxa"/>
-              <w:right w:w="100" w:type="dxa"/>
-            </w:tcMar>
-          </w:tcPr>
-          <w:p>
-            <w:pPr>
-              <w:widowControl w:val="0"/>
-              <w:spacing w:line="240" w:lineRule="auto"/>
-            </w:pPr>
-            <w:r>
-              <w:t xml:space="preserve">50 </w:t>
-            </w:r>
-            <w:proofErr w:type="spellStart"/>
-            <w:r>
-              <w:t>ms</w:t>
-            </w:r>
-            <w:proofErr w:type="spellEnd"/>
-          </w:p>
-        </w:tc>
-        <w:tc>
-          <w:tcPr>
-            <w:tcW w:w="1598" w:type="dxa"/>
-            <w:tcMar>
-              <w:top w:w="100" w:type="dxa"/>
-              <w:left w:w="100" w:type="dxa"/>
-              <w:bottom w:w="100" w:type="dxa"/>
-              <w:right w:w="100" w:type="dxa"/>
-            </w:tcMar>
-          </w:tcPr>
-          <w:p>
-            <w:pPr>
-              <w:widowControl w:val="0"/>
-              <w:spacing w:line="240" w:lineRule="auto"/>
-            </w:pPr>
-            <w:r>
-              <w:t>LDW Safety</w:t>
-            </w:r>
-          </w:p>
-        </w:tc>
-        <w:tc>
-          <w:tcPr>
-            <w:tcW w:w="1598" w:type="dxa"/>
-            <w:tcMar>
-              <w:top w:w="100" w:type="dxa"/>
-              <w:left w:w="100" w:type="dxa"/>
-              <w:bottom w:w="100" w:type="dxa"/>
-              <w:right w:w="100" w:type="dxa"/>
-            </w:tcMar>
-          </w:tcPr>
+              <w:t>Lane</w:t>
+            </w:r>
+          </w:p>
           <w:p>
             <w:pPr>
               <w:pBdr>
@@ -6108,7 +6111,8 @@
                 <w:szCs w:val="24"/>
                 <w:lang w:val="en-US"/>
               </w:rPr>
-              <w:t>Lane</w:t>
+              <w:lastRenderedPageBreak/>
+              <w:t>Departure</w:t>
             </w:r>
           </w:p>
           <w:p>
@@ -6138,7 +6142,7 @@
                 <w:szCs w:val="24"/>
                 <w:lang w:val="en-US"/>
               </w:rPr>
-              <w:t>Departure</w:t>
+              <w:t>Warning</w:t>
             </w:r>
           </w:p>
           <w:p>
@@ -6168,37 +6172,7 @@
                 <w:szCs w:val="24"/>
                 <w:lang w:val="en-US"/>
               </w:rPr>
-              <w:t>Warning</w:t>
-            </w:r>
-          </w:p>
-          <w:p>
-            <w:pPr>
-              <w:pBdr>
-                <w:top w:val="none" w:sz="0" w:space="0" w:color="auto"/>
-                <w:left w:val="none" w:sz="0" w:space="0" w:color="auto"/>
-                <w:bottom w:val="none" w:sz="0" w:space="0" w:color="auto"/>
-                <w:right w:val="none" w:sz="0" w:space="0" w:color="auto"/>
-                <w:between w:val="none" w:sz="0" w:space="0" w:color="auto"/>
-              </w:pBdr>
-              <w:autoSpaceDE w:val="0"/>
-              <w:autoSpaceDN w:val="0"/>
-              <w:adjustRightInd w:val="0"/>
-              <w:spacing w:line="240" w:lineRule="auto"/>
-              <w:rPr>
-                <w:rFonts w:ascii="ArialMT" w:cs="ArialMT"/>
-                <w:sz w:val="24"/>
-                <w:szCs w:val="24"/>
-                <w:lang w:val="en-US"/>
-              </w:rPr>
-            </w:pPr>
-            <w:r>
-              <w:rPr>
-                <w:rFonts w:ascii="ArialMT" w:cs="ArialMT"/>
-                <w:sz w:val="24"/>
-                <w:szCs w:val="24"/>
-                <w:lang w:val="en-US"/>
-              </w:rPr>
-              <w:t>torque to</w:t>
+              <w:t>Torque Request Amplitude shall be set to</w:t>
             </w:r>
           </w:p>
           <w:p>
@@ -6223,7 +6197,13 @@
     <w:p/>
     <w:p>
       <w:r>
-        <w:t>Functional Safety Requirement 01-2 with its associated system elements</w:t>
+        <w:t>Functional Safety Requirement 01-</w:t>
+      </w:r>
+      <w:r>
+        <w:t>0</w:t>
+      </w:r>
+      <w:r>
+        <w:t>2 with its associated system elements</w:t>
       </w:r>
     </w:p>
     <w:p>
@@ -6532,10 +6512,6 @@
     </w:tbl>
     <w:p/>
     <w:p/>
-    <w:p/>
-    <w:p/>
-    <w:p/>
-    <w:p/>
     <w:p>
       <w:r>
         <w:t>Technical Safety Requirements related to Functional Safety Requirement 01-02 are:</w:t>
@@ -6558,11 +6534,11 @@
       </w:tblPr>
       <w:tblGrid>
         <w:gridCol w:w="1560"/>
-        <w:gridCol w:w="3705"/>
-        <w:gridCol w:w="375"/>
-        <w:gridCol w:w="1170"/>
-        <w:gridCol w:w="1665"/>
-        <w:gridCol w:w="1050"/>
+        <w:gridCol w:w="3220"/>
+        <w:gridCol w:w="360"/>
+        <w:gridCol w:w="1080"/>
+        <w:gridCol w:w="1530"/>
+        <w:gridCol w:w="1775"/>
       </w:tblGrid>
       <w:tr>
         <w:tc>
@@ -6594,7 +6570,7 @@
         </w:tc>
         <w:tc>
           <w:tcPr>
-            <w:tcW w:w="3705" w:type="dxa"/>
+            <w:tcW w:w="3220" w:type="dxa"/>
             <w:shd w:val="clear" w:color="auto" w:fill="CCCCCC"/>
             <w:tcMar>
               <w:top w:w="100" w:type="dxa"/>
@@ -6621,7 +6597,7 @@
         </w:tc>
         <w:tc>
           <w:tcPr>
-            <w:tcW w:w="375" w:type="dxa"/>
+            <w:tcW w:w="360" w:type="dxa"/>
             <w:shd w:val="clear" w:color="auto" w:fill="CCCCCC"/>
             <w:tcMar>
               <w:top w:w="100" w:type="dxa"/>
@@ -6648,7 +6624,7 @@
         </w:tc>
         <w:tc>
           <w:tcPr>
-            <w:tcW w:w="1170" w:type="dxa"/>
+            <w:tcW w:w="1080" w:type="dxa"/>
             <w:shd w:val="clear" w:color="auto" w:fill="CCCCCC"/>
             <w:tcMar>
               <w:top w:w="100" w:type="dxa"/>
@@ -6675,7 +6651,7 @@
         </w:tc>
         <w:tc>
           <w:tcPr>
-            <w:tcW w:w="1665" w:type="dxa"/>
+            <w:tcW w:w="1530" w:type="dxa"/>
             <w:shd w:val="clear" w:color="auto" w:fill="CCCCCC"/>
             <w:tcMar>
               <w:top w:w="100" w:type="dxa"/>
@@ -6702,7 +6678,7 @@
         </w:tc>
         <w:tc>
           <w:tcPr>
-            <w:tcW w:w="1050" w:type="dxa"/>
+            <w:tcW w:w="1775" w:type="dxa"/>
             <w:shd w:val="clear" w:color="auto" w:fill="CCCCCC"/>
             <w:tcMar>
               <w:top w:w="100" w:type="dxa"/>
@@ -6772,16 +6748,13 @@
               <w:spacing w:line="240" w:lineRule="auto"/>
             </w:pPr>
             <w:r>
-              <w:t>01-02-</w:t>
-            </w:r>
-            <w:r>
-              <w:t>01</w:t>
-            </w:r>
-          </w:p>
-        </w:tc>
-        <w:tc>
-          <w:tcPr>
-            <w:tcW w:w="3705" w:type="dxa"/>
+              <w:t>01-02-01</w:t>
+            </w:r>
+          </w:p>
+        </w:tc>
+        <w:tc>
+          <w:tcPr>
+            <w:tcW w:w="3220" w:type="dxa"/>
             <w:tcMar>
               <w:top w:w="100" w:type="dxa"/>
               <w:left w:w="100" w:type="dxa"/>
@@ -6916,7 +6889,7 @@
                 <w:szCs w:val="24"/>
                 <w:lang w:val="en-US"/>
               </w:rPr>
-              <w:t>LDW_Torque_Reques</w:t>
+              <w:t>LDW_Torque_Request</w:t>
             </w:r>
             <w:proofErr w:type="spellEnd"/>
             <w:r>
@@ -7075,7 +7048,7 @@
         </w:tc>
         <w:tc>
           <w:tcPr>
-            <w:tcW w:w="375" w:type="dxa"/>
+            <w:tcW w:w="360" w:type="dxa"/>
             <w:tcMar>
               <w:top w:w="100" w:type="dxa"/>
               <w:left w:w="100" w:type="dxa"/>
@@ -7095,7 +7068,7 @@
         </w:tc>
         <w:tc>
           <w:tcPr>
-            <w:tcW w:w="1170" w:type="dxa"/>
+            <w:tcW w:w="1080" w:type="dxa"/>
             <w:tcMar>
               <w:top w:w="100" w:type="dxa"/>
               <w:left w:w="100" w:type="dxa"/>
@@ -7120,7 +7093,7 @@
         </w:tc>
         <w:tc>
           <w:tcPr>
-            <w:tcW w:w="1665" w:type="dxa"/>
+            <w:tcW w:w="1530" w:type="dxa"/>
             <w:tcMar>
               <w:top w:w="100" w:type="dxa"/>
               <w:left w:w="100" w:type="dxa"/>
@@ -7140,7 +7113,7 @@
         </w:tc>
         <w:tc>
           <w:tcPr>
-            <w:tcW w:w="1050" w:type="dxa"/>
+            <w:tcW w:w="1775" w:type="dxa"/>
             <w:tcMar>
               <w:top w:w="100" w:type="dxa"/>
               <w:left w:w="100" w:type="dxa"/>
@@ -7205,7 +7178,7 @@
                 <w:szCs w:val="24"/>
                 <w:lang w:val="en-US"/>
               </w:rPr>
-              <w:t>Depart</w:t>
+              <w:t>Departure</w:t>
             </w:r>
           </w:p>
           <w:p>
@@ -7228,17 +7201,15 @@
                 <w:lang w:val="en-US"/>
               </w:rPr>
             </w:pPr>
-            <w:proofErr w:type="spellStart"/>
-            <w:r>
-              <w:rPr>
-                <w:rFonts w:ascii="ArialMT" w:cs="ArialMT"/>
-                <w:sz w:val="24"/>
-                <w:szCs w:val="24"/>
-                <w:lang w:val="en-US"/>
-              </w:rPr>
-              <w:t>ure</w:t>
-            </w:r>
-            <w:proofErr w:type="spellEnd"/>
+            <w:r>
+              <w:rPr>
+                <w:rFonts w:ascii="ArialMT" w:cs="ArialMT"/>
+                <w:sz w:val="24"/>
+                <w:szCs w:val="24"/>
+                <w:lang w:val="en-US"/>
+              </w:rPr>
+              <w:t>Warning</w:t>
+            </w:r>
           </w:p>
           <w:p>
             <w:pPr>
@@ -7260,17 +7231,152 @@
                 <w:lang w:val="en-US"/>
               </w:rPr>
             </w:pPr>
-            <w:proofErr w:type="spellStart"/>
-            <w:r>
-              <w:rPr>
-                <w:rFonts w:ascii="ArialMT" w:cs="ArialMT"/>
-                <w:sz w:val="24"/>
-                <w:szCs w:val="24"/>
-                <w:lang w:val="en-US"/>
-              </w:rPr>
-              <w:t>Warnin</w:t>
-            </w:r>
-            <w:proofErr w:type="spellEnd"/>
+            <w:r>
+              <w:rPr>
+                <w:rFonts w:ascii="ArialMT" w:cs="ArialMT"/>
+                <w:sz w:val="24"/>
+                <w:szCs w:val="24"/>
+                <w:lang w:val="en-US"/>
+              </w:rPr>
+              <w:t xml:space="preserve">Torque Request </w:t>
+            </w:r>
+            <w:r>
+              <w:rPr>
+                <w:rFonts w:ascii="ArialMT" w:cs="ArialMT"/>
+                <w:sz w:val="24"/>
+                <w:szCs w:val="24"/>
+                <w:lang w:val="en-US"/>
+              </w:rPr>
+              <w:t xml:space="preserve">Frequency </w:t>
+            </w:r>
+            <w:r>
+              <w:rPr>
+                <w:rFonts w:ascii="ArialMT" w:cs="ArialMT"/>
+                <w:sz w:val="24"/>
+                <w:szCs w:val="24"/>
+                <w:lang w:val="en-US"/>
+              </w:rPr>
+              <w:t>shall be set to</w:t>
+            </w:r>
+          </w:p>
+          <w:p>
+            <w:pPr>
+              <w:widowControl w:val="0"/>
+              <w:spacing w:line="240" w:lineRule="auto"/>
+            </w:pPr>
+            <w:r>
+              <w:rPr>
+                <w:rFonts w:ascii="ArialMT" w:cs="ArialMT"/>
+                <w:sz w:val="24"/>
+                <w:szCs w:val="24"/>
+                <w:lang w:val="en-US"/>
+              </w:rPr>
+              <w:t>zero.</w:t>
+            </w:r>
+          </w:p>
+        </w:tc>
+      </w:tr>
+      <w:tr>
+        <w:tc>
+          <w:tcPr>
+            <w:tcW w:w="1560" w:type="dxa"/>
+            <w:tcMar>
+              <w:top w:w="100" w:type="dxa"/>
+              <w:left w:w="100" w:type="dxa"/>
+              <w:bottom w:w="100" w:type="dxa"/>
+              <w:right w:w="100" w:type="dxa"/>
+            </w:tcMar>
+          </w:tcPr>
+          <w:p>
+            <w:pPr>
+              <w:widowControl w:val="0"/>
+              <w:spacing w:line="240" w:lineRule="auto"/>
+            </w:pPr>
+            <w:r>
+              <w:t>Technical</w:t>
+            </w:r>
+          </w:p>
+          <w:p>
+            <w:pPr>
+              <w:widowControl w:val="0"/>
+              <w:spacing w:line="240" w:lineRule="auto"/>
+            </w:pPr>
+            <w:r>
+              <w:t>Safety</w:t>
+            </w:r>
+          </w:p>
+          <w:p>
+            <w:pPr>
+              <w:widowControl w:val="0"/>
+              <w:spacing w:line="240" w:lineRule="auto"/>
+            </w:pPr>
+            <w:r>
+              <w:t>Requirement</w:t>
+            </w:r>
+          </w:p>
+          <w:p>
+            <w:pPr>
+              <w:widowControl w:val="0"/>
+              <w:spacing w:line="240" w:lineRule="auto"/>
+            </w:pPr>
+            <w:r>
+              <w:t>01-02-0</w:t>
+            </w:r>
+            <w:r>
+              <w:t>2</w:t>
+            </w:r>
+          </w:p>
+        </w:tc>
+        <w:tc>
+          <w:tcPr>
+            <w:tcW w:w="3220" w:type="dxa"/>
+            <w:tcMar>
+              <w:top w:w="100" w:type="dxa"/>
+              <w:left w:w="100" w:type="dxa"/>
+              <w:bottom w:w="100" w:type="dxa"/>
+              <w:right w:w="100" w:type="dxa"/>
+            </w:tcMar>
+          </w:tcPr>
+          <w:p>
+            <w:pPr>
+              <w:widowControl w:val="0"/>
+            </w:pPr>
+            <w:r>
+              <w:t>When the LDW is</w:t>
+            </w:r>
+          </w:p>
+          <w:p>
+            <w:pPr>
+              <w:widowControl w:val="0"/>
+            </w:pPr>
+            <w:r>
+              <w:t>deactivated, the ‘LDW</w:t>
+            </w:r>
+          </w:p>
+          <w:p>
+            <w:pPr>
+              <w:widowControl w:val="0"/>
+            </w:pPr>
+            <w:r>
+              <w:t>Safety’ software module</w:t>
+            </w:r>
+          </w:p>
+          <w:p>
+            <w:pPr>
+              <w:widowControl w:val="0"/>
+            </w:pPr>
+            <w:r>
+              <w:lastRenderedPageBreak/>
+              <w:t>shall send a signal to the</w:t>
+            </w:r>
+          </w:p>
+          <w:p>
+            <w:pPr>
+              <w:widowControl w:val="0"/>
+            </w:pPr>
+            <w:r>
+              <w:t>Car Display ECU to turn</w:t>
+            </w:r>
           </w:p>
           <w:p>
             <w:pPr>
@@ -7293,15 +7399,86 @@
               </w:rPr>
             </w:pPr>
             <w:r>
-              <w:rPr>
-                <w:rFonts w:ascii="ArialMT" w:cs="ArialMT"/>
-                <w:sz w:val="24"/>
-                <w:szCs w:val="24"/>
-                <w:lang w:val="en-US"/>
-              </w:rPr>
-              <w:t>g</w:t>
-            </w:r>
-          </w:p>
+              <w:t>on a warning signal.</w:t>
+            </w:r>
+          </w:p>
+        </w:tc>
+        <w:tc>
+          <w:tcPr>
+            <w:tcW w:w="360" w:type="dxa"/>
+            <w:tcMar>
+              <w:top w:w="100" w:type="dxa"/>
+              <w:left w:w="100" w:type="dxa"/>
+              <w:bottom w:w="100" w:type="dxa"/>
+              <w:right w:w="100" w:type="dxa"/>
+            </w:tcMar>
+          </w:tcPr>
+          <w:p>
+            <w:pPr>
+              <w:widowControl w:val="0"/>
+              <w:spacing w:line="240" w:lineRule="auto"/>
+            </w:pPr>
+            <w:r>
+              <w:lastRenderedPageBreak/>
+              <w:t>C</w:t>
+            </w:r>
+          </w:p>
+        </w:tc>
+        <w:tc>
+          <w:tcPr>
+            <w:tcW w:w="1080" w:type="dxa"/>
+            <w:tcMar>
+              <w:top w:w="100" w:type="dxa"/>
+              <w:left w:w="100" w:type="dxa"/>
+              <w:bottom w:w="100" w:type="dxa"/>
+              <w:right w:w="100" w:type="dxa"/>
+            </w:tcMar>
+          </w:tcPr>
+          <w:p>
+            <w:pPr>
+              <w:widowControl w:val="0"/>
+              <w:spacing w:line="240" w:lineRule="auto"/>
+            </w:pPr>
+            <w:r>
+              <w:t xml:space="preserve">50 </w:t>
+            </w:r>
+            <w:proofErr w:type="spellStart"/>
+            <w:r>
+              <w:t>ms</w:t>
+            </w:r>
+            <w:proofErr w:type="spellEnd"/>
+          </w:p>
+        </w:tc>
+        <w:tc>
+          <w:tcPr>
+            <w:tcW w:w="1530" w:type="dxa"/>
+            <w:tcMar>
+              <w:top w:w="100" w:type="dxa"/>
+              <w:left w:w="100" w:type="dxa"/>
+              <w:bottom w:w="100" w:type="dxa"/>
+              <w:right w:w="100" w:type="dxa"/>
+            </w:tcMar>
+          </w:tcPr>
+          <w:p>
+            <w:pPr>
+              <w:widowControl w:val="0"/>
+              <w:spacing w:line="240" w:lineRule="auto"/>
+            </w:pPr>
+            <w:r>
+              <w:t>LDW Safety</w:t>
+            </w:r>
+          </w:p>
+        </w:tc>
+        <w:tc>
+          <w:tcPr>
+            <w:tcW w:w="1775" w:type="dxa"/>
+            <w:tcMar>
+              <w:top w:w="100" w:type="dxa"/>
+              <w:left w:w="100" w:type="dxa"/>
+              <w:bottom w:w="100" w:type="dxa"/>
+              <w:right w:w="100" w:type="dxa"/>
+            </w:tcMar>
+          </w:tcPr>
           <w:p>
             <w:pPr>
               <w:pBdr>
@@ -7329,13 +7506,481 @@
                 <w:szCs w:val="24"/>
                 <w:lang w:val="en-US"/>
               </w:rPr>
-              <w:t>torque</w:t>
-            </w:r>
-          </w:p>
-          <w:p>
-            <w:pPr>
-              <w:widowControl w:val="0"/>
-              <w:spacing w:line="240" w:lineRule="auto"/>
+              <w:t>Lane</w:t>
+            </w:r>
+          </w:p>
+          <w:p>
+            <w:pPr>
+              <w:pBdr>
+                <w:top w:val="none" w:sz="0" w:space="0" w:color="auto"/>
+                <w:left w:val="none" w:sz="0" w:space="0" w:color="auto"/>
+                <w:bottom w:val="none" w:sz="0" w:space="0" w:color="auto"/>
+                <w:right w:val="none" w:sz="0" w:space="0" w:color="auto"/>
+                <w:between w:val="none" w:sz="0" w:space="0" w:color="auto"/>
+              </w:pBdr>
+              <w:autoSpaceDE w:val="0"/>
+              <w:autoSpaceDN w:val="0"/>
+              <w:adjustRightInd w:val="0"/>
+              <w:spacing w:line="240" w:lineRule="auto"/>
+              <w:rPr>
+                <w:rFonts w:ascii="ArialMT" w:cs="ArialMT"/>
+                <w:sz w:val="24"/>
+                <w:szCs w:val="24"/>
+                <w:lang w:val="en-US"/>
+              </w:rPr>
+            </w:pPr>
+            <w:r>
+              <w:rPr>
+                <w:rFonts w:ascii="ArialMT" w:cs="ArialMT"/>
+                <w:sz w:val="24"/>
+                <w:szCs w:val="24"/>
+                <w:lang w:val="en-US"/>
+              </w:rPr>
+              <w:t>Departure</w:t>
+            </w:r>
+          </w:p>
+          <w:p>
+            <w:pPr>
+              <w:pBdr>
+                <w:top w:val="none" w:sz="0" w:space="0" w:color="auto"/>
+                <w:left w:val="none" w:sz="0" w:space="0" w:color="auto"/>
+                <w:bottom w:val="none" w:sz="0" w:space="0" w:color="auto"/>
+                <w:right w:val="none" w:sz="0" w:space="0" w:color="auto"/>
+                <w:between w:val="none" w:sz="0" w:space="0" w:color="auto"/>
+              </w:pBdr>
+              <w:autoSpaceDE w:val="0"/>
+              <w:autoSpaceDN w:val="0"/>
+              <w:adjustRightInd w:val="0"/>
+              <w:spacing w:line="240" w:lineRule="auto"/>
+              <w:rPr>
+                <w:rFonts w:ascii="ArialMT" w:cs="ArialMT"/>
+                <w:sz w:val="24"/>
+                <w:szCs w:val="24"/>
+                <w:lang w:val="en-US"/>
+              </w:rPr>
+            </w:pPr>
+            <w:r>
+              <w:rPr>
+                <w:rFonts w:ascii="ArialMT" w:cs="ArialMT"/>
+                <w:sz w:val="24"/>
+                <w:szCs w:val="24"/>
+                <w:lang w:val="en-US"/>
+              </w:rPr>
+              <w:t>Warning</w:t>
+            </w:r>
+          </w:p>
+          <w:p>
+            <w:pPr>
+              <w:pBdr>
+                <w:top w:val="none" w:sz="0" w:space="0" w:color="auto"/>
+                <w:left w:val="none" w:sz="0" w:space="0" w:color="auto"/>
+                <w:bottom w:val="none" w:sz="0" w:space="0" w:color="auto"/>
+                <w:right w:val="none" w:sz="0" w:space="0" w:color="auto"/>
+                <w:between w:val="none" w:sz="0" w:space="0" w:color="auto"/>
+              </w:pBdr>
+              <w:autoSpaceDE w:val="0"/>
+              <w:autoSpaceDN w:val="0"/>
+              <w:adjustRightInd w:val="0"/>
+              <w:spacing w:line="240" w:lineRule="auto"/>
+              <w:rPr>
+                <w:rFonts w:ascii="ArialMT" w:cs="ArialMT"/>
+                <w:sz w:val="24"/>
+                <w:szCs w:val="24"/>
+                <w:lang w:val="en-US"/>
+              </w:rPr>
+            </w:pPr>
+            <w:r>
+              <w:rPr>
+                <w:rFonts w:ascii="ArialMT" w:cs="ArialMT"/>
+                <w:sz w:val="24"/>
+                <w:szCs w:val="24"/>
+                <w:lang w:val="en-US"/>
+              </w:rPr>
+              <w:t xml:space="preserve">Torque </w:t>
+            </w:r>
+            <w:r>
+              <w:rPr>
+                <w:rFonts w:ascii="ArialMT" w:cs="ArialMT"/>
+                <w:sz w:val="24"/>
+                <w:szCs w:val="24"/>
+                <w:lang w:val="en-US"/>
+              </w:rPr>
+              <w:lastRenderedPageBreak/>
+              <w:t>Request Frequency shall be set to</w:t>
+            </w:r>
+          </w:p>
+          <w:p>
+            <w:pPr>
+              <w:pBdr>
+                <w:top w:val="none" w:sz="0" w:space="0" w:color="auto"/>
+                <w:left w:val="none" w:sz="0" w:space="0" w:color="auto"/>
+                <w:bottom w:val="none" w:sz="0" w:space="0" w:color="auto"/>
+                <w:right w:val="none" w:sz="0" w:space="0" w:color="auto"/>
+                <w:between w:val="none" w:sz="0" w:space="0" w:color="auto"/>
+              </w:pBdr>
+              <w:autoSpaceDE w:val="0"/>
+              <w:autoSpaceDN w:val="0"/>
+              <w:adjustRightInd w:val="0"/>
+              <w:spacing w:line="240" w:lineRule="auto"/>
+              <w:rPr>
+                <w:rFonts w:ascii="ArialMT" w:cs="ArialMT"/>
+                <w:sz w:val="24"/>
+                <w:szCs w:val="24"/>
+                <w:lang w:val="en-US"/>
+              </w:rPr>
+            </w:pPr>
+            <w:r>
+              <w:rPr>
+                <w:rFonts w:ascii="ArialMT" w:cs="ArialMT"/>
+                <w:sz w:val="24"/>
+                <w:szCs w:val="24"/>
+                <w:lang w:val="en-US"/>
+              </w:rPr>
+              <w:t>zero.</w:t>
+            </w:r>
+          </w:p>
+        </w:tc>
+      </w:tr>
+      <w:tr>
+        <w:tc>
+          <w:tcPr>
+            <w:tcW w:w="1560" w:type="dxa"/>
+            <w:tcMar>
+              <w:top w:w="100" w:type="dxa"/>
+              <w:left w:w="100" w:type="dxa"/>
+              <w:bottom w:w="100" w:type="dxa"/>
+              <w:right w:w="100" w:type="dxa"/>
+            </w:tcMar>
+          </w:tcPr>
+          <w:p>
+            <w:pPr>
+              <w:widowControl w:val="0"/>
+              <w:spacing w:line="240" w:lineRule="auto"/>
+            </w:pPr>
+            <w:r>
+              <w:t>Technical</w:t>
+            </w:r>
+          </w:p>
+          <w:p>
+            <w:pPr>
+              <w:widowControl w:val="0"/>
+              <w:spacing w:line="240" w:lineRule="auto"/>
+            </w:pPr>
+            <w:r>
+              <w:t>Safety</w:t>
+            </w:r>
+          </w:p>
+          <w:p>
+            <w:pPr>
+              <w:widowControl w:val="0"/>
+              <w:spacing w:line="240" w:lineRule="auto"/>
+            </w:pPr>
+            <w:r>
+              <w:t>Requirement</w:t>
+            </w:r>
+          </w:p>
+          <w:p>
+            <w:pPr>
+              <w:widowControl w:val="0"/>
+              <w:spacing w:line="240" w:lineRule="auto"/>
+            </w:pPr>
+            <w:r>
+              <w:t>01-02-0</w:t>
+            </w:r>
+            <w:r>
+              <w:t>3</w:t>
+            </w:r>
+          </w:p>
+        </w:tc>
+        <w:tc>
+          <w:tcPr>
+            <w:tcW w:w="3220" w:type="dxa"/>
+            <w:tcMar>
+              <w:top w:w="100" w:type="dxa"/>
+              <w:left w:w="100" w:type="dxa"/>
+              <w:bottom w:w="100" w:type="dxa"/>
+              <w:right w:w="100" w:type="dxa"/>
+            </w:tcMar>
+          </w:tcPr>
+          <w:p>
+            <w:pPr>
+              <w:pBdr>
+                <w:top w:val="none" w:sz="0" w:space="0" w:color="auto"/>
+                <w:left w:val="none" w:sz="0" w:space="0" w:color="auto"/>
+                <w:bottom w:val="none" w:sz="0" w:space="0" w:color="auto"/>
+                <w:right w:val="none" w:sz="0" w:space="0" w:color="auto"/>
+                <w:between w:val="none" w:sz="0" w:space="0" w:color="auto"/>
+              </w:pBdr>
+              <w:autoSpaceDE w:val="0"/>
+              <w:autoSpaceDN w:val="0"/>
+              <w:adjustRightInd w:val="0"/>
+              <w:spacing w:line="240" w:lineRule="auto"/>
+              <w:rPr>
+                <w:rFonts w:ascii="ArialMT" w:cs="ArialMT"/>
+                <w:sz w:val="24"/>
+                <w:szCs w:val="24"/>
+                <w:lang w:val="en-US"/>
+              </w:rPr>
+            </w:pPr>
+            <w:r>
+              <w:rPr>
+                <w:rFonts w:ascii="ArialMT" w:cs="ArialMT"/>
+                <w:sz w:val="24"/>
+                <w:szCs w:val="24"/>
+                <w:lang w:val="en-US"/>
+              </w:rPr>
+              <w:t>When a failure is</w:t>
+            </w:r>
+          </w:p>
+          <w:p>
+            <w:pPr>
+              <w:pBdr>
+                <w:top w:val="none" w:sz="0" w:space="0" w:color="auto"/>
+                <w:left w:val="none" w:sz="0" w:space="0" w:color="auto"/>
+                <w:bottom w:val="none" w:sz="0" w:space="0" w:color="auto"/>
+                <w:right w:val="none" w:sz="0" w:space="0" w:color="auto"/>
+                <w:between w:val="none" w:sz="0" w:space="0" w:color="auto"/>
+              </w:pBdr>
+              <w:autoSpaceDE w:val="0"/>
+              <w:autoSpaceDN w:val="0"/>
+              <w:adjustRightInd w:val="0"/>
+              <w:spacing w:line="240" w:lineRule="auto"/>
+              <w:rPr>
+                <w:rFonts w:ascii="ArialMT" w:cs="ArialMT"/>
+                <w:sz w:val="24"/>
+                <w:szCs w:val="24"/>
+                <w:lang w:val="en-US"/>
+              </w:rPr>
+            </w:pPr>
+            <w:r>
+              <w:rPr>
+                <w:rFonts w:ascii="ArialMT" w:cs="ArialMT"/>
+                <w:sz w:val="24"/>
+                <w:szCs w:val="24"/>
+                <w:lang w:val="en-US"/>
+              </w:rPr>
+              <w:t>detected by the Lane</w:t>
+            </w:r>
+          </w:p>
+          <w:p>
+            <w:pPr>
+              <w:pBdr>
+                <w:top w:val="none" w:sz="0" w:space="0" w:color="auto"/>
+                <w:left w:val="none" w:sz="0" w:space="0" w:color="auto"/>
+                <w:bottom w:val="none" w:sz="0" w:space="0" w:color="auto"/>
+                <w:right w:val="none" w:sz="0" w:space="0" w:color="auto"/>
+                <w:between w:val="none" w:sz="0" w:space="0" w:color="auto"/>
+              </w:pBdr>
+              <w:autoSpaceDE w:val="0"/>
+              <w:autoSpaceDN w:val="0"/>
+              <w:adjustRightInd w:val="0"/>
+              <w:spacing w:line="240" w:lineRule="auto"/>
+              <w:rPr>
+                <w:rFonts w:ascii="ArialMT" w:cs="ArialMT"/>
+                <w:sz w:val="24"/>
+                <w:szCs w:val="24"/>
+                <w:lang w:val="en-US"/>
+              </w:rPr>
+            </w:pPr>
+            <w:r>
+              <w:rPr>
+                <w:rFonts w:ascii="ArialMT" w:cs="ArialMT"/>
+                <w:sz w:val="24"/>
+                <w:szCs w:val="24"/>
+                <w:lang w:val="en-US"/>
+              </w:rPr>
+              <w:t>Departure Warning</w:t>
+            </w:r>
+          </w:p>
+          <w:p>
+            <w:pPr>
+              <w:pBdr>
+                <w:top w:val="none" w:sz="0" w:space="0" w:color="auto"/>
+                <w:left w:val="none" w:sz="0" w:space="0" w:color="auto"/>
+                <w:bottom w:val="none" w:sz="0" w:space="0" w:color="auto"/>
+                <w:right w:val="none" w:sz="0" w:space="0" w:color="auto"/>
+                <w:between w:val="none" w:sz="0" w:space="0" w:color="auto"/>
+              </w:pBdr>
+              <w:autoSpaceDE w:val="0"/>
+              <w:autoSpaceDN w:val="0"/>
+              <w:adjustRightInd w:val="0"/>
+              <w:spacing w:line="240" w:lineRule="auto"/>
+              <w:rPr>
+                <w:rFonts w:ascii="ArialMT" w:cs="ArialMT"/>
+                <w:sz w:val="24"/>
+                <w:szCs w:val="24"/>
+                <w:lang w:val="en-US"/>
+              </w:rPr>
+            </w:pPr>
+            <w:r>
+              <w:rPr>
+                <w:rFonts w:ascii="ArialMT" w:cs="ArialMT"/>
+                <w:sz w:val="24"/>
+                <w:szCs w:val="24"/>
+                <w:lang w:val="en-US"/>
+              </w:rPr>
+              <w:t>functionality, it shall</w:t>
+            </w:r>
+          </w:p>
+          <w:p>
+            <w:pPr>
+              <w:pBdr>
+                <w:top w:val="none" w:sz="0" w:space="0" w:color="auto"/>
+                <w:left w:val="none" w:sz="0" w:space="0" w:color="auto"/>
+                <w:bottom w:val="none" w:sz="0" w:space="0" w:color="auto"/>
+                <w:right w:val="none" w:sz="0" w:space="0" w:color="auto"/>
+                <w:between w:val="none" w:sz="0" w:space="0" w:color="auto"/>
+              </w:pBdr>
+              <w:autoSpaceDE w:val="0"/>
+              <w:autoSpaceDN w:val="0"/>
+              <w:adjustRightInd w:val="0"/>
+              <w:spacing w:line="240" w:lineRule="auto"/>
+              <w:rPr>
+                <w:rFonts w:ascii="ArialMT" w:cs="ArialMT"/>
+                <w:sz w:val="24"/>
+                <w:szCs w:val="24"/>
+                <w:lang w:val="en-US"/>
+              </w:rPr>
+            </w:pPr>
+            <w:r>
+              <w:rPr>
+                <w:rFonts w:ascii="ArialMT" w:cs="ArialMT"/>
+                <w:sz w:val="24"/>
+                <w:szCs w:val="24"/>
+                <w:lang w:val="en-US"/>
+              </w:rPr>
+              <w:t>deactivate the Lane</w:t>
+            </w:r>
+          </w:p>
+          <w:p>
+            <w:pPr>
+              <w:pBdr>
+                <w:top w:val="none" w:sz="0" w:space="0" w:color="auto"/>
+                <w:left w:val="none" w:sz="0" w:space="0" w:color="auto"/>
+                <w:bottom w:val="none" w:sz="0" w:space="0" w:color="auto"/>
+                <w:right w:val="none" w:sz="0" w:space="0" w:color="auto"/>
+                <w:between w:val="none" w:sz="0" w:space="0" w:color="auto"/>
+              </w:pBdr>
+              <w:autoSpaceDE w:val="0"/>
+              <w:autoSpaceDN w:val="0"/>
+              <w:adjustRightInd w:val="0"/>
+              <w:spacing w:line="240" w:lineRule="auto"/>
+              <w:rPr>
+                <w:rFonts w:ascii="ArialMT" w:cs="ArialMT"/>
+                <w:sz w:val="24"/>
+                <w:szCs w:val="24"/>
+                <w:lang w:val="en-US"/>
+              </w:rPr>
+            </w:pPr>
+            <w:r>
+              <w:rPr>
+                <w:rFonts w:ascii="ArialMT" w:cs="ArialMT"/>
+                <w:sz w:val="24"/>
+                <w:szCs w:val="24"/>
+                <w:lang w:val="en-US"/>
+              </w:rPr>
+              <w:t>Departure Warning</w:t>
+            </w:r>
+          </w:p>
+          <w:p>
+            <w:pPr>
+              <w:pBdr>
+                <w:top w:val="none" w:sz="0" w:space="0" w:color="auto"/>
+                <w:left w:val="none" w:sz="0" w:space="0" w:color="auto"/>
+                <w:bottom w:val="none" w:sz="0" w:space="0" w:color="auto"/>
+                <w:right w:val="none" w:sz="0" w:space="0" w:color="auto"/>
+                <w:between w:val="none" w:sz="0" w:space="0" w:color="auto"/>
+              </w:pBdr>
+              <w:autoSpaceDE w:val="0"/>
+              <w:autoSpaceDN w:val="0"/>
+              <w:adjustRightInd w:val="0"/>
+              <w:spacing w:line="240" w:lineRule="auto"/>
+              <w:rPr>
+                <w:rFonts w:ascii="ArialMT" w:cs="ArialMT"/>
+                <w:sz w:val="24"/>
+                <w:szCs w:val="24"/>
+                <w:lang w:val="en-US"/>
+              </w:rPr>
+            </w:pPr>
+            <w:r>
+              <w:rPr>
+                <w:rFonts w:ascii="ArialMT" w:cs="ArialMT"/>
+                <w:sz w:val="24"/>
+                <w:szCs w:val="24"/>
+                <w:lang w:val="en-US"/>
+              </w:rPr>
+              <w:t>feature and set</w:t>
+            </w:r>
+          </w:p>
+          <w:p>
+            <w:pPr>
+              <w:pBdr>
+                <w:top w:val="none" w:sz="0" w:space="0" w:color="auto"/>
+                <w:left w:val="none" w:sz="0" w:space="0" w:color="auto"/>
+                <w:bottom w:val="none" w:sz="0" w:space="0" w:color="auto"/>
+                <w:right w:val="none" w:sz="0" w:space="0" w:color="auto"/>
+                <w:between w:val="none" w:sz="0" w:space="0" w:color="auto"/>
+              </w:pBdr>
+              <w:autoSpaceDE w:val="0"/>
+              <w:autoSpaceDN w:val="0"/>
+              <w:adjustRightInd w:val="0"/>
+              <w:spacing w:line="240" w:lineRule="auto"/>
+              <w:rPr>
+                <w:rFonts w:ascii="ArialMT" w:cs="ArialMT"/>
+                <w:sz w:val="24"/>
+                <w:szCs w:val="24"/>
+                <w:lang w:val="en-US"/>
+              </w:rPr>
+            </w:pPr>
+            <w:r>
+              <w:rPr>
+                <w:rFonts w:ascii="ArialMT" w:cs="ArialMT" w:hint="cs"/>
+                <w:sz w:val="24"/>
+                <w:szCs w:val="24"/>
+                <w:lang w:val="en-US"/>
+              </w:rPr>
+              <w:t>‘</w:t>
+            </w:r>
+            <w:proofErr w:type="spellStart"/>
+            <w:r>
+              <w:rPr>
+                <w:rFonts w:ascii="ArialMT" w:cs="ArialMT"/>
+                <w:sz w:val="24"/>
+                <w:szCs w:val="24"/>
+                <w:lang w:val="en-US"/>
+              </w:rPr>
+              <w:t>LDW_Torque_Request</w:t>
+            </w:r>
+            <w:proofErr w:type="spellEnd"/>
+            <w:r>
+              <w:rPr>
+                <w:rFonts w:ascii="ArialMT" w:cs="ArialMT" w:hint="cs"/>
+                <w:sz w:val="24"/>
+                <w:szCs w:val="24"/>
+                <w:lang w:val="en-US"/>
+              </w:rPr>
+              <w:t>’</w:t>
+            </w:r>
+          </w:p>
+          <w:p>
+            <w:pPr>
+              <w:pBdr>
+                <w:top w:val="none" w:sz="0" w:space="0" w:color="auto"/>
+                <w:left w:val="none" w:sz="0" w:space="0" w:color="auto"/>
+                <w:bottom w:val="none" w:sz="0" w:space="0" w:color="auto"/>
+                <w:right w:val="none" w:sz="0" w:space="0" w:color="auto"/>
+                <w:between w:val="none" w:sz="0" w:space="0" w:color="auto"/>
+              </w:pBdr>
+              <w:autoSpaceDE w:val="0"/>
+              <w:autoSpaceDN w:val="0"/>
+              <w:adjustRightInd w:val="0"/>
+              <w:spacing w:line="240" w:lineRule="auto"/>
+              <w:rPr>
+                <w:rFonts w:ascii="ArialMT" w:cs="ArialMT"/>
+                <w:sz w:val="24"/>
+                <w:szCs w:val="24"/>
+                <w:lang w:val="en-US"/>
+              </w:rPr>
             </w:pPr>
             <w:r>
               <w:rPr>
@@ -7345,83 +7990,1079 @@
                 <w:lang w:val="en-US"/>
               </w:rPr>
               <w:t>to zero.</w:t>
+            </w:r>
+          </w:p>
+        </w:tc>
+        <w:tc>
+          <w:tcPr>
+            <w:tcW w:w="360" w:type="dxa"/>
+            <w:tcMar>
+              <w:top w:w="100" w:type="dxa"/>
+              <w:left w:w="100" w:type="dxa"/>
+              <w:bottom w:w="100" w:type="dxa"/>
+              <w:right w:w="100" w:type="dxa"/>
+            </w:tcMar>
+          </w:tcPr>
+          <w:p>
+            <w:pPr>
+              <w:widowControl w:val="0"/>
+              <w:spacing w:line="240" w:lineRule="auto"/>
+            </w:pPr>
+            <w:r>
+              <w:t>C</w:t>
+            </w:r>
+          </w:p>
+        </w:tc>
+        <w:tc>
+          <w:tcPr>
+            <w:tcW w:w="1080" w:type="dxa"/>
+            <w:tcMar>
+              <w:top w:w="100" w:type="dxa"/>
+              <w:left w:w="100" w:type="dxa"/>
+              <w:bottom w:w="100" w:type="dxa"/>
+              <w:right w:w="100" w:type="dxa"/>
+            </w:tcMar>
+          </w:tcPr>
+          <w:p>
+            <w:pPr>
+              <w:widowControl w:val="0"/>
+              <w:spacing w:line="240" w:lineRule="auto"/>
+            </w:pPr>
+            <w:r>
+              <w:t xml:space="preserve">50 </w:t>
+            </w:r>
+            <w:proofErr w:type="spellStart"/>
+            <w:r>
+              <w:t>ms</w:t>
+            </w:r>
+            <w:proofErr w:type="spellEnd"/>
+          </w:p>
+        </w:tc>
+        <w:tc>
+          <w:tcPr>
+            <w:tcW w:w="1530" w:type="dxa"/>
+            <w:tcMar>
+              <w:top w:w="100" w:type="dxa"/>
+              <w:left w:w="100" w:type="dxa"/>
+              <w:bottom w:w="100" w:type="dxa"/>
+              <w:right w:w="100" w:type="dxa"/>
+            </w:tcMar>
+          </w:tcPr>
+          <w:p>
+            <w:pPr>
+              <w:widowControl w:val="0"/>
+              <w:spacing w:line="240" w:lineRule="auto"/>
+            </w:pPr>
+            <w:r>
+              <w:t>LDW Safety</w:t>
+            </w:r>
+          </w:p>
+        </w:tc>
+        <w:tc>
+          <w:tcPr>
+            <w:tcW w:w="1775" w:type="dxa"/>
+            <w:tcMar>
+              <w:top w:w="100" w:type="dxa"/>
+              <w:left w:w="100" w:type="dxa"/>
+              <w:bottom w:w="100" w:type="dxa"/>
+              <w:right w:w="100" w:type="dxa"/>
+            </w:tcMar>
+          </w:tcPr>
+          <w:p>
+            <w:pPr>
+              <w:pBdr>
+                <w:top w:val="none" w:sz="0" w:space="0" w:color="auto"/>
+                <w:left w:val="none" w:sz="0" w:space="0" w:color="auto"/>
+                <w:bottom w:val="none" w:sz="0" w:space="0" w:color="auto"/>
+                <w:right w:val="none" w:sz="0" w:space="0" w:color="auto"/>
+                <w:between w:val="none" w:sz="0" w:space="0" w:color="auto"/>
+              </w:pBdr>
+              <w:autoSpaceDE w:val="0"/>
+              <w:autoSpaceDN w:val="0"/>
+              <w:adjustRightInd w:val="0"/>
+              <w:spacing w:line="240" w:lineRule="auto"/>
+              <w:rPr>
+                <w:rFonts w:ascii="ArialMT" w:cs="ArialMT"/>
+                <w:sz w:val="24"/>
+                <w:szCs w:val="24"/>
+                <w:lang w:val="en-US"/>
+              </w:rPr>
+            </w:pPr>
+            <w:r>
+              <w:rPr>
+                <w:rFonts w:ascii="ArialMT" w:cs="ArialMT"/>
+                <w:sz w:val="24"/>
+                <w:szCs w:val="24"/>
+                <w:lang w:val="en-US"/>
+              </w:rPr>
+              <w:t>Lane</w:t>
+            </w:r>
+          </w:p>
+          <w:p>
+            <w:pPr>
+              <w:pBdr>
+                <w:top w:val="none" w:sz="0" w:space="0" w:color="auto"/>
+                <w:left w:val="none" w:sz="0" w:space="0" w:color="auto"/>
+                <w:bottom w:val="none" w:sz="0" w:space="0" w:color="auto"/>
+                <w:right w:val="none" w:sz="0" w:space="0" w:color="auto"/>
+                <w:between w:val="none" w:sz="0" w:space="0" w:color="auto"/>
+              </w:pBdr>
+              <w:autoSpaceDE w:val="0"/>
+              <w:autoSpaceDN w:val="0"/>
+              <w:adjustRightInd w:val="0"/>
+              <w:spacing w:line="240" w:lineRule="auto"/>
+              <w:rPr>
+                <w:rFonts w:ascii="ArialMT" w:cs="ArialMT"/>
+                <w:sz w:val="24"/>
+                <w:szCs w:val="24"/>
+                <w:lang w:val="en-US"/>
+              </w:rPr>
+            </w:pPr>
+            <w:r>
+              <w:rPr>
+                <w:rFonts w:ascii="ArialMT" w:cs="ArialMT"/>
+                <w:sz w:val="24"/>
+                <w:szCs w:val="24"/>
+                <w:lang w:val="en-US"/>
+              </w:rPr>
+              <w:t>Departure</w:t>
+            </w:r>
+          </w:p>
+          <w:p>
+            <w:pPr>
+              <w:pBdr>
+                <w:top w:val="none" w:sz="0" w:space="0" w:color="auto"/>
+                <w:left w:val="none" w:sz="0" w:space="0" w:color="auto"/>
+                <w:bottom w:val="none" w:sz="0" w:space="0" w:color="auto"/>
+                <w:right w:val="none" w:sz="0" w:space="0" w:color="auto"/>
+                <w:between w:val="none" w:sz="0" w:space="0" w:color="auto"/>
+              </w:pBdr>
+              <w:autoSpaceDE w:val="0"/>
+              <w:autoSpaceDN w:val="0"/>
+              <w:adjustRightInd w:val="0"/>
+              <w:spacing w:line="240" w:lineRule="auto"/>
+              <w:rPr>
+                <w:rFonts w:ascii="ArialMT" w:cs="ArialMT"/>
+                <w:sz w:val="24"/>
+                <w:szCs w:val="24"/>
+                <w:lang w:val="en-US"/>
+              </w:rPr>
+            </w:pPr>
+            <w:r>
+              <w:rPr>
+                <w:rFonts w:ascii="ArialMT" w:cs="ArialMT"/>
+                <w:sz w:val="24"/>
+                <w:szCs w:val="24"/>
+                <w:lang w:val="en-US"/>
+              </w:rPr>
+              <w:t>Warning</w:t>
+            </w:r>
+          </w:p>
+          <w:p>
+            <w:pPr>
+              <w:pBdr>
+                <w:top w:val="none" w:sz="0" w:space="0" w:color="auto"/>
+                <w:left w:val="none" w:sz="0" w:space="0" w:color="auto"/>
+                <w:bottom w:val="none" w:sz="0" w:space="0" w:color="auto"/>
+                <w:right w:val="none" w:sz="0" w:space="0" w:color="auto"/>
+                <w:between w:val="none" w:sz="0" w:space="0" w:color="auto"/>
+              </w:pBdr>
+              <w:autoSpaceDE w:val="0"/>
+              <w:autoSpaceDN w:val="0"/>
+              <w:adjustRightInd w:val="0"/>
+              <w:spacing w:line="240" w:lineRule="auto"/>
+              <w:rPr>
+                <w:rFonts w:ascii="ArialMT" w:cs="ArialMT"/>
+                <w:sz w:val="24"/>
+                <w:szCs w:val="24"/>
+                <w:lang w:val="en-US"/>
+              </w:rPr>
+            </w:pPr>
+            <w:r>
+              <w:rPr>
+                <w:rFonts w:ascii="ArialMT" w:cs="ArialMT"/>
+                <w:sz w:val="24"/>
+                <w:szCs w:val="24"/>
+                <w:lang w:val="en-US"/>
+              </w:rPr>
+              <w:t>Torque Request Frequency shall be set to</w:t>
+            </w:r>
+          </w:p>
+          <w:p>
+            <w:pPr>
+              <w:pBdr>
+                <w:top w:val="none" w:sz="0" w:space="0" w:color="auto"/>
+                <w:left w:val="none" w:sz="0" w:space="0" w:color="auto"/>
+                <w:bottom w:val="none" w:sz="0" w:space="0" w:color="auto"/>
+                <w:right w:val="none" w:sz="0" w:space="0" w:color="auto"/>
+                <w:between w:val="none" w:sz="0" w:space="0" w:color="auto"/>
+              </w:pBdr>
+              <w:autoSpaceDE w:val="0"/>
+              <w:autoSpaceDN w:val="0"/>
+              <w:adjustRightInd w:val="0"/>
+              <w:spacing w:line="240" w:lineRule="auto"/>
+              <w:rPr>
+                <w:rFonts w:ascii="ArialMT" w:cs="ArialMT"/>
+                <w:sz w:val="24"/>
+                <w:szCs w:val="24"/>
+                <w:lang w:val="en-US"/>
+              </w:rPr>
+            </w:pPr>
+            <w:r>
+              <w:rPr>
+                <w:rFonts w:ascii="ArialMT" w:cs="ArialMT"/>
+                <w:sz w:val="24"/>
+                <w:szCs w:val="24"/>
+                <w:lang w:val="en-US"/>
+              </w:rPr>
+              <w:t>zero.</w:t>
+            </w:r>
+          </w:p>
+        </w:tc>
+      </w:tr>
+      <w:tr>
+        <w:tc>
+          <w:tcPr>
+            <w:tcW w:w="1560" w:type="dxa"/>
+            <w:tcMar>
+              <w:top w:w="100" w:type="dxa"/>
+              <w:left w:w="100" w:type="dxa"/>
+              <w:bottom w:w="100" w:type="dxa"/>
+              <w:right w:w="100" w:type="dxa"/>
+            </w:tcMar>
+          </w:tcPr>
+          <w:p>
+            <w:pPr>
+              <w:widowControl w:val="0"/>
+              <w:spacing w:line="240" w:lineRule="auto"/>
+            </w:pPr>
+            <w:r>
+              <w:t>Technical</w:t>
+            </w:r>
+          </w:p>
+          <w:p>
+            <w:pPr>
+              <w:widowControl w:val="0"/>
+              <w:spacing w:line="240" w:lineRule="auto"/>
+            </w:pPr>
+            <w:r>
+              <w:t>Safety</w:t>
+            </w:r>
+          </w:p>
+          <w:p>
+            <w:pPr>
+              <w:widowControl w:val="0"/>
+              <w:spacing w:line="240" w:lineRule="auto"/>
+            </w:pPr>
+            <w:r>
+              <w:t>Requirement</w:t>
+            </w:r>
+          </w:p>
+          <w:p>
+            <w:pPr>
+              <w:widowControl w:val="0"/>
+              <w:spacing w:line="240" w:lineRule="auto"/>
+            </w:pPr>
+            <w:r>
+              <w:t>01-02-0</w:t>
+            </w:r>
+            <w:r>
+              <w:t>4</w:t>
+            </w:r>
+          </w:p>
+        </w:tc>
+        <w:tc>
+          <w:tcPr>
+            <w:tcW w:w="3220" w:type="dxa"/>
+            <w:tcMar>
+              <w:top w:w="100" w:type="dxa"/>
+              <w:left w:w="100" w:type="dxa"/>
+              <w:bottom w:w="100" w:type="dxa"/>
+              <w:right w:w="100" w:type="dxa"/>
+            </w:tcMar>
+          </w:tcPr>
+          <w:p>
+            <w:pPr>
+              <w:pBdr>
+                <w:top w:val="none" w:sz="0" w:space="0" w:color="auto"/>
+                <w:left w:val="none" w:sz="0" w:space="0" w:color="auto"/>
+                <w:bottom w:val="none" w:sz="0" w:space="0" w:color="auto"/>
+                <w:right w:val="none" w:sz="0" w:space="0" w:color="auto"/>
+                <w:between w:val="none" w:sz="0" w:space="0" w:color="auto"/>
+              </w:pBdr>
+              <w:autoSpaceDE w:val="0"/>
+              <w:autoSpaceDN w:val="0"/>
+              <w:adjustRightInd w:val="0"/>
+              <w:spacing w:line="240" w:lineRule="auto"/>
+              <w:rPr>
+                <w:rFonts w:ascii="ArialMT" w:cs="ArialMT"/>
+                <w:sz w:val="24"/>
+                <w:szCs w:val="24"/>
+                <w:lang w:val="en-US"/>
+              </w:rPr>
+            </w:pPr>
+            <w:r>
+              <w:rPr>
+                <w:rFonts w:ascii="ArialMT" w:cs="ArialMT"/>
+                <w:sz w:val="24"/>
+                <w:szCs w:val="24"/>
+                <w:lang w:val="en-US"/>
+              </w:rPr>
+              <w:t>The validity and integrity</w:t>
+            </w:r>
+          </w:p>
+          <w:p>
+            <w:pPr>
+              <w:pBdr>
+                <w:top w:val="none" w:sz="0" w:space="0" w:color="auto"/>
+                <w:left w:val="none" w:sz="0" w:space="0" w:color="auto"/>
+                <w:bottom w:val="none" w:sz="0" w:space="0" w:color="auto"/>
+                <w:right w:val="none" w:sz="0" w:space="0" w:color="auto"/>
+                <w:between w:val="none" w:sz="0" w:space="0" w:color="auto"/>
+              </w:pBdr>
+              <w:autoSpaceDE w:val="0"/>
+              <w:autoSpaceDN w:val="0"/>
+              <w:adjustRightInd w:val="0"/>
+              <w:spacing w:line="240" w:lineRule="auto"/>
+              <w:rPr>
+                <w:rFonts w:ascii="ArialMT" w:cs="ArialMT"/>
+                <w:sz w:val="24"/>
+                <w:szCs w:val="24"/>
+                <w:lang w:val="en-US"/>
+              </w:rPr>
+            </w:pPr>
+            <w:r>
+              <w:rPr>
+                <w:rFonts w:ascii="ArialMT" w:cs="ArialMT"/>
+                <w:sz w:val="24"/>
+                <w:szCs w:val="24"/>
+                <w:lang w:val="en-US"/>
+              </w:rPr>
+              <w:t>of the data transmission</w:t>
+            </w:r>
+          </w:p>
+          <w:p>
+            <w:pPr>
+              <w:pBdr>
+                <w:top w:val="none" w:sz="0" w:space="0" w:color="auto"/>
+                <w:left w:val="none" w:sz="0" w:space="0" w:color="auto"/>
+                <w:bottom w:val="none" w:sz="0" w:space="0" w:color="auto"/>
+                <w:right w:val="none" w:sz="0" w:space="0" w:color="auto"/>
+                <w:between w:val="none" w:sz="0" w:space="0" w:color="auto"/>
+              </w:pBdr>
+              <w:autoSpaceDE w:val="0"/>
+              <w:autoSpaceDN w:val="0"/>
+              <w:adjustRightInd w:val="0"/>
+              <w:spacing w:line="240" w:lineRule="auto"/>
+              <w:rPr>
+                <w:rFonts w:ascii="ArialMT" w:cs="ArialMT"/>
+                <w:sz w:val="24"/>
+                <w:szCs w:val="24"/>
+                <w:lang w:val="en-US"/>
+              </w:rPr>
+            </w:pPr>
+            <w:r>
+              <w:rPr>
+                <w:rFonts w:ascii="ArialMT" w:cs="ArialMT"/>
+                <w:sz w:val="24"/>
+                <w:szCs w:val="24"/>
+                <w:lang w:val="en-US"/>
+              </w:rPr>
+              <w:t>for</w:t>
+            </w:r>
+          </w:p>
+          <w:p>
+            <w:pPr>
+              <w:pBdr>
+                <w:top w:val="none" w:sz="0" w:space="0" w:color="auto"/>
+                <w:left w:val="none" w:sz="0" w:space="0" w:color="auto"/>
+                <w:bottom w:val="none" w:sz="0" w:space="0" w:color="auto"/>
+                <w:right w:val="none" w:sz="0" w:space="0" w:color="auto"/>
+                <w:between w:val="none" w:sz="0" w:space="0" w:color="auto"/>
+              </w:pBdr>
+              <w:autoSpaceDE w:val="0"/>
+              <w:autoSpaceDN w:val="0"/>
+              <w:adjustRightInd w:val="0"/>
+              <w:spacing w:line="240" w:lineRule="auto"/>
+              <w:rPr>
+                <w:rFonts w:ascii="ArialMT" w:cs="ArialMT"/>
+                <w:sz w:val="24"/>
+                <w:szCs w:val="24"/>
+                <w:lang w:val="en-US"/>
+              </w:rPr>
+            </w:pPr>
+            <w:r>
+              <w:rPr>
+                <w:rFonts w:ascii="ArialMT" w:cs="ArialMT" w:hint="cs"/>
+                <w:sz w:val="24"/>
+                <w:szCs w:val="24"/>
+                <w:lang w:val="en-US"/>
+              </w:rPr>
+              <w:t>‘</w:t>
+            </w:r>
+            <w:proofErr w:type="spellStart"/>
+            <w:r>
+              <w:rPr>
+                <w:rFonts w:ascii="ArialMT" w:cs="ArialMT"/>
+                <w:sz w:val="24"/>
+                <w:szCs w:val="24"/>
+                <w:lang w:val="en-US"/>
+              </w:rPr>
+              <w:t>LDW_Torque_Request</w:t>
+            </w:r>
+            <w:proofErr w:type="spellEnd"/>
+            <w:r>
+              <w:rPr>
+                <w:rFonts w:ascii="ArialMT" w:cs="ArialMT" w:hint="cs"/>
+                <w:sz w:val="24"/>
+                <w:szCs w:val="24"/>
+                <w:lang w:val="en-US"/>
+              </w:rPr>
+              <w:t>’</w:t>
+            </w:r>
+            <w:r>
+              <w:rPr>
+                <w:rFonts w:ascii="ArialMT" w:cs="ArialMT"/>
+                <w:sz w:val="24"/>
+                <w:szCs w:val="24"/>
+                <w:lang w:val="en-US"/>
+              </w:rPr>
+              <w:t xml:space="preserve"> signal shall be ensured.</w:t>
+            </w:r>
+          </w:p>
+        </w:tc>
+        <w:tc>
+          <w:tcPr>
+            <w:tcW w:w="360" w:type="dxa"/>
+            <w:tcMar>
+              <w:top w:w="100" w:type="dxa"/>
+              <w:left w:w="100" w:type="dxa"/>
+              <w:bottom w:w="100" w:type="dxa"/>
+              <w:right w:w="100" w:type="dxa"/>
+            </w:tcMar>
+          </w:tcPr>
+          <w:p>
+            <w:pPr>
+              <w:widowControl w:val="0"/>
+              <w:spacing w:line="240" w:lineRule="auto"/>
+            </w:pPr>
+            <w:r>
+              <w:t>C</w:t>
+            </w:r>
+          </w:p>
+        </w:tc>
+        <w:tc>
+          <w:tcPr>
+            <w:tcW w:w="1080" w:type="dxa"/>
+            <w:tcMar>
+              <w:top w:w="100" w:type="dxa"/>
+              <w:left w:w="100" w:type="dxa"/>
+              <w:bottom w:w="100" w:type="dxa"/>
+              <w:right w:w="100" w:type="dxa"/>
+            </w:tcMar>
+          </w:tcPr>
+          <w:p>
+            <w:pPr>
+              <w:widowControl w:val="0"/>
+              <w:spacing w:line="240" w:lineRule="auto"/>
+            </w:pPr>
+            <w:r>
+              <w:t xml:space="preserve">50 </w:t>
+            </w:r>
+            <w:proofErr w:type="spellStart"/>
+            <w:r>
+              <w:t>ms</w:t>
+            </w:r>
+            <w:proofErr w:type="spellEnd"/>
+          </w:p>
+        </w:tc>
+        <w:tc>
+          <w:tcPr>
+            <w:tcW w:w="1530" w:type="dxa"/>
+            <w:tcMar>
+              <w:top w:w="100" w:type="dxa"/>
+              <w:left w:w="100" w:type="dxa"/>
+              <w:bottom w:w="100" w:type="dxa"/>
+              <w:right w:w="100" w:type="dxa"/>
+            </w:tcMar>
+          </w:tcPr>
+          <w:p>
+            <w:pPr>
+              <w:widowControl w:val="0"/>
+              <w:spacing w:line="240" w:lineRule="auto"/>
+            </w:pPr>
+            <w:r>
+              <w:t>Data Transmission Integrity Check</w:t>
+            </w:r>
+          </w:p>
+        </w:tc>
+        <w:tc>
+          <w:tcPr>
+            <w:tcW w:w="1775" w:type="dxa"/>
+            <w:tcMar>
+              <w:top w:w="100" w:type="dxa"/>
+              <w:left w:w="100" w:type="dxa"/>
+              <w:bottom w:w="100" w:type="dxa"/>
+              <w:right w:w="100" w:type="dxa"/>
+            </w:tcMar>
+          </w:tcPr>
+          <w:p>
+            <w:pPr>
+              <w:pBdr>
+                <w:top w:val="none" w:sz="0" w:space="0" w:color="auto"/>
+                <w:left w:val="none" w:sz="0" w:space="0" w:color="auto"/>
+                <w:bottom w:val="none" w:sz="0" w:space="0" w:color="auto"/>
+                <w:right w:val="none" w:sz="0" w:space="0" w:color="auto"/>
+                <w:between w:val="none" w:sz="0" w:space="0" w:color="auto"/>
+              </w:pBdr>
+              <w:autoSpaceDE w:val="0"/>
+              <w:autoSpaceDN w:val="0"/>
+              <w:adjustRightInd w:val="0"/>
+              <w:spacing w:line="240" w:lineRule="auto"/>
+              <w:rPr>
+                <w:rFonts w:ascii="ArialMT" w:cs="ArialMT"/>
+                <w:sz w:val="24"/>
+                <w:szCs w:val="24"/>
+                <w:lang w:val="en-US"/>
+              </w:rPr>
+            </w:pPr>
+            <w:r>
+              <w:rPr>
+                <w:rFonts w:ascii="ArialMT" w:cs="ArialMT"/>
+                <w:sz w:val="24"/>
+                <w:szCs w:val="24"/>
+                <w:lang w:val="en-US"/>
+              </w:rPr>
+              <w:t>Lane</w:t>
+            </w:r>
+          </w:p>
+          <w:p>
+            <w:pPr>
+              <w:pBdr>
+                <w:top w:val="none" w:sz="0" w:space="0" w:color="auto"/>
+                <w:left w:val="none" w:sz="0" w:space="0" w:color="auto"/>
+                <w:bottom w:val="none" w:sz="0" w:space="0" w:color="auto"/>
+                <w:right w:val="none" w:sz="0" w:space="0" w:color="auto"/>
+                <w:between w:val="none" w:sz="0" w:space="0" w:color="auto"/>
+              </w:pBdr>
+              <w:autoSpaceDE w:val="0"/>
+              <w:autoSpaceDN w:val="0"/>
+              <w:adjustRightInd w:val="0"/>
+              <w:spacing w:line="240" w:lineRule="auto"/>
+              <w:rPr>
+                <w:rFonts w:ascii="ArialMT" w:cs="ArialMT"/>
+                <w:sz w:val="24"/>
+                <w:szCs w:val="24"/>
+                <w:lang w:val="en-US"/>
+              </w:rPr>
+            </w:pPr>
+            <w:r>
+              <w:rPr>
+                <w:rFonts w:ascii="ArialMT" w:cs="ArialMT"/>
+                <w:sz w:val="24"/>
+                <w:szCs w:val="24"/>
+                <w:lang w:val="en-US"/>
+              </w:rPr>
+              <w:t>Departure</w:t>
+            </w:r>
+          </w:p>
+          <w:p>
+            <w:pPr>
+              <w:pBdr>
+                <w:top w:val="none" w:sz="0" w:space="0" w:color="auto"/>
+                <w:left w:val="none" w:sz="0" w:space="0" w:color="auto"/>
+                <w:bottom w:val="none" w:sz="0" w:space="0" w:color="auto"/>
+                <w:right w:val="none" w:sz="0" w:space="0" w:color="auto"/>
+                <w:between w:val="none" w:sz="0" w:space="0" w:color="auto"/>
+              </w:pBdr>
+              <w:autoSpaceDE w:val="0"/>
+              <w:autoSpaceDN w:val="0"/>
+              <w:adjustRightInd w:val="0"/>
+              <w:spacing w:line="240" w:lineRule="auto"/>
+              <w:rPr>
+                <w:rFonts w:ascii="ArialMT" w:cs="ArialMT"/>
+                <w:sz w:val="24"/>
+                <w:szCs w:val="24"/>
+                <w:lang w:val="en-US"/>
+              </w:rPr>
+            </w:pPr>
+            <w:r>
+              <w:rPr>
+                <w:rFonts w:ascii="ArialMT" w:cs="ArialMT"/>
+                <w:sz w:val="24"/>
+                <w:szCs w:val="24"/>
+                <w:lang w:val="en-US"/>
+              </w:rPr>
+              <w:t>Warning</w:t>
+            </w:r>
+          </w:p>
+          <w:p>
+            <w:pPr>
+              <w:pBdr>
+                <w:top w:val="none" w:sz="0" w:space="0" w:color="auto"/>
+                <w:left w:val="none" w:sz="0" w:space="0" w:color="auto"/>
+                <w:bottom w:val="none" w:sz="0" w:space="0" w:color="auto"/>
+                <w:right w:val="none" w:sz="0" w:space="0" w:color="auto"/>
+                <w:between w:val="none" w:sz="0" w:space="0" w:color="auto"/>
+              </w:pBdr>
+              <w:autoSpaceDE w:val="0"/>
+              <w:autoSpaceDN w:val="0"/>
+              <w:adjustRightInd w:val="0"/>
+              <w:spacing w:line="240" w:lineRule="auto"/>
+              <w:rPr>
+                <w:rFonts w:ascii="ArialMT" w:cs="ArialMT"/>
+                <w:sz w:val="24"/>
+                <w:szCs w:val="24"/>
+                <w:lang w:val="en-US"/>
+              </w:rPr>
+            </w:pPr>
+            <w:r>
+              <w:rPr>
+                <w:rFonts w:ascii="ArialMT" w:cs="ArialMT"/>
+                <w:sz w:val="24"/>
+                <w:szCs w:val="24"/>
+                <w:lang w:val="en-US"/>
+              </w:rPr>
+              <w:t>Torque Request Frequency shall be set to</w:t>
+            </w:r>
+          </w:p>
+          <w:p>
+            <w:pPr>
+              <w:pBdr>
+                <w:top w:val="none" w:sz="0" w:space="0" w:color="auto"/>
+                <w:left w:val="none" w:sz="0" w:space="0" w:color="auto"/>
+                <w:bottom w:val="none" w:sz="0" w:space="0" w:color="auto"/>
+                <w:right w:val="none" w:sz="0" w:space="0" w:color="auto"/>
+                <w:between w:val="none" w:sz="0" w:space="0" w:color="auto"/>
+              </w:pBdr>
+              <w:autoSpaceDE w:val="0"/>
+              <w:autoSpaceDN w:val="0"/>
+              <w:adjustRightInd w:val="0"/>
+              <w:spacing w:line="240" w:lineRule="auto"/>
+              <w:rPr>
+                <w:rFonts w:ascii="ArialMT" w:cs="ArialMT"/>
+                <w:sz w:val="24"/>
+                <w:szCs w:val="24"/>
+                <w:lang w:val="en-US"/>
+              </w:rPr>
+            </w:pPr>
+            <w:r>
+              <w:rPr>
+                <w:rFonts w:ascii="ArialMT" w:cs="ArialMT"/>
+                <w:sz w:val="24"/>
+                <w:szCs w:val="24"/>
+                <w:lang w:val="en-US"/>
+              </w:rPr>
+              <w:t>zero.</w:t>
+            </w:r>
+          </w:p>
+        </w:tc>
+      </w:tr>
+      <w:tr>
+        <w:tc>
+          <w:tcPr>
+            <w:tcW w:w="1560" w:type="dxa"/>
+            <w:tcMar>
+              <w:top w:w="100" w:type="dxa"/>
+              <w:left w:w="100" w:type="dxa"/>
+              <w:bottom w:w="100" w:type="dxa"/>
+              <w:right w:w="100" w:type="dxa"/>
+            </w:tcMar>
+          </w:tcPr>
+          <w:p>
+            <w:pPr>
+              <w:widowControl w:val="0"/>
+              <w:spacing w:line="240" w:lineRule="auto"/>
+            </w:pPr>
+            <w:r>
+              <w:t>Technical</w:t>
+            </w:r>
+          </w:p>
+          <w:p>
+            <w:pPr>
+              <w:widowControl w:val="0"/>
+              <w:spacing w:line="240" w:lineRule="auto"/>
+            </w:pPr>
+            <w:r>
+              <w:t>Safety</w:t>
+            </w:r>
+          </w:p>
+          <w:p>
+            <w:pPr>
+              <w:widowControl w:val="0"/>
+              <w:spacing w:line="240" w:lineRule="auto"/>
+            </w:pPr>
+            <w:r>
+              <w:t>Requirement</w:t>
+            </w:r>
+          </w:p>
+          <w:p>
+            <w:pPr>
+              <w:widowControl w:val="0"/>
+              <w:spacing w:line="240" w:lineRule="auto"/>
+            </w:pPr>
+            <w:r>
+              <w:t>01-02-0</w:t>
+            </w:r>
+            <w:r>
+              <w:t>5</w:t>
+            </w:r>
+          </w:p>
+        </w:tc>
+        <w:tc>
+          <w:tcPr>
+            <w:tcW w:w="3220" w:type="dxa"/>
+            <w:tcMar>
+              <w:top w:w="100" w:type="dxa"/>
+              <w:left w:w="100" w:type="dxa"/>
+              <w:bottom w:w="100" w:type="dxa"/>
+              <w:right w:w="100" w:type="dxa"/>
+            </w:tcMar>
+          </w:tcPr>
+          <w:p>
+            <w:pPr>
+              <w:pBdr>
+                <w:top w:val="none" w:sz="0" w:space="0" w:color="auto"/>
+                <w:left w:val="none" w:sz="0" w:space="0" w:color="auto"/>
+                <w:bottom w:val="none" w:sz="0" w:space="0" w:color="auto"/>
+                <w:right w:val="none" w:sz="0" w:space="0" w:color="auto"/>
+                <w:between w:val="none" w:sz="0" w:space="0" w:color="auto"/>
+              </w:pBdr>
+              <w:autoSpaceDE w:val="0"/>
+              <w:autoSpaceDN w:val="0"/>
+              <w:adjustRightInd w:val="0"/>
+              <w:spacing w:line="240" w:lineRule="auto"/>
+              <w:rPr>
+                <w:rFonts w:ascii="ArialMT" w:cs="ArialMT"/>
+                <w:sz w:val="24"/>
+                <w:szCs w:val="24"/>
+                <w:lang w:val="en-US"/>
+              </w:rPr>
+            </w:pPr>
+            <w:r>
+              <w:rPr>
+                <w:rFonts w:ascii="ArialMT" w:cs="ArialMT"/>
+                <w:sz w:val="24"/>
+                <w:szCs w:val="24"/>
+                <w:lang w:val="en-US"/>
+              </w:rPr>
+              <w:t>Memory test shall be</w:t>
+            </w:r>
+          </w:p>
+          <w:p>
+            <w:pPr>
+              <w:pBdr>
+                <w:top w:val="none" w:sz="0" w:space="0" w:color="auto"/>
+                <w:left w:val="none" w:sz="0" w:space="0" w:color="auto"/>
+                <w:bottom w:val="none" w:sz="0" w:space="0" w:color="auto"/>
+                <w:right w:val="none" w:sz="0" w:space="0" w:color="auto"/>
+                <w:between w:val="none" w:sz="0" w:space="0" w:color="auto"/>
+              </w:pBdr>
+              <w:autoSpaceDE w:val="0"/>
+              <w:autoSpaceDN w:val="0"/>
+              <w:adjustRightInd w:val="0"/>
+              <w:spacing w:line="240" w:lineRule="auto"/>
+              <w:rPr>
+                <w:rFonts w:ascii="ArialMT" w:cs="ArialMT"/>
+                <w:sz w:val="24"/>
+                <w:szCs w:val="24"/>
+                <w:lang w:val="en-US"/>
+              </w:rPr>
+            </w:pPr>
+            <w:r>
+              <w:rPr>
+                <w:rFonts w:ascii="ArialMT" w:cs="ArialMT"/>
+                <w:sz w:val="24"/>
+                <w:szCs w:val="24"/>
+                <w:lang w:val="en-US"/>
+              </w:rPr>
+              <w:t>conducted at startup of</w:t>
+            </w:r>
+          </w:p>
+          <w:p>
+            <w:pPr>
+              <w:pBdr>
+                <w:top w:val="none" w:sz="0" w:space="0" w:color="auto"/>
+                <w:left w:val="none" w:sz="0" w:space="0" w:color="auto"/>
+                <w:bottom w:val="none" w:sz="0" w:space="0" w:color="auto"/>
+                <w:right w:val="none" w:sz="0" w:space="0" w:color="auto"/>
+                <w:between w:val="none" w:sz="0" w:space="0" w:color="auto"/>
+              </w:pBdr>
+              <w:autoSpaceDE w:val="0"/>
+              <w:autoSpaceDN w:val="0"/>
+              <w:adjustRightInd w:val="0"/>
+              <w:spacing w:line="240" w:lineRule="auto"/>
+              <w:rPr>
+                <w:rFonts w:ascii="ArialMT" w:cs="ArialMT"/>
+                <w:sz w:val="24"/>
+                <w:szCs w:val="24"/>
+                <w:lang w:val="en-US"/>
+              </w:rPr>
+            </w:pPr>
+            <w:r>
+              <w:rPr>
+                <w:rFonts w:ascii="ArialMT" w:cs="ArialMT"/>
+                <w:sz w:val="24"/>
+                <w:szCs w:val="24"/>
+                <w:lang w:val="en-US"/>
+              </w:rPr>
+              <w:t>the EPS ECU to check</w:t>
+            </w:r>
+          </w:p>
+          <w:p>
+            <w:pPr>
+              <w:pBdr>
+                <w:top w:val="none" w:sz="0" w:space="0" w:color="auto"/>
+                <w:left w:val="none" w:sz="0" w:space="0" w:color="auto"/>
+                <w:bottom w:val="none" w:sz="0" w:space="0" w:color="auto"/>
+                <w:right w:val="none" w:sz="0" w:space="0" w:color="auto"/>
+                <w:between w:val="none" w:sz="0" w:space="0" w:color="auto"/>
+              </w:pBdr>
+              <w:autoSpaceDE w:val="0"/>
+              <w:autoSpaceDN w:val="0"/>
+              <w:adjustRightInd w:val="0"/>
+              <w:spacing w:line="240" w:lineRule="auto"/>
+              <w:rPr>
+                <w:rFonts w:ascii="ArialMT" w:cs="ArialMT"/>
+                <w:sz w:val="24"/>
+                <w:szCs w:val="24"/>
+                <w:lang w:val="en-US"/>
+              </w:rPr>
+            </w:pPr>
+            <w:r>
+              <w:rPr>
+                <w:rFonts w:ascii="ArialMT" w:cs="ArialMT"/>
+                <w:sz w:val="24"/>
+                <w:szCs w:val="24"/>
+                <w:lang w:val="en-US"/>
+              </w:rPr>
+              <w:t>for any memory problems</w:t>
+            </w:r>
+          </w:p>
+        </w:tc>
+        <w:tc>
+          <w:tcPr>
+            <w:tcW w:w="360" w:type="dxa"/>
+            <w:tcMar>
+              <w:top w:w="100" w:type="dxa"/>
+              <w:left w:w="100" w:type="dxa"/>
+              <w:bottom w:w="100" w:type="dxa"/>
+              <w:right w:w="100" w:type="dxa"/>
+            </w:tcMar>
+          </w:tcPr>
+          <w:p>
+            <w:pPr>
+              <w:widowControl w:val="0"/>
+              <w:spacing w:line="240" w:lineRule="auto"/>
+            </w:pPr>
+            <w:r>
+              <w:t>A</w:t>
+            </w:r>
+          </w:p>
+        </w:tc>
+        <w:tc>
+          <w:tcPr>
+            <w:tcW w:w="1080" w:type="dxa"/>
+            <w:tcMar>
+              <w:top w:w="100" w:type="dxa"/>
+              <w:left w:w="100" w:type="dxa"/>
+              <w:bottom w:w="100" w:type="dxa"/>
+              <w:right w:w="100" w:type="dxa"/>
+            </w:tcMar>
+          </w:tcPr>
+          <w:p>
+            <w:pPr>
+              <w:widowControl w:val="0"/>
+              <w:spacing w:line="240" w:lineRule="auto"/>
+            </w:pPr>
+            <w:r>
+              <w:t>Ignition cycle</w:t>
+            </w:r>
+          </w:p>
+        </w:tc>
+        <w:tc>
+          <w:tcPr>
+            <w:tcW w:w="1530" w:type="dxa"/>
+            <w:tcMar>
+              <w:top w:w="100" w:type="dxa"/>
+              <w:left w:w="100" w:type="dxa"/>
+              <w:bottom w:w="100" w:type="dxa"/>
+              <w:right w:w="100" w:type="dxa"/>
+            </w:tcMar>
+          </w:tcPr>
+          <w:p>
+            <w:pPr>
+              <w:widowControl w:val="0"/>
+              <w:spacing w:line="240" w:lineRule="auto"/>
+            </w:pPr>
+            <w:r>
+              <w:t>Memory Test</w:t>
+            </w:r>
+          </w:p>
+        </w:tc>
+        <w:tc>
+          <w:tcPr>
+            <w:tcW w:w="1775" w:type="dxa"/>
+            <w:tcMar>
+              <w:top w:w="100" w:type="dxa"/>
+              <w:left w:w="100" w:type="dxa"/>
+              <w:bottom w:w="100" w:type="dxa"/>
+              <w:right w:w="100" w:type="dxa"/>
+            </w:tcMar>
+          </w:tcPr>
+          <w:p>
+            <w:pPr>
+              <w:pBdr>
+                <w:top w:val="none" w:sz="0" w:space="0" w:color="auto"/>
+                <w:left w:val="none" w:sz="0" w:space="0" w:color="auto"/>
+                <w:bottom w:val="none" w:sz="0" w:space="0" w:color="auto"/>
+                <w:right w:val="none" w:sz="0" w:space="0" w:color="auto"/>
+                <w:between w:val="none" w:sz="0" w:space="0" w:color="auto"/>
+              </w:pBdr>
+              <w:autoSpaceDE w:val="0"/>
+              <w:autoSpaceDN w:val="0"/>
+              <w:adjustRightInd w:val="0"/>
+              <w:spacing w:line="240" w:lineRule="auto"/>
+              <w:rPr>
+                <w:rFonts w:ascii="ArialMT" w:cs="ArialMT"/>
+                <w:sz w:val="24"/>
+                <w:szCs w:val="24"/>
+                <w:lang w:val="en-US"/>
+              </w:rPr>
+            </w:pPr>
+            <w:r>
+              <w:rPr>
+                <w:rFonts w:ascii="ArialMT" w:cs="ArialMT"/>
+                <w:sz w:val="24"/>
+                <w:szCs w:val="24"/>
+                <w:lang w:val="en-US"/>
+              </w:rPr>
+              <w:t>Lane</w:t>
+            </w:r>
+          </w:p>
+          <w:p>
+            <w:pPr>
+              <w:pBdr>
+                <w:top w:val="none" w:sz="0" w:space="0" w:color="auto"/>
+                <w:left w:val="none" w:sz="0" w:space="0" w:color="auto"/>
+                <w:bottom w:val="none" w:sz="0" w:space="0" w:color="auto"/>
+                <w:right w:val="none" w:sz="0" w:space="0" w:color="auto"/>
+                <w:between w:val="none" w:sz="0" w:space="0" w:color="auto"/>
+              </w:pBdr>
+              <w:autoSpaceDE w:val="0"/>
+              <w:autoSpaceDN w:val="0"/>
+              <w:adjustRightInd w:val="0"/>
+              <w:spacing w:line="240" w:lineRule="auto"/>
+              <w:rPr>
+                <w:rFonts w:ascii="ArialMT" w:cs="ArialMT"/>
+                <w:sz w:val="24"/>
+                <w:szCs w:val="24"/>
+                <w:lang w:val="en-US"/>
+              </w:rPr>
+            </w:pPr>
+            <w:r>
+              <w:rPr>
+                <w:rFonts w:ascii="ArialMT" w:cs="ArialMT"/>
+                <w:sz w:val="24"/>
+                <w:szCs w:val="24"/>
+                <w:lang w:val="en-US"/>
+              </w:rPr>
+              <w:t>Departure</w:t>
+            </w:r>
+          </w:p>
+          <w:p>
+            <w:pPr>
+              <w:pBdr>
+                <w:top w:val="none" w:sz="0" w:space="0" w:color="auto"/>
+                <w:left w:val="none" w:sz="0" w:space="0" w:color="auto"/>
+                <w:bottom w:val="none" w:sz="0" w:space="0" w:color="auto"/>
+                <w:right w:val="none" w:sz="0" w:space="0" w:color="auto"/>
+                <w:between w:val="none" w:sz="0" w:space="0" w:color="auto"/>
+              </w:pBdr>
+              <w:autoSpaceDE w:val="0"/>
+              <w:autoSpaceDN w:val="0"/>
+              <w:adjustRightInd w:val="0"/>
+              <w:spacing w:line="240" w:lineRule="auto"/>
+              <w:rPr>
+                <w:rFonts w:ascii="ArialMT" w:cs="ArialMT"/>
+                <w:sz w:val="24"/>
+                <w:szCs w:val="24"/>
+                <w:lang w:val="en-US"/>
+              </w:rPr>
+            </w:pPr>
+            <w:r>
+              <w:rPr>
+                <w:rFonts w:ascii="ArialMT" w:cs="ArialMT"/>
+                <w:sz w:val="24"/>
+                <w:szCs w:val="24"/>
+                <w:lang w:val="en-US"/>
+              </w:rPr>
+              <w:t>Warning</w:t>
+            </w:r>
+          </w:p>
+          <w:p>
+            <w:pPr>
+              <w:pBdr>
+                <w:top w:val="none" w:sz="0" w:space="0" w:color="auto"/>
+                <w:left w:val="none" w:sz="0" w:space="0" w:color="auto"/>
+                <w:bottom w:val="none" w:sz="0" w:space="0" w:color="auto"/>
+                <w:right w:val="none" w:sz="0" w:space="0" w:color="auto"/>
+                <w:between w:val="none" w:sz="0" w:space="0" w:color="auto"/>
+              </w:pBdr>
+              <w:autoSpaceDE w:val="0"/>
+              <w:autoSpaceDN w:val="0"/>
+              <w:adjustRightInd w:val="0"/>
+              <w:spacing w:line="240" w:lineRule="auto"/>
+              <w:rPr>
+                <w:rFonts w:ascii="ArialMT" w:cs="ArialMT"/>
+                <w:sz w:val="24"/>
+                <w:szCs w:val="24"/>
+                <w:lang w:val="en-US"/>
+              </w:rPr>
+            </w:pPr>
+            <w:r>
+              <w:rPr>
+                <w:rFonts w:ascii="ArialMT" w:cs="ArialMT"/>
+                <w:sz w:val="24"/>
+                <w:szCs w:val="24"/>
+                <w:lang w:val="en-US"/>
+              </w:rPr>
+              <w:t>Torque Request Frequency shall be set to</w:t>
+            </w:r>
+          </w:p>
+          <w:p>
+            <w:pPr>
+              <w:pBdr>
+                <w:top w:val="none" w:sz="0" w:space="0" w:color="auto"/>
+                <w:left w:val="none" w:sz="0" w:space="0" w:color="auto"/>
+                <w:bottom w:val="none" w:sz="0" w:space="0" w:color="auto"/>
+                <w:right w:val="none" w:sz="0" w:space="0" w:color="auto"/>
+                <w:between w:val="none" w:sz="0" w:space="0" w:color="auto"/>
+              </w:pBdr>
+              <w:autoSpaceDE w:val="0"/>
+              <w:autoSpaceDN w:val="0"/>
+              <w:adjustRightInd w:val="0"/>
+              <w:spacing w:line="240" w:lineRule="auto"/>
+              <w:rPr>
+                <w:rFonts w:ascii="ArialMT" w:cs="ArialMT"/>
+                <w:sz w:val="24"/>
+                <w:szCs w:val="24"/>
+                <w:lang w:val="en-US"/>
+              </w:rPr>
+            </w:pPr>
+            <w:r>
+              <w:rPr>
+                <w:rFonts w:ascii="ArialMT" w:cs="ArialMT"/>
+                <w:sz w:val="24"/>
+                <w:szCs w:val="24"/>
+                <w:lang w:val="en-US"/>
+              </w:rPr>
+              <w:t>zero.</w:t>
             </w:r>
           </w:p>
         </w:tc>
       </w:tr>
     </w:tbl>
-    <w:p/>
-    <w:p/>
-    <w:p>
-      <w:pPr>
-        <w:rPr>
-          <w:b/>
-        </w:rPr>
-      </w:pPr>
-    </w:p>
-    <w:p>
-      <w:pPr>
-        <w:rPr>
-          <w:b/>
-        </w:rPr>
-      </w:pPr>
-    </w:p>
-    <w:p>
-      <w:pPr>
-        <w:rPr>
-          <w:b/>
-        </w:rPr>
-      </w:pPr>
-    </w:p>
-    <w:p>
-      <w:pPr>
-        <w:rPr>
-          <w:b/>
-        </w:rPr>
-      </w:pPr>
-    </w:p>
-    <w:p>
-      <w:pPr>
-        <w:rPr>
-          <w:b/>
-        </w:rPr>
-      </w:pPr>
-    </w:p>
-    <w:p>
-      <w:pPr>
-        <w:rPr>
-          <w:b/>
-        </w:rPr>
-      </w:pPr>
-    </w:p>
-    <w:p>
-      <w:pPr>
-        <w:rPr>
-          <w:b/>
-        </w:rPr>
-      </w:pPr>
-    </w:p>
-    <w:p>
-      <w:pPr>
-        <w:rPr>
-          <w:b/>
-        </w:rPr>
-      </w:pPr>
-    </w:p>
-    <w:p>
-      <w:pPr>
-        <w:rPr>
-          <w:b/>
-        </w:rPr>
-      </w:pPr>
-    </w:p>
-    <w:p>
-      <w:pPr>
-        <w:rPr>
-          <w:b/>
-        </w:rPr>
-      </w:pPr>
-    </w:p>
     <w:p>
       <w:pPr>
         <w:rPr>
@@ -7439,7 +9080,6 @@
         <w:rPr>
           <w:b/>
         </w:rPr>
-        <w:lastRenderedPageBreak/>
         <w:t>Lane Departure Warning (LDW) Verification and Validation Acceptance Criteria:</w:t>
       </w:r>
     </w:p>
@@ -7913,6 +9553,7 @@
               <w:spacing w:line="240" w:lineRule="auto"/>
             </w:pPr>
             <w:r>
+              <w:lastRenderedPageBreak/>
               <w:t>Requirement</w:t>
             </w:r>
           </w:p>
@@ -7963,6 +9604,7 @@
                 <w:szCs w:val="24"/>
                 <w:lang w:val="en-US"/>
               </w:rPr>
+              <w:lastRenderedPageBreak/>
               <w:t xml:space="preserve">Validate the </w:t>
             </w:r>
             <w:r>
@@ -8030,6 +9672,7 @@
                 <w:szCs w:val="24"/>
                 <w:lang w:val="en-US"/>
               </w:rPr>
+              <w:lastRenderedPageBreak/>
               <w:t>error_status_torque_limiter</w:t>
             </w:r>
             <w:proofErr w:type="spellEnd"/>
@@ -8125,6 +9768,7 @@
                 <w:szCs w:val="24"/>
                 <w:lang w:val="en-US"/>
               </w:rPr>
+              <w:lastRenderedPageBreak/>
               <w:t>Verify the Car Display ECU</w:t>
             </w:r>
           </w:p>
@@ -8185,6 +9829,7 @@
                 <w:szCs w:val="24"/>
                 <w:lang w:val="en-US"/>
               </w:rPr>
+              <w:lastRenderedPageBreak/>
               <w:t>Warning malfunction warning</w:t>
             </w:r>
           </w:p>
@@ -8222,6 +9867,7 @@
               <w:spacing w:line="240" w:lineRule="auto"/>
             </w:pPr>
             <w:r>
+              <w:lastRenderedPageBreak/>
               <w:t>Technical</w:t>
             </w:r>
           </w:p>
@@ -9242,55 +10888,6 @@
         </w:tc>
       </w:tr>
     </w:tbl>
-    <w:p>
-      <w:pPr>
-        <w:rPr>
-          <w:b/>
-        </w:rPr>
-      </w:pPr>
-    </w:p>
-    <w:p>
-      <w:pPr>
-        <w:rPr>
-          <w:b/>
-        </w:rPr>
-      </w:pPr>
-    </w:p>
-    <w:p>
-      <w:pPr>
-        <w:rPr>
-          <w:b/>
-        </w:rPr>
-      </w:pPr>
-    </w:p>
-    <w:p>
-      <w:pPr>
-        <w:rPr>
-          <w:b/>
-        </w:rPr>
-      </w:pPr>
-    </w:p>
-    <w:p>
-      <w:pPr>
-        <w:rPr>
-          <w:b/>
-        </w:rPr>
-      </w:pPr>
-    </w:p>
-    <w:p>
-      <w:pPr>
-        <w:rPr>
-          <w:b/>
-        </w:rPr>
-      </w:pPr>
-    </w:p>
-    <w:p>
-      <w:pPr>
-        <w:rPr>
-          <w:b/>
-        </w:rPr>
-      </w:pPr>
-    </w:p>
     <w:p>
       <w:pPr>
         <w:rPr>
@@ -9308,7 +10905,6 @@
         <w:rPr>
           <w:b/>
         </w:rPr>
-        <w:lastRenderedPageBreak/>
         <w:t>Lane Keeping Assistance (LKA) Requirements:</w:t>
       </w:r>
     </w:p>
@@ -9724,7 +11320,14 @@
               <w:rPr>
                 <w:b/>
               </w:rPr>
-              <w:t>ASIL</w:t>
+              <w:t>AS</w:t>
+            </w:r>
+            <w:r>
+              <w:rPr>
+                <w:b/>
+              </w:rPr>
+              <w:lastRenderedPageBreak/>
+              <w:t>IL</w:t>
             </w:r>
           </w:p>
         </w:tc>
@@ -9751,7 +11354,15 @@
               <w:rPr>
                 <w:b/>
               </w:rPr>
-              <w:t>Fault Tolerant Time Interval</w:t>
+              <w:lastRenderedPageBreak/>
+              <w:t xml:space="preserve">Fault Tolerant </w:t>
+            </w:r>
+            <w:r>
+              <w:rPr>
+                <w:b/>
+              </w:rPr>
+              <w:lastRenderedPageBreak/>
+              <w:t>Time Interval</w:t>
             </w:r>
           </w:p>
         </w:tc>
@@ -9778,6 +11389,7 @@
               <w:rPr>
                 <w:b/>
               </w:rPr>
+              <w:lastRenderedPageBreak/>
               <w:t>Allocation to Architecture</w:t>
             </w:r>
           </w:p>
@@ -9898,7 +11510,7 @@
               <w:spacing w:line="240" w:lineRule="auto"/>
             </w:pPr>
             <w:r>
-              <w:t>C</w:t>
+              <w:t>B</w:t>
             </w:r>
           </w:p>
         </w:tc>
@@ -9963,7 +11575,19 @@
               <w:spacing w:line="240" w:lineRule="auto"/>
             </w:pPr>
             <w:r>
-              <w:t>Lane Keeping Assistance torque to zero.</w:t>
+              <w:t>Lane Keeping Assistance</w:t>
+            </w:r>
+            <w:r>
+              <w:t xml:space="preserve"> Torque shall be</w:t>
+            </w:r>
+            <w:r>
+              <w:t xml:space="preserve"> </w:t>
+            </w:r>
+            <w:r>
+              <w:t>set</w:t>
+            </w:r>
+            <w:r>
+              <w:t xml:space="preserve"> to zero.</w:t>
             </w:r>
           </w:p>
         </w:tc>
@@ -10051,7 +11675,7 @@
               <w:spacing w:line="240" w:lineRule="auto"/>
             </w:pPr>
             <w:r>
-              <w:t>C</w:t>
+              <w:t>B</w:t>
             </w:r>
           </w:p>
         </w:tc>
@@ -10116,7 +11740,7 @@
               <w:spacing w:line="240" w:lineRule="auto"/>
             </w:pPr>
             <w:r>
-              <w:t>Lane Keeping Assistance torque to zero.</w:t>
+              <w:t>Lane Keeping Assistance Torque shall be set to zero.</w:t>
             </w:r>
           </w:p>
         </w:tc>
@@ -10212,7 +11836,7 @@
               <w:spacing w:line="240" w:lineRule="auto"/>
             </w:pPr>
             <w:r>
-              <w:t>C</w:t>
+              <w:t>B</w:t>
             </w:r>
           </w:p>
         </w:tc>
@@ -10277,7 +11901,7 @@
               <w:spacing w:line="240" w:lineRule="auto"/>
             </w:pPr>
             <w:r>
-              <w:t>Lane Keeping Assistance torque to zero.</w:t>
+              <w:t>Lane Keeping Assistance Torque shall be set to zero.</w:t>
             </w:r>
           </w:p>
         </w:tc>
@@ -10373,7 +11997,7 @@
               <w:spacing w:line="240" w:lineRule="auto"/>
             </w:pPr>
             <w:r>
-              <w:t>C</w:t>
+              <w:t>B</w:t>
             </w:r>
           </w:p>
         </w:tc>
@@ -10418,7 +12042,7 @@
               <w:spacing w:line="240" w:lineRule="auto"/>
             </w:pPr>
             <w:r>
-              <w:t>LKA Safety</w:t>
+              <w:t>Data Transmission Integrity Check</w:t>
             </w:r>
           </w:p>
         </w:tc>
@@ -10438,7 +12062,7 @@
               <w:spacing w:line="240" w:lineRule="auto"/>
             </w:pPr>
             <w:r>
-              <w:t>Lane Keeping Assistance torque to zero.</w:t>
+              <w:t>Lane Keeping Assistance Torque shall be set to zero.</w:t>
             </w:r>
           </w:p>
         </w:tc>
@@ -10469,7 +12093,6 @@
               <w:spacing w:line="240" w:lineRule="auto"/>
             </w:pPr>
             <w:r>
-              <w:lastRenderedPageBreak/>
               <w:t>Safety</w:t>
             </w:r>
           </w:p>
@@ -10507,18 +12130,11 @@
               <w:widowControl w:val="0"/>
             </w:pPr>
             <w:r>
-              <w:lastRenderedPageBreak/>
-              <w:t xml:space="preserve">Memory test shall be conducted </w:t>
-            </w:r>
-            <w:r>
-              <w:lastRenderedPageBreak/>
-              <w:t xml:space="preserve">at </w:t>
-            </w:r>
-            <w:proofErr w:type="spellStart"/>
-            <w:r>
-              <w:t>start up</w:t>
-            </w:r>
-            <w:proofErr w:type="spellEnd"/>
+              <w:t xml:space="preserve">Memory test shall be conducted at </w:t>
+            </w:r>
+            <w:r>
+              <w:t>startup</w:t>
+            </w:r>
             <w:r>
               <w:t xml:space="preserve"> of the EPS ECU to check for any memory problems</w:t>
             </w:r>
@@ -10540,7 +12156,6 @@
               <w:spacing w:line="240" w:lineRule="auto"/>
             </w:pPr>
             <w:r>
-              <w:lastRenderedPageBreak/>
               <w:t>A</w:t>
             </w:r>
           </w:p>
@@ -10561,11 +12176,7 @@
               <w:spacing w:line="240" w:lineRule="auto"/>
             </w:pPr>
             <w:r>
-              <w:t xml:space="preserve">Ignition </w:t>
-            </w:r>
-            <w:r>
-              <w:lastRenderedPageBreak/>
-              <w:t>cycle</w:t>
+              <w:t>Ignition cycle</w:t>
             </w:r>
           </w:p>
         </w:tc>
@@ -10585,12 +12196,7 @@
               <w:spacing w:line="240" w:lineRule="auto"/>
             </w:pPr>
             <w:r>
-              <w:lastRenderedPageBreak/>
-              <w:t xml:space="preserve">Data </w:t>
-            </w:r>
-            <w:r>
-              <w:lastRenderedPageBreak/>
-              <w:t>Transmission Integrity Check</w:t>
+              <w:t>Memory Test</w:t>
             </w:r>
           </w:p>
         </w:tc>
@@ -10610,24 +12216,12 @@
               <w:spacing w:line="240" w:lineRule="auto"/>
             </w:pPr>
             <w:r>
-              <w:lastRenderedPageBreak/>
-              <w:t xml:space="preserve">Lane </w:t>
-            </w:r>
-            <w:r>
-              <w:lastRenderedPageBreak/>
-              <w:t>Departure Warning torque to zero.</w:t>
+              <w:t>Lane Keeping Assistance Torque shall be set to zero.</w:t>
             </w:r>
           </w:p>
         </w:tc>
       </w:tr>
     </w:tbl>
-    <w:p>
-      <w:pPr>
-        <w:rPr>
-          <w:b/>
-        </w:rPr>
-      </w:pPr>
-    </w:p>
     <w:p>
       <w:pPr>
         <w:rPr>
@@ -10887,6 +12481,7 @@
               <w:spacing w:line="240" w:lineRule="auto"/>
             </w:pPr>
             <w:r>
+              <w:lastRenderedPageBreak/>
               <w:t>Safety</w:t>
             </w:r>
           </w:p>
@@ -10924,7 +12519,12 @@
               <w:widowControl w:val="0"/>
             </w:pPr>
             <w:r>
-              <w:t xml:space="preserve">Validate the ‘TORQUE_LIMITER’ sends the </w:t>
+              <w:lastRenderedPageBreak/>
+              <w:t xml:space="preserve">Validate the ‘TORQUE_LIMITER’ </w:t>
+            </w:r>
+            <w:r>
+              <w:lastRenderedPageBreak/>
+              <w:t xml:space="preserve">sends the </w:t>
             </w:r>
             <w:proofErr w:type="spellStart"/>
             <w:r>
@@ -10952,7 +12552,12 @@
               <w:spacing w:line="240" w:lineRule="auto"/>
             </w:pPr>
             <w:r>
-              <w:t>Verify the Car Display ECU displays the Lane Keeping Assistance malfunction warning signal.</w:t>
+              <w:lastRenderedPageBreak/>
+              <w:t xml:space="preserve">Verify the Car Display ECU displays </w:t>
+            </w:r>
+            <w:r>
+              <w:lastRenderedPageBreak/>
+              <w:t>the Lane Keeping Assistance malfunction warning signal.</w:t>
             </w:r>
           </w:p>
         </w:tc>
@@ -10974,6 +12579,7 @@
               <w:spacing w:line="240" w:lineRule="auto"/>
             </w:pPr>
             <w:r>
+              <w:lastRenderedPageBreak/>
               <w:t>Technical Safety Requirement</w:t>
             </w:r>
           </w:p>
@@ -11184,22 +12790,15 @@
       </w:tr>
     </w:tbl>
     <w:p>
-      <w:pPr>
-        <w:pStyle w:val="Heading2"/>
-        <w:contextualSpacing w:val="0"/>
-      </w:pPr>
-      <w:bookmarkStart w:id="19" w:name="_74udkdvf7nod" w:colFirst="0" w:colLast="0"/>
-      <w:bookmarkEnd w:id="19"/>
+      <w:bookmarkStart w:id="20" w:name="_74udkdvf7nod" w:colFirst="0" w:colLast="0"/>
+      <w:bookmarkEnd w:id="20"/>
     </w:p>
-    <w:p/>
-    <w:p/>
     <w:p>
       <w:pPr>
         <w:pStyle w:val="Heading2"/>
         <w:contextualSpacing w:val="0"/>
       </w:pPr>
       <w:r>
-        <w:lastRenderedPageBreak/>
         <w:t>Refinement of the System Architecture</w:t>
       </w:r>
     </w:p>
@@ -11228,7 +12827,7 @@
                     <pic:cNvPicPr preferRelativeResize="0"/>
                   </pic:nvPicPr>
                   <pic:blipFill>
-                    <a:blip r:embed="rId9"/>
+                    <a:blip r:embed="rId8"/>
                     <a:srcRect/>
                     <a:stretch>
                       <a:fillRect/>
@@ -11256,9 +12855,10 @@
         <w:pStyle w:val="Heading2"/>
         <w:contextualSpacing w:val="0"/>
       </w:pPr>
-      <w:bookmarkStart w:id="20" w:name="_8cs5or9n3i4" w:colFirst="0" w:colLast="0"/>
-      <w:bookmarkEnd w:id="20"/>
+      <w:bookmarkStart w:id="21" w:name="_8cs5or9n3i4" w:colFirst="0" w:colLast="0"/>
+      <w:bookmarkEnd w:id="21"/>
       <w:r>
+        <w:lastRenderedPageBreak/>
         <w:t>Allocation of Technical Safety Requirements to Architecture Elements</w:t>
       </w:r>
     </w:p>
@@ -11721,7 +13321,6 @@
               <w:spacing w:line="240" w:lineRule="auto"/>
             </w:pPr>
             <w:r>
-              <w:lastRenderedPageBreak/>
               <w:t>Technical</w:t>
             </w:r>
           </w:p>
@@ -12054,11 +13653,9 @@
             <w:r>
               <w:t xml:space="preserve">Memory test shall be conducted at </w:t>
             </w:r>
-            <w:proofErr w:type="spellStart"/>
-            <w:r>
-              <w:t>start up</w:t>
-            </w:r>
-            <w:proofErr w:type="spellEnd"/>
+            <w:r>
+              <w:t>startup</w:t>
+            </w:r>
             <w:r>
               <w:t xml:space="preserve"> of the EPS ECU to check for any memory problems</w:t>
             </w:r>
@@ -12202,7 +13799,11 @@
             </w:r>
             <w:proofErr w:type="spellEnd"/>
             <w:r>
-              <w:t>’ sent to the ‘Final electronic power steering Torque’ component is below ‘</w:t>
+              <w:t xml:space="preserve">’ sent to the ‘Final electronic power </w:t>
+            </w:r>
+            <w:r>
+              <w:lastRenderedPageBreak/>
+              <w:t>steering Torque’ component is below ‘</w:t>
             </w:r>
             <w:proofErr w:type="spellStart"/>
             <w:r>
@@ -12236,6 +13837,7 @@
               <w:rPr>
                 <w:b/>
               </w:rPr>
+              <w:lastRenderedPageBreak/>
               <w:t>X</w:t>
             </w:r>
           </w:p>
@@ -12740,7 +14342,6 @@
               <w:spacing w:line="240" w:lineRule="auto"/>
             </w:pPr>
             <w:r>
-              <w:lastRenderedPageBreak/>
               <w:t>02-01-04</w:t>
             </w:r>
           </w:p>
@@ -12760,12 +14361,7 @@
               <w:widowControl w:val="0"/>
             </w:pPr>
             <w:r>
-              <w:lastRenderedPageBreak/>
-              <w:t xml:space="preserve">The validity and integrity of the data transmission for </w:t>
-            </w:r>
-            <w:r>
-              <w:lastRenderedPageBreak/>
-              <w:t>‘</w:t>
+              <w:t>The validity and integrity of the data transmission for ‘</w:t>
             </w:r>
             <w:proofErr w:type="spellStart"/>
             <w:r>
@@ -12799,7 +14395,6 @@
               <w:rPr>
                 <w:b/>
               </w:rPr>
-              <w:lastRenderedPageBreak/>
               <w:t>X</w:t>
             </w:r>
           </w:p>
@@ -12994,8 +14589,8 @@
         <w:pStyle w:val="Heading2"/>
         <w:contextualSpacing w:val="0"/>
       </w:pPr>
-      <w:bookmarkStart w:id="21" w:name="_4w6r8buy4lrp" w:colFirst="0" w:colLast="0"/>
-      <w:bookmarkEnd w:id="21"/>
+      <w:bookmarkStart w:id="22" w:name="_4w6r8buy4lrp" w:colFirst="0" w:colLast="0"/>
+      <w:bookmarkEnd w:id="22"/>
       <w:r>
         <w:t>Warning and Degradation Concept</w:t>
       </w:r>
@@ -13318,7 +14913,11 @@
               <w:spacing w:line="240" w:lineRule="auto"/>
             </w:pPr>
             <w:r>
-              <w:t>Turn off Lane Keeping Assistance functionality</w:t>
+              <w:t xml:space="preserve">Turn off Lane Keeping </w:t>
+            </w:r>
+            <w:r>
+              <w:lastRenderedPageBreak/>
+              <w:t>Assistance functionality</w:t>
             </w:r>
           </w:p>
         </w:tc>
@@ -13338,6 +14937,7 @@
               <w:spacing w:line="240" w:lineRule="auto"/>
             </w:pPr>
             <w:r>
+              <w:lastRenderedPageBreak/>
               <w:t>Malfunction_03,</w:t>
             </w:r>
           </w:p>
@@ -13390,16 +14990,17 @@
               <w:spacing w:line="240" w:lineRule="auto"/>
             </w:pPr>
             <w:r>
-              <w:t>Lane Keeping Assistance Malfunction Warning on Car Display</w:t>
+              <w:t xml:space="preserve">Lane Keeping Assistance </w:t>
+            </w:r>
+            <w:r>
+              <w:lastRenderedPageBreak/>
+              <w:t>Malfunction Warning on Car Display</w:t>
             </w:r>
           </w:p>
         </w:tc>
       </w:tr>
     </w:tbl>
-    <w:p>
-      <w:bookmarkStart w:id="22" w:name="_GoBack"/>
-      <w:bookmarkEnd w:id="22"/>
-    </w:p>
+    <w:p/>
     <w:sectPr>
       <w:pgSz w:w="12240" w:h="15840"/>
       <w:pgMar w:top="1440" w:right="1440" w:bottom="1440" w:left="1440" w:header="0" w:footer="720" w:gutter="0"/>
